--- a/Project/Queries.docx
+++ b/Project/Queries.docx
@@ -1,6 +1,6 @@
 
 <file path=word/document.xml><?xml version="1.0" encoding="utf-8"?>
-<w:document xmlns:wpc="http://schemas.microsoft.com/office/word/2010/wordprocessingCanvas" xmlns:mc="http://schemas.openxmlformats.org/markup-compatibility/2006" xmlns:o="urn:schemas-microsoft-com:office:office" xmlns:r="http://schemas.openxmlformats.org/officeDocument/2006/relationships" xmlns:m="http://schemas.openxmlformats.org/officeDocument/2006/math" xmlns:v="urn:schemas-microsoft-com:vml" xmlns:wp14="http://schemas.microsoft.com/office/word/2010/wordprocessingDrawing" xmlns:wp="http://schemas.openxmlformats.org/drawingml/2006/wordprocessingDrawing" xmlns:w10="urn:schemas-microsoft-com:office:word" xmlns:w="http://schemas.openxmlformats.org/wordprocessingml/2006/main" xmlns:w14="http://schemas.microsoft.com/office/word/2010/wordml" xmlns:w15="http://schemas.microsoft.com/office/word/2012/wordml" xmlns:wpg="http://schemas.microsoft.com/office/word/2010/wordprocessingGroup" xmlns:wpi="http://schemas.microsoft.com/office/word/2010/wordprocessingInk" xmlns:wne="http://schemas.microsoft.com/office/word/2006/wordml" xmlns:wps="http://schemas.microsoft.com/office/word/2010/wordprocessingShape" mc:Ignorable="w14 w15 wp14">
+<w:document xmlns:ve="http://schemas.openxmlformats.org/markup-compatibility/2006" xmlns:o="urn:schemas-microsoft-com:office:office" xmlns:r="http://schemas.openxmlformats.org/officeDocument/2006/relationships" xmlns:m="http://schemas.openxmlformats.org/officeDocument/2006/math" xmlns:v="urn:schemas-microsoft-com:vml" xmlns:wp="http://schemas.openxmlformats.org/drawingml/2006/wordprocessingDrawing" xmlns:w10="urn:schemas-microsoft-com:office:word" xmlns:w="http://schemas.openxmlformats.org/wordprocessingml/2006/main" xmlns:wne="http://schemas.microsoft.com/office/word/2006/wordml">
   <w:body>
     <w:p>
       <w:pPr>
@@ -255,14 +255,9 @@
       </w:r>
       <w:proofErr w:type="spellEnd"/>
       <w:r>
-        <w:t xml:space="preserve"> as ID, </w:t>
-      </w:r>
-      <w:proofErr w:type="gramStart"/>
-      <w:r>
-        <w:t>count(</w:t>
-      </w:r>
-      <w:proofErr w:type="spellStart"/>
-      <w:proofErr w:type="gramEnd"/>
+        <w:t xml:space="preserve"> as ID, count(</w:t>
+      </w:r>
+      <w:proofErr w:type="spellStart"/>
       <w:r>
         <w:t>i.langid</w:t>
       </w:r>
@@ -272,15 +267,7 @@
       </w:r>
       <w:proofErr w:type="spellStart"/>
       <w:r>
-        <w:t>languageindex</w:t>
-      </w:r>
-      <w:proofErr w:type="spellEnd"/>
-      <w:r>
-        <w:t xml:space="preserve"> </w:t>
-      </w:r>
-      <w:proofErr w:type="spellStart"/>
-      <w:r>
-        <w:t>i</w:t>
+        <w:t>languageindexi</w:t>
       </w:r>
       <w:proofErr w:type="spellEnd"/>
       <w:r>
@@ -365,15 +352,7 @@
       </w:r>
       <w:proofErr w:type="spellEnd"/>
       <w:r>
-        <w:t xml:space="preserve"> as </w:t>
-      </w:r>
-      <w:proofErr w:type="spellStart"/>
-      <w:r>
-        <w:t>cid</w:t>
-      </w:r>
-      <w:proofErr w:type="spellEnd"/>
-      <w:r>
-        <w:t>, COUNT(</w:t>
+        <w:t xml:space="preserve"> as cid, COUNT(</w:t>
       </w:r>
       <w:proofErr w:type="spellStart"/>
       <w:r>
@@ -405,15 +384,7 @@
       </w:r>
       <w:proofErr w:type="spellEnd"/>
       <w:r>
-        <w:t xml:space="preserve">) as Result where </w:t>
-      </w:r>
-      <w:proofErr w:type="spellStart"/>
-      <w:r>
-        <w:t>Result.CID</w:t>
-      </w:r>
-      <w:proofErr w:type="spellEnd"/>
-      <w:r>
-        <w:t xml:space="preserve"> = </w:t>
+        <w:t xml:space="preserve">) as Result where Result.CID = </w:t>
       </w:r>
       <w:proofErr w:type="spellStart"/>
       <w:r>
@@ -436,9 +407,6 @@
       </w:r>
       <w:r>
         <w:t>;</w:t>
-      </w:r>
-      <w:r>
-        <w:t xml:space="preserve">  </w:t>
       </w:r>
     </w:p>
     <w:p>
@@ -466,15 +434,7 @@
       </w:r>
       <w:proofErr w:type="spellEnd"/>
       <w:r>
-        <w:t xml:space="preserve">, </w:t>
-      </w:r>
-      <w:proofErr w:type="spellStart"/>
-      <w:r>
-        <w:t>id.dno</w:t>
-      </w:r>
-      <w:proofErr w:type="spellEnd"/>
-      <w:r>
-        <w:t xml:space="preserve"> as 'total dialects' FROM </w:t>
+        <w:t xml:space="preserve">, id.dno as 'total dialects' FROM </w:t>
       </w:r>
     </w:p>
     <w:p>
@@ -491,14 +451,7 @@
       </w:pPr>
       <w:r>
         <w:tab/>
-      </w:r>
-      <w:proofErr w:type="gramStart"/>
-      <w:r>
-        <w:t>select</w:t>
-      </w:r>
-      <w:proofErr w:type="gramEnd"/>
-      <w:r>
-        <w:t xml:space="preserve"> count(distinct </w:t>
+        <w:t xml:space="preserve">select count(distinct </w:t>
       </w:r>
       <w:proofErr w:type="spellStart"/>
       <w:r>
@@ -518,15 +471,7 @@
       </w:r>
       <w:proofErr w:type="spellStart"/>
       <w:r>
-        <w:t>languageindex</w:t>
-      </w:r>
-      <w:proofErr w:type="spellEnd"/>
-      <w:r>
-        <w:t xml:space="preserve"> </w:t>
-      </w:r>
-      <w:proofErr w:type="spellStart"/>
-      <w:r>
-        <w:t>i</w:t>
+        <w:t>languageindexi</w:t>
       </w:r>
       <w:proofErr w:type="spellEnd"/>
       <w:r>
@@ -575,9 +520,6 @@
     </w:p>
     <w:p>
       <w:r>
-        <w:t xml:space="preserve">              </w:t>
-      </w:r>
-      <w:r>
         <w:t>(</w:t>
       </w:r>
     </w:p>
@@ -587,14 +529,7 @@
       </w:pPr>
       <w:r>
         <w:tab/>
-      </w:r>
-      <w:proofErr w:type="gramStart"/>
-      <w:r>
-        <w:t>select</w:t>
-      </w:r>
-      <w:proofErr w:type="gramEnd"/>
-      <w:r>
-        <w:t xml:space="preserve"> count(</w:t>
+        <w:t>select count(</w:t>
       </w:r>
       <w:proofErr w:type="spellStart"/>
       <w:r>
@@ -614,15 +549,7 @@
       </w:r>
       <w:proofErr w:type="spellStart"/>
       <w:r>
-        <w:t>languageindex</w:t>
-      </w:r>
-      <w:proofErr w:type="spellEnd"/>
-      <w:r>
-        <w:t xml:space="preserve"> </w:t>
-      </w:r>
-      <w:proofErr w:type="spellStart"/>
-      <w:r>
-        <w:t>i</w:t>
+        <w:t>languageindexi</w:t>
       </w:r>
       <w:proofErr w:type="spellEnd"/>
       <w:r>
@@ -662,6 +589,1801 @@
       <w:r>
         <w:t xml:space="preserve"> LIKE '%D%') as id;</w:t>
       </w:r>
+    </w:p>
+    <w:p>
+      <w:pPr>
+        <w:pStyle w:val="ListParagraph"/>
+      </w:pPr>
+    </w:p>
+    <w:p>
+      <w:pPr>
+        <w:pStyle w:val="ListParagraph"/>
+      </w:pPr>
+      <w:r>
+        <w:t>Question 7</w:t>
+      </w:r>
+    </w:p>
+    <w:p>
+      <w:pPr>
+        <w:pStyle w:val="ListParagraph"/>
+      </w:pPr>
+      <w:r>
+        <w:t xml:space="preserve">SELECT Name, </w:t>
+      </w:r>
+      <w:proofErr w:type="spellStart"/>
+      <w:r>
+        <w:t>Result.dialectNo</w:t>
+      </w:r>
+      <w:proofErr w:type="spellEnd"/>
+      <w:r>
+        <w:t xml:space="preserve"> as </w:t>
+      </w:r>
+      <w:proofErr w:type="spellStart"/>
+      <w:r>
+        <w:t>TotalDialects</w:t>
+      </w:r>
+      <w:proofErr w:type="spellEnd"/>
+    </w:p>
+    <w:p>
+      <w:pPr>
+        <w:pStyle w:val="ListParagraph"/>
+      </w:pPr>
+      <w:r>
+        <w:t xml:space="preserve">FROM </w:t>
+      </w:r>
+      <w:proofErr w:type="spellStart"/>
+      <w:r>
+        <w:t>languagecodes</w:t>
+      </w:r>
+      <w:proofErr w:type="spellEnd"/>
+      <w:r>
+        <w:t xml:space="preserve">,(SELECT </w:t>
+      </w:r>
+      <w:proofErr w:type="spellStart"/>
+      <w:r>
+        <w:t>LangId</w:t>
+      </w:r>
+      <w:proofErr w:type="spellEnd"/>
+      <w:r>
+        <w:t xml:space="preserve"> as LID, count(</w:t>
+      </w:r>
+      <w:proofErr w:type="spellStart"/>
+      <w:r>
+        <w:t>NameType</w:t>
+      </w:r>
+      <w:proofErr w:type="spellEnd"/>
+      <w:r>
+        <w:t xml:space="preserve">)as </w:t>
+      </w:r>
+      <w:proofErr w:type="spellStart"/>
+      <w:r>
+        <w:t>dialectNo</w:t>
+      </w:r>
+      <w:proofErr w:type="spellEnd"/>
+    </w:p>
+    <w:p>
+      <w:pPr>
+        <w:pStyle w:val="ListParagraph"/>
+      </w:pPr>
+      <w:r>
+        <w:t xml:space="preserve">                    FROM </w:t>
+      </w:r>
+      <w:proofErr w:type="spellStart"/>
+      <w:r>
+        <w:t>languageindex</w:t>
+      </w:r>
+      <w:proofErr w:type="spellEnd"/>
+    </w:p>
+    <w:p>
+      <w:pPr>
+        <w:pStyle w:val="ListParagraph"/>
+      </w:pPr>
+      <w:r>
+        <w:t xml:space="preserve">                    WHERE </w:t>
+      </w:r>
+      <w:proofErr w:type="spellStart"/>
+      <w:r>
+        <w:t>Nametype</w:t>
+      </w:r>
+      <w:proofErr w:type="spellEnd"/>
+      <w:r>
+        <w:t xml:space="preserve"> LIKE '%D%'</w:t>
+      </w:r>
+    </w:p>
+    <w:p>
+      <w:pPr>
+        <w:pStyle w:val="ListParagraph"/>
+      </w:pPr>
+      <w:r>
+        <w:t xml:space="preserve">                    GROUP by </w:t>
+      </w:r>
+      <w:proofErr w:type="spellStart"/>
+      <w:r>
+        <w:t>langid</w:t>
+      </w:r>
+      <w:proofErr w:type="spellEnd"/>
+    </w:p>
+    <w:p>
+      <w:pPr>
+        <w:pStyle w:val="ListParagraph"/>
+      </w:pPr>
+      <w:r>
+        <w:t xml:space="preserve">                    ORDER by </w:t>
+      </w:r>
+      <w:proofErr w:type="spellStart"/>
+      <w:r>
+        <w:t>dialectNo</w:t>
+      </w:r>
+      <w:proofErr w:type="spellEnd"/>
+      <w:r>
+        <w:t xml:space="preserve"> DESC</w:t>
+      </w:r>
+    </w:p>
+    <w:p>
+      <w:pPr>
+        <w:pStyle w:val="ListParagraph"/>
+      </w:pPr>
+      <w:r>
+        <w:t xml:space="preserve">                    LIMIT 1) AS Result</w:t>
+      </w:r>
+    </w:p>
+    <w:p>
+      <w:pPr>
+        <w:pStyle w:val="ListParagraph"/>
+      </w:pPr>
+      <w:r>
+        <w:t>WHERE LANGID=result.LID;</w:t>
+      </w:r>
+    </w:p>
+    <w:p>
+      <w:pPr>
+        <w:pStyle w:val="ListParagraph"/>
+      </w:pPr>
+    </w:p>
+    <w:p>
+      <w:pPr>
+        <w:pStyle w:val="ListParagraph"/>
+      </w:pPr>
+      <w:r>
+        <w:t>Question 8</w:t>
+      </w:r>
+    </w:p>
+    <w:p>
+      <w:pPr>
+        <w:pStyle w:val="ListParagraph"/>
+      </w:pPr>
+      <w:r>
+        <w:t xml:space="preserve">SELECT name from </w:t>
+      </w:r>
+      <w:proofErr w:type="spellStart"/>
+      <w:r>
+        <w:t>countrycodes</w:t>
+      </w:r>
+      <w:proofErr w:type="spellEnd"/>
+      <w:r>
+        <w:t xml:space="preserve"> c,</w:t>
+      </w:r>
+    </w:p>
+    <w:p>
+      <w:pPr>
+        <w:pStyle w:val="ListParagraph"/>
+      </w:pPr>
+      <w:r>
+        <w:t xml:space="preserve">                        (SELECT distinct </w:t>
+      </w:r>
+      <w:proofErr w:type="spellStart"/>
+      <w:r>
+        <w:t>LangId,countryid,count</w:t>
+      </w:r>
+      <w:proofErr w:type="spellEnd"/>
+      <w:r>
+        <w:t>(</w:t>
+      </w:r>
+      <w:proofErr w:type="spellStart"/>
+      <w:r>
+        <w:t>NameType</w:t>
+      </w:r>
+      <w:proofErr w:type="spellEnd"/>
+      <w:r>
+        <w:t>)</w:t>
+      </w:r>
+    </w:p>
+    <w:p>
+      <w:pPr>
+        <w:pStyle w:val="ListParagraph"/>
+      </w:pPr>
+      <w:r>
+        <w:t xml:space="preserve">                        from </w:t>
+      </w:r>
+      <w:proofErr w:type="spellStart"/>
+      <w:r>
+        <w:t>languageindex</w:t>
+      </w:r>
+      <w:proofErr w:type="spellEnd"/>
+    </w:p>
+    <w:p>
+      <w:pPr>
+        <w:pStyle w:val="ListParagraph"/>
+      </w:pPr>
+      <w:r>
+        <w:t xml:space="preserve">                        where </w:t>
+      </w:r>
+      <w:proofErr w:type="spellStart"/>
+      <w:r>
+        <w:t>NameType</w:t>
+      </w:r>
+      <w:proofErr w:type="spellEnd"/>
+      <w:r>
+        <w:t xml:space="preserve"> like '%L%'</w:t>
+      </w:r>
+    </w:p>
+    <w:p>
+      <w:pPr>
+        <w:pStyle w:val="ListParagraph"/>
+      </w:pPr>
+      <w:r>
+        <w:t xml:space="preserve">                        group by </w:t>
+      </w:r>
+      <w:proofErr w:type="spellStart"/>
+      <w:r>
+        <w:t>countryID</w:t>
+      </w:r>
+      <w:proofErr w:type="spellEnd"/>
+    </w:p>
+    <w:p>
+      <w:pPr>
+        <w:pStyle w:val="ListParagraph"/>
+      </w:pPr>
+      <w:r>
+        <w:t xml:space="preserve">                        having count(</w:t>
+      </w:r>
+      <w:proofErr w:type="spellStart"/>
+      <w:r>
+        <w:t>NameType</w:t>
+      </w:r>
+      <w:proofErr w:type="spellEnd"/>
+      <w:r>
+        <w:t>)=1)AS result</w:t>
+      </w:r>
+    </w:p>
+    <w:p>
+      <w:pPr>
+        <w:pStyle w:val="ListParagraph"/>
+      </w:pPr>
+      <w:r>
+        <w:t xml:space="preserve">WHERE </w:t>
+      </w:r>
+      <w:proofErr w:type="spellStart"/>
+      <w:r>
+        <w:t>result.countryid</w:t>
+      </w:r>
+      <w:proofErr w:type="spellEnd"/>
+      <w:r>
+        <w:t>=</w:t>
+      </w:r>
+      <w:proofErr w:type="spellStart"/>
+      <w:r>
+        <w:t>c.countryID</w:t>
+      </w:r>
+      <w:proofErr w:type="spellEnd"/>
+      <w:r>
+        <w:t>;</w:t>
+      </w:r>
+    </w:p>
+    <w:p>
+      <w:pPr>
+        <w:pStyle w:val="ListParagraph"/>
+      </w:pPr>
+      <w:r>
+        <w:lastRenderedPageBreak/>
+        <w:t>Question 9</w:t>
+      </w:r>
+    </w:p>
+    <w:p>
+      <w:pPr>
+        <w:pStyle w:val="ListParagraph"/>
+      </w:pPr>
+      <w:r>
+        <w:t xml:space="preserve">SELECT </w:t>
+      </w:r>
+      <w:proofErr w:type="spellStart"/>
+      <w:r>
+        <w:t>c.area</w:t>
+      </w:r>
+      <w:proofErr w:type="spellEnd"/>
+      <w:r>
+        <w:t>, SUM(</w:t>
+      </w:r>
+      <w:proofErr w:type="spellStart"/>
+      <w:r>
+        <w:t>result.c</w:t>
+      </w:r>
+      <w:proofErr w:type="spellEnd"/>
+      <w:r>
+        <w:t>) as total</w:t>
+      </w:r>
+    </w:p>
+    <w:p>
+      <w:pPr>
+        <w:pStyle w:val="ListParagraph"/>
+      </w:pPr>
+      <w:r>
+        <w:t xml:space="preserve">from </w:t>
+      </w:r>
+      <w:proofErr w:type="spellStart"/>
+      <w:r>
+        <w:t>countrycodes</w:t>
+      </w:r>
+      <w:proofErr w:type="spellEnd"/>
+      <w:r>
+        <w:t xml:space="preserve"> c,</w:t>
+      </w:r>
+    </w:p>
+    <w:p>
+      <w:pPr>
+        <w:pStyle w:val="ListParagraph"/>
+      </w:pPr>
+      <w:r>
+        <w:t xml:space="preserve">(SELECT count(DISTINCT </w:t>
+      </w:r>
+      <w:proofErr w:type="spellStart"/>
+      <w:r>
+        <w:t>I.langid</w:t>
+      </w:r>
+      <w:proofErr w:type="spellEnd"/>
+      <w:r>
+        <w:t xml:space="preserve">)as </w:t>
+      </w:r>
+      <w:proofErr w:type="spellStart"/>
+      <w:r>
+        <w:t>C,I.countryId</w:t>
+      </w:r>
+      <w:proofErr w:type="spellEnd"/>
+      <w:r>
+        <w:t xml:space="preserve"> as ID</w:t>
+      </w:r>
+    </w:p>
+    <w:p>
+      <w:pPr>
+        <w:pStyle w:val="ListParagraph"/>
+      </w:pPr>
+      <w:r>
+        <w:t xml:space="preserve">from </w:t>
+      </w:r>
+      <w:proofErr w:type="spellStart"/>
+      <w:r>
+        <w:t>languageindex</w:t>
+      </w:r>
+      <w:proofErr w:type="spellEnd"/>
+      <w:r>
+        <w:t xml:space="preserve"> I</w:t>
+      </w:r>
+    </w:p>
+    <w:p>
+      <w:pPr>
+        <w:pStyle w:val="ListParagraph"/>
+      </w:pPr>
+      <w:r>
+        <w:t xml:space="preserve">where </w:t>
+      </w:r>
+      <w:proofErr w:type="spellStart"/>
+      <w:r>
+        <w:t>I.NameType</w:t>
+      </w:r>
+      <w:proofErr w:type="spellEnd"/>
+      <w:r>
+        <w:t xml:space="preserve"> like '%L%'</w:t>
+      </w:r>
+    </w:p>
+    <w:p>
+      <w:pPr>
+        <w:pStyle w:val="ListParagraph"/>
+      </w:pPr>
+      <w:r>
+        <w:t xml:space="preserve">group by </w:t>
+      </w:r>
+      <w:proofErr w:type="spellStart"/>
+      <w:r>
+        <w:t>I.CountryID</w:t>
+      </w:r>
+      <w:proofErr w:type="spellEnd"/>
+      <w:r>
+        <w:t>)AS Result</w:t>
+      </w:r>
+    </w:p>
+    <w:p>
+      <w:pPr>
+        <w:pStyle w:val="ListParagraph"/>
+      </w:pPr>
+      <w:r>
+        <w:t>WHERE result.id=</w:t>
+      </w:r>
+      <w:proofErr w:type="spellStart"/>
+      <w:r>
+        <w:t>c.CountryID</w:t>
+      </w:r>
+      <w:proofErr w:type="spellEnd"/>
+    </w:p>
+    <w:p>
+      <w:pPr>
+        <w:pStyle w:val="ListParagraph"/>
+      </w:pPr>
+      <w:r>
+        <w:t>group by Area</w:t>
+      </w:r>
+    </w:p>
+    <w:p>
+      <w:pPr>
+        <w:pStyle w:val="ListParagraph"/>
+      </w:pPr>
+      <w:r>
+        <w:t>order by total DESC;</w:t>
+      </w:r>
+    </w:p>
+    <w:p>
+      <w:pPr>
+        <w:pStyle w:val="ListParagraph"/>
+      </w:pPr>
+    </w:p>
+    <w:p>
+      <w:pPr>
+        <w:pStyle w:val="ListParagraph"/>
+        <w:rPr>
+          <w:lang w:val="en-IN"/>
+        </w:rPr>
+      </w:pPr>
+      <w:r>
+        <w:rPr>
+          <w:lang w:val="en-IN"/>
+        </w:rPr>
+        <w:t>Question 11:</w:t>
+      </w:r>
+    </w:p>
+    <w:p>
+      <w:pPr>
+        <w:pStyle w:val="ListParagraph"/>
+        <w:rPr>
+          <w:lang w:val="en-IN"/>
+        </w:rPr>
+      </w:pPr>
+    </w:p>
+    <w:p>
+      <w:pPr>
+        <w:pStyle w:val="ListParagraph"/>
+        <w:rPr>
+          <w:lang w:val="en-IN"/>
+        </w:rPr>
+      </w:pPr>
+      <w:r>
+        <w:rPr>
+          <w:lang w:val="en-IN"/>
+        </w:rPr>
+        <w:t xml:space="preserve">SELECT </w:t>
+      </w:r>
+      <w:proofErr w:type="spellStart"/>
+      <w:r>
+        <w:rPr>
+          <w:lang w:val="en-IN"/>
+        </w:rPr>
+        <w:t>c.area</w:t>
+      </w:r>
+      <w:proofErr w:type="spellEnd"/>
+      <w:r>
+        <w:rPr>
+          <w:lang w:val="en-IN"/>
+        </w:rPr>
+        <w:t xml:space="preserve">, </w:t>
+      </w:r>
+      <w:proofErr w:type="spellStart"/>
+      <w:r>
+        <w:rPr>
+          <w:lang w:val="en-IN"/>
+        </w:rPr>
+        <w:t>avg</w:t>
+      </w:r>
+      <w:proofErr w:type="spellEnd"/>
+      <w:r>
+        <w:rPr>
+          <w:lang w:val="en-IN"/>
+        </w:rPr>
+        <w:t>(</w:t>
+      </w:r>
+      <w:proofErr w:type="spellStart"/>
+      <w:r>
+        <w:rPr>
+          <w:lang w:val="en-IN"/>
+        </w:rPr>
+        <w:t>result.total</w:t>
+      </w:r>
+      <w:proofErr w:type="spellEnd"/>
+      <w:r>
+        <w:rPr>
+          <w:lang w:val="en-IN"/>
+        </w:rPr>
+        <w:t>)as average</w:t>
+      </w:r>
+    </w:p>
+    <w:p>
+      <w:pPr>
+        <w:pStyle w:val="ListParagraph"/>
+        <w:rPr>
+          <w:lang w:val="en-IN"/>
+        </w:rPr>
+      </w:pPr>
+      <w:r>
+        <w:rPr>
+          <w:lang w:val="en-IN"/>
+        </w:rPr>
+        <w:t xml:space="preserve">from </w:t>
+      </w:r>
+      <w:proofErr w:type="spellStart"/>
+      <w:r>
+        <w:rPr>
+          <w:lang w:val="en-IN"/>
+        </w:rPr>
+        <w:t>countrycodes</w:t>
+      </w:r>
+      <w:proofErr w:type="spellEnd"/>
+      <w:r>
+        <w:rPr>
+          <w:lang w:val="en-IN"/>
+        </w:rPr>
+        <w:t xml:space="preserve"> c, </w:t>
+      </w:r>
+    </w:p>
+    <w:p>
+      <w:pPr>
+        <w:pStyle w:val="ListParagraph"/>
+        <w:rPr>
+          <w:lang w:val="en-IN"/>
+        </w:rPr>
+      </w:pPr>
+      <w:r>
+        <w:rPr>
+          <w:lang w:val="en-IN"/>
+        </w:rPr>
+        <w:t xml:space="preserve">(select </w:t>
+      </w:r>
+      <w:proofErr w:type="spellStart"/>
+      <w:r>
+        <w:rPr>
+          <w:lang w:val="en-IN"/>
+        </w:rPr>
+        <w:t>I.countryID</w:t>
+      </w:r>
+      <w:proofErr w:type="spellEnd"/>
+      <w:r>
+        <w:rPr>
+          <w:lang w:val="en-IN"/>
+        </w:rPr>
+        <w:t xml:space="preserve"> as cid, count(</w:t>
+      </w:r>
+      <w:proofErr w:type="spellStart"/>
+      <w:r>
+        <w:rPr>
+          <w:lang w:val="en-IN"/>
+        </w:rPr>
+        <w:t>I.LangID</w:t>
+      </w:r>
+      <w:proofErr w:type="spellEnd"/>
+      <w:r>
+        <w:rPr>
+          <w:lang w:val="en-IN"/>
+        </w:rPr>
+        <w:t>)as total</w:t>
+      </w:r>
+    </w:p>
+    <w:p>
+      <w:pPr>
+        <w:pStyle w:val="ListParagraph"/>
+        <w:rPr>
+          <w:lang w:val="en-IN"/>
+        </w:rPr>
+      </w:pPr>
+      <w:r>
+        <w:rPr>
+          <w:lang w:val="en-IN"/>
+        </w:rPr>
+        <w:t xml:space="preserve">from </w:t>
+      </w:r>
+      <w:proofErr w:type="spellStart"/>
+      <w:r>
+        <w:rPr>
+          <w:lang w:val="en-IN"/>
+        </w:rPr>
+        <w:t>languageindex</w:t>
+      </w:r>
+      <w:proofErr w:type="spellEnd"/>
+      <w:r>
+        <w:rPr>
+          <w:lang w:val="en-IN"/>
+        </w:rPr>
+        <w:t xml:space="preserve"> I</w:t>
+      </w:r>
+    </w:p>
+    <w:p>
+      <w:pPr>
+        <w:pStyle w:val="ListParagraph"/>
+        <w:rPr>
+          <w:lang w:val="en-IN"/>
+        </w:rPr>
+      </w:pPr>
+      <w:r>
+        <w:rPr>
+          <w:lang w:val="en-IN"/>
+        </w:rPr>
+        <w:t xml:space="preserve">GROUP BY </w:t>
+      </w:r>
+      <w:proofErr w:type="spellStart"/>
+      <w:r>
+        <w:rPr>
+          <w:lang w:val="en-IN"/>
+        </w:rPr>
+        <w:t>I.CountryID</w:t>
+      </w:r>
+      <w:proofErr w:type="spellEnd"/>
+      <w:r>
+        <w:rPr>
+          <w:lang w:val="en-IN"/>
+        </w:rPr>
+        <w:t>)AS Result</w:t>
+      </w:r>
+    </w:p>
+    <w:p>
+      <w:pPr>
+        <w:pStyle w:val="ListParagraph"/>
+        <w:rPr>
+          <w:lang w:val="en-IN"/>
+        </w:rPr>
+      </w:pPr>
+      <w:r>
+        <w:rPr>
+          <w:lang w:val="en-IN"/>
+        </w:rPr>
+        <w:t>where Result.cid=</w:t>
+      </w:r>
+      <w:proofErr w:type="spellStart"/>
+      <w:r>
+        <w:rPr>
+          <w:lang w:val="en-IN"/>
+        </w:rPr>
+        <w:t>c.CountryID</w:t>
+      </w:r>
+      <w:proofErr w:type="spellEnd"/>
+    </w:p>
+    <w:p>
+      <w:pPr>
+        <w:pStyle w:val="ListParagraph"/>
+        <w:rPr>
+          <w:lang w:val="en-IN"/>
+        </w:rPr>
+      </w:pPr>
+      <w:r>
+        <w:rPr>
+          <w:lang w:val="en-IN"/>
+        </w:rPr>
+        <w:t xml:space="preserve">group by </w:t>
+      </w:r>
+      <w:proofErr w:type="spellStart"/>
+      <w:r>
+        <w:rPr>
+          <w:lang w:val="en-IN"/>
+        </w:rPr>
+        <w:t>c.area</w:t>
+      </w:r>
+      <w:proofErr w:type="spellEnd"/>
+    </w:p>
+    <w:p>
+      <w:pPr>
+        <w:pStyle w:val="ListParagraph"/>
+        <w:rPr>
+          <w:lang w:val="en-IN"/>
+        </w:rPr>
+      </w:pPr>
+      <w:r>
+        <w:rPr>
+          <w:lang w:val="en-IN"/>
+        </w:rPr>
+        <w:t>ORDER by average DESC;</w:t>
+      </w:r>
+    </w:p>
+    <w:p>
+      <w:pPr>
+        <w:pStyle w:val="ListParagraph"/>
+        <w:rPr>
+          <w:lang w:val="en-IN"/>
+        </w:rPr>
+      </w:pPr>
+    </w:p>
+    <w:p>
+      <w:pPr>
+        <w:pStyle w:val="ListParagraph"/>
+        <w:rPr>
+          <w:lang w:val="en-IN"/>
+        </w:rPr>
+      </w:pPr>
+      <w:r>
+        <w:rPr>
+          <w:lang w:val="en-IN"/>
+        </w:rPr>
+        <w:t>Question 12:</w:t>
+      </w:r>
+    </w:p>
+    <w:p>
+      <w:pPr>
+        <w:pStyle w:val="ListParagraph"/>
+        <w:rPr>
+          <w:lang w:val="en-IN"/>
+        </w:rPr>
+      </w:pPr>
+    </w:p>
+    <w:p>
+      <w:pPr>
+        <w:pStyle w:val="ListParagraph"/>
+        <w:rPr>
+          <w:lang w:val="en-IN"/>
+        </w:rPr>
+      </w:pPr>
+      <w:r>
+        <w:rPr>
+          <w:lang w:val="en-IN"/>
+        </w:rPr>
+        <w:t xml:space="preserve">(SELECT </w:t>
+      </w:r>
+      <w:proofErr w:type="spellStart"/>
+      <w:r>
+        <w:rPr>
+          <w:lang w:val="en-IN"/>
+        </w:rPr>
+        <w:t>c.area</w:t>
+      </w:r>
+      <w:proofErr w:type="spellEnd"/>
+      <w:r>
+        <w:rPr>
+          <w:lang w:val="en-IN"/>
+        </w:rPr>
+        <w:t xml:space="preserve">, </w:t>
+      </w:r>
+      <w:proofErr w:type="spellStart"/>
+      <w:r>
+        <w:rPr>
+          <w:lang w:val="en-IN"/>
+        </w:rPr>
+        <w:t>avg</w:t>
+      </w:r>
+      <w:proofErr w:type="spellEnd"/>
+      <w:r>
+        <w:rPr>
+          <w:lang w:val="en-IN"/>
+        </w:rPr>
+        <w:t>(</w:t>
+      </w:r>
+      <w:proofErr w:type="spellStart"/>
+      <w:r>
+        <w:rPr>
+          <w:lang w:val="en-IN"/>
+        </w:rPr>
+        <w:t>result.total</w:t>
+      </w:r>
+      <w:proofErr w:type="spellEnd"/>
+      <w:r>
+        <w:rPr>
+          <w:lang w:val="en-IN"/>
+        </w:rPr>
+        <w:t>)as average</w:t>
+      </w:r>
+    </w:p>
+    <w:p>
+      <w:pPr>
+        <w:pStyle w:val="ListParagraph"/>
+        <w:rPr>
+          <w:lang w:val="en-IN"/>
+        </w:rPr>
+      </w:pPr>
+      <w:r>
+        <w:rPr>
+          <w:lang w:val="en-IN"/>
+        </w:rPr>
+        <w:t xml:space="preserve">from </w:t>
+      </w:r>
+      <w:proofErr w:type="spellStart"/>
+      <w:r>
+        <w:rPr>
+          <w:lang w:val="en-IN"/>
+        </w:rPr>
+        <w:t>countrycodes</w:t>
+      </w:r>
+      <w:proofErr w:type="spellEnd"/>
+      <w:r>
+        <w:rPr>
+          <w:lang w:val="en-IN"/>
+        </w:rPr>
+        <w:t xml:space="preserve"> c, </w:t>
+      </w:r>
+    </w:p>
+    <w:p>
+      <w:pPr>
+        <w:pStyle w:val="ListParagraph"/>
+        <w:rPr>
+          <w:lang w:val="en-IN"/>
+        </w:rPr>
+      </w:pPr>
+      <w:r>
+        <w:rPr>
+          <w:lang w:val="en-IN"/>
+        </w:rPr>
+        <w:t xml:space="preserve">(select </w:t>
+      </w:r>
+      <w:proofErr w:type="spellStart"/>
+      <w:r>
+        <w:rPr>
+          <w:lang w:val="en-IN"/>
+        </w:rPr>
+        <w:t>I.countryID</w:t>
+      </w:r>
+      <w:proofErr w:type="spellEnd"/>
+      <w:r>
+        <w:rPr>
+          <w:lang w:val="en-IN"/>
+        </w:rPr>
+        <w:t xml:space="preserve"> as cid, count(</w:t>
+      </w:r>
+      <w:proofErr w:type="spellStart"/>
+      <w:r>
+        <w:rPr>
+          <w:lang w:val="en-IN"/>
+        </w:rPr>
+        <w:t>I.LangID</w:t>
+      </w:r>
+      <w:proofErr w:type="spellEnd"/>
+      <w:r>
+        <w:rPr>
+          <w:lang w:val="en-IN"/>
+        </w:rPr>
+        <w:t>)as total</w:t>
+      </w:r>
+    </w:p>
+    <w:p>
+      <w:pPr>
+        <w:pStyle w:val="ListParagraph"/>
+        <w:rPr>
+          <w:lang w:val="en-IN"/>
+        </w:rPr>
+      </w:pPr>
+      <w:r>
+        <w:rPr>
+          <w:lang w:val="en-IN"/>
+        </w:rPr>
+        <w:t xml:space="preserve">from </w:t>
+      </w:r>
+      <w:proofErr w:type="spellStart"/>
+      <w:r>
+        <w:rPr>
+          <w:lang w:val="en-IN"/>
+        </w:rPr>
+        <w:t>languageindex</w:t>
+      </w:r>
+      <w:proofErr w:type="spellEnd"/>
+      <w:r>
+        <w:rPr>
+          <w:lang w:val="en-IN"/>
+        </w:rPr>
+        <w:t xml:space="preserve"> I</w:t>
+      </w:r>
+    </w:p>
+    <w:p>
+      <w:pPr>
+        <w:pStyle w:val="ListParagraph"/>
+        <w:rPr>
+          <w:lang w:val="en-IN"/>
+        </w:rPr>
+      </w:pPr>
+      <w:r>
+        <w:rPr>
+          <w:lang w:val="en-IN"/>
+        </w:rPr>
+        <w:t xml:space="preserve">GROUP BY </w:t>
+      </w:r>
+      <w:proofErr w:type="spellStart"/>
+      <w:r>
+        <w:rPr>
+          <w:lang w:val="en-IN"/>
+        </w:rPr>
+        <w:t>I.CountryID</w:t>
+      </w:r>
+      <w:proofErr w:type="spellEnd"/>
+      <w:r>
+        <w:rPr>
+          <w:lang w:val="en-IN"/>
+        </w:rPr>
+        <w:t>)AS Result</w:t>
+      </w:r>
+    </w:p>
+    <w:p>
+      <w:pPr>
+        <w:pStyle w:val="ListParagraph"/>
+        <w:rPr>
+          <w:lang w:val="en-IN"/>
+        </w:rPr>
+      </w:pPr>
+      <w:r>
+        <w:rPr>
+          <w:lang w:val="en-IN"/>
+        </w:rPr>
+        <w:t>where Result.cid=</w:t>
+      </w:r>
+      <w:proofErr w:type="spellStart"/>
+      <w:r>
+        <w:rPr>
+          <w:lang w:val="en-IN"/>
+        </w:rPr>
+        <w:t>c.CountryID</w:t>
+      </w:r>
+      <w:proofErr w:type="spellEnd"/>
+    </w:p>
+    <w:p>
+      <w:pPr>
+        <w:pStyle w:val="ListParagraph"/>
+        <w:rPr>
+          <w:lang w:val="en-IN"/>
+        </w:rPr>
+      </w:pPr>
+      <w:r>
+        <w:rPr>
+          <w:lang w:val="en-IN"/>
+        </w:rPr>
+        <w:t xml:space="preserve">group by </w:t>
+      </w:r>
+      <w:proofErr w:type="spellStart"/>
+      <w:r>
+        <w:rPr>
+          <w:lang w:val="en-IN"/>
+        </w:rPr>
+        <w:t>c.area</w:t>
+      </w:r>
+      <w:proofErr w:type="spellEnd"/>
+    </w:p>
+    <w:p>
+      <w:pPr>
+        <w:pStyle w:val="ListParagraph"/>
+        <w:rPr>
+          <w:lang w:val="en-IN"/>
+        </w:rPr>
+      </w:pPr>
+      <w:r>
+        <w:rPr>
+          <w:lang w:val="en-IN"/>
+        </w:rPr>
+        <w:t>ORDER by average DESC</w:t>
+      </w:r>
+    </w:p>
+    <w:p>
+      <w:pPr>
+        <w:pStyle w:val="ListParagraph"/>
+        <w:rPr>
+          <w:lang w:val="en-IN"/>
+        </w:rPr>
+      </w:pPr>
+      <w:r>
+        <w:rPr>
+          <w:lang w:val="en-IN"/>
+        </w:rPr>
+        <w:t>Limit 1)</w:t>
+      </w:r>
+    </w:p>
+    <w:p>
+      <w:pPr>
+        <w:pStyle w:val="ListParagraph"/>
+        <w:rPr>
+          <w:lang w:val="en-IN"/>
+        </w:rPr>
+      </w:pPr>
+      <w:r>
+        <w:rPr>
+          <w:lang w:val="en-IN"/>
+        </w:rPr>
+        <w:t>UNION</w:t>
+      </w:r>
+    </w:p>
+    <w:p>
+      <w:pPr>
+        <w:pStyle w:val="ListParagraph"/>
+        <w:rPr>
+          <w:lang w:val="en-IN"/>
+        </w:rPr>
+      </w:pPr>
+      <w:r>
+        <w:rPr>
+          <w:lang w:val="en-IN"/>
+        </w:rPr>
+        <w:t xml:space="preserve">(SELECT </w:t>
+      </w:r>
+      <w:proofErr w:type="spellStart"/>
+      <w:r>
+        <w:rPr>
+          <w:lang w:val="en-IN"/>
+        </w:rPr>
+        <w:t>c.area</w:t>
+      </w:r>
+      <w:proofErr w:type="spellEnd"/>
+      <w:r>
+        <w:rPr>
+          <w:lang w:val="en-IN"/>
+        </w:rPr>
+        <w:t xml:space="preserve">, </w:t>
+      </w:r>
+      <w:proofErr w:type="spellStart"/>
+      <w:r>
+        <w:rPr>
+          <w:lang w:val="en-IN"/>
+        </w:rPr>
+        <w:t>avg</w:t>
+      </w:r>
+      <w:proofErr w:type="spellEnd"/>
+      <w:r>
+        <w:rPr>
+          <w:lang w:val="en-IN"/>
+        </w:rPr>
+        <w:t>(</w:t>
+      </w:r>
+      <w:proofErr w:type="spellStart"/>
+      <w:r>
+        <w:rPr>
+          <w:lang w:val="en-IN"/>
+        </w:rPr>
+        <w:t>result.total</w:t>
+      </w:r>
+      <w:proofErr w:type="spellEnd"/>
+      <w:r>
+        <w:rPr>
+          <w:lang w:val="en-IN"/>
+        </w:rPr>
+        <w:t>)as average</w:t>
+      </w:r>
+    </w:p>
+    <w:p>
+      <w:pPr>
+        <w:pStyle w:val="ListParagraph"/>
+        <w:rPr>
+          <w:lang w:val="en-IN"/>
+        </w:rPr>
+      </w:pPr>
+      <w:r>
+        <w:rPr>
+          <w:lang w:val="en-IN"/>
+        </w:rPr>
+        <w:t xml:space="preserve">from </w:t>
+      </w:r>
+      <w:proofErr w:type="spellStart"/>
+      <w:r>
+        <w:rPr>
+          <w:lang w:val="en-IN"/>
+        </w:rPr>
+        <w:t>countrycodes</w:t>
+      </w:r>
+      <w:proofErr w:type="spellEnd"/>
+      <w:r>
+        <w:rPr>
+          <w:lang w:val="en-IN"/>
+        </w:rPr>
+        <w:t xml:space="preserve"> c, </w:t>
+      </w:r>
+    </w:p>
+    <w:p>
+      <w:pPr>
+        <w:pStyle w:val="ListParagraph"/>
+        <w:rPr>
+          <w:lang w:val="en-IN"/>
+        </w:rPr>
+      </w:pPr>
+      <w:r>
+        <w:rPr>
+          <w:lang w:val="en-IN"/>
+        </w:rPr>
+        <w:t xml:space="preserve">(select </w:t>
+      </w:r>
+      <w:proofErr w:type="spellStart"/>
+      <w:r>
+        <w:rPr>
+          <w:lang w:val="en-IN"/>
+        </w:rPr>
+        <w:t>I.countryID</w:t>
+      </w:r>
+      <w:proofErr w:type="spellEnd"/>
+      <w:r>
+        <w:rPr>
+          <w:lang w:val="en-IN"/>
+        </w:rPr>
+        <w:t xml:space="preserve"> as cid, count(</w:t>
+      </w:r>
+      <w:proofErr w:type="spellStart"/>
+      <w:r>
+        <w:rPr>
+          <w:lang w:val="en-IN"/>
+        </w:rPr>
+        <w:t>I.LangID</w:t>
+      </w:r>
+      <w:proofErr w:type="spellEnd"/>
+      <w:r>
+        <w:rPr>
+          <w:lang w:val="en-IN"/>
+        </w:rPr>
+        <w:t>)as total</w:t>
+      </w:r>
+    </w:p>
+    <w:p>
+      <w:pPr>
+        <w:pStyle w:val="ListParagraph"/>
+        <w:rPr>
+          <w:lang w:val="en-IN"/>
+        </w:rPr>
+      </w:pPr>
+      <w:r>
+        <w:rPr>
+          <w:lang w:val="en-IN"/>
+        </w:rPr>
+        <w:t xml:space="preserve">from </w:t>
+      </w:r>
+      <w:proofErr w:type="spellStart"/>
+      <w:r>
+        <w:rPr>
+          <w:lang w:val="en-IN"/>
+        </w:rPr>
+        <w:t>languageindex</w:t>
+      </w:r>
+      <w:proofErr w:type="spellEnd"/>
+      <w:r>
+        <w:rPr>
+          <w:lang w:val="en-IN"/>
+        </w:rPr>
+        <w:t xml:space="preserve"> I</w:t>
+      </w:r>
+    </w:p>
+    <w:p>
+      <w:pPr>
+        <w:pStyle w:val="ListParagraph"/>
+        <w:rPr>
+          <w:lang w:val="en-IN"/>
+        </w:rPr>
+      </w:pPr>
+      <w:r>
+        <w:rPr>
+          <w:lang w:val="en-IN"/>
+        </w:rPr>
+        <w:t xml:space="preserve">GROUP BY </w:t>
+      </w:r>
+      <w:proofErr w:type="spellStart"/>
+      <w:r>
+        <w:rPr>
+          <w:lang w:val="en-IN"/>
+        </w:rPr>
+        <w:t>I.CountryID</w:t>
+      </w:r>
+      <w:proofErr w:type="spellEnd"/>
+      <w:r>
+        <w:rPr>
+          <w:lang w:val="en-IN"/>
+        </w:rPr>
+        <w:t>)AS Result</w:t>
+      </w:r>
+    </w:p>
+    <w:p>
+      <w:pPr>
+        <w:pStyle w:val="ListParagraph"/>
+        <w:rPr>
+          <w:lang w:val="en-IN"/>
+        </w:rPr>
+      </w:pPr>
+      <w:r>
+        <w:rPr>
+          <w:lang w:val="en-IN"/>
+        </w:rPr>
+        <w:t>where Result.cid=</w:t>
+      </w:r>
+      <w:proofErr w:type="spellStart"/>
+      <w:r>
+        <w:rPr>
+          <w:lang w:val="en-IN"/>
+        </w:rPr>
+        <w:t>c.CountryID</w:t>
+      </w:r>
+      <w:proofErr w:type="spellEnd"/>
+    </w:p>
+    <w:p>
+      <w:pPr>
+        <w:pStyle w:val="ListParagraph"/>
+        <w:rPr>
+          <w:lang w:val="en-IN"/>
+        </w:rPr>
+      </w:pPr>
+      <w:r>
+        <w:rPr>
+          <w:lang w:val="en-IN"/>
+        </w:rPr>
+        <w:t xml:space="preserve">group by </w:t>
+      </w:r>
+      <w:proofErr w:type="spellStart"/>
+      <w:r>
+        <w:rPr>
+          <w:lang w:val="en-IN"/>
+        </w:rPr>
+        <w:t>c.area</w:t>
+      </w:r>
+      <w:proofErr w:type="spellEnd"/>
+    </w:p>
+    <w:p>
+      <w:pPr>
+        <w:pStyle w:val="ListParagraph"/>
+        <w:rPr>
+          <w:lang w:val="en-IN"/>
+        </w:rPr>
+      </w:pPr>
+      <w:r>
+        <w:rPr>
+          <w:lang w:val="en-IN"/>
+        </w:rPr>
+        <w:t>ORDER by average</w:t>
+      </w:r>
+    </w:p>
+    <w:p>
+      <w:pPr>
+        <w:pStyle w:val="ListParagraph"/>
+        <w:rPr>
+          <w:lang w:val="en-IN"/>
+        </w:rPr>
+      </w:pPr>
+      <w:r>
+        <w:rPr>
+          <w:lang w:val="en-IN"/>
+        </w:rPr>
+        <w:t>LIMIT 1);</w:t>
+      </w:r>
+    </w:p>
+    <w:p>
+      <w:pPr>
+        <w:pStyle w:val="ListParagraph"/>
+        <w:rPr>
+          <w:lang w:val="en-IN"/>
+        </w:rPr>
+      </w:pPr>
+    </w:p>
+    <w:p>
+      <w:pPr>
+        <w:pStyle w:val="ListParagraph"/>
+        <w:rPr>
+          <w:lang w:val="en-IN"/>
+        </w:rPr>
+      </w:pPr>
+      <w:r>
+        <w:rPr>
+          <w:lang w:val="en-IN"/>
+        </w:rPr>
+        <w:lastRenderedPageBreak/>
+        <w:t>Question 13:</w:t>
+      </w:r>
+    </w:p>
+    <w:p>
+      <w:pPr>
+        <w:pStyle w:val="ListParagraph"/>
+        <w:rPr>
+          <w:lang w:val="en-IN"/>
+        </w:rPr>
+      </w:pPr>
+      <w:r>
+        <w:rPr>
+          <w:lang w:val="en-IN"/>
+        </w:rPr>
+        <w:t xml:space="preserve">SELECT count(DISTINCT </w:t>
+      </w:r>
+      <w:proofErr w:type="spellStart"/>
+      <w:r>
+        <w:rPr>
+          <w:lang w:val="en-IN"/>
+        </w:rPr>
+        <w:t>langid</w:t>
+      </w:r>
+      <w:proofErr w:type="spellEnd"/>
+      <w:r>
+        <w:rPr>
+          <w:lang w:val="en-IN"/>
+        </w:rPr>
+        <w:t xml:space="preserve">)as </w:t>
+      </w:r>
+      <w:proofErr w:type="spellStart"/>
+      <w:r>
+        <w:rPr>
+          <w:lang w:val="en-IN"/>
+        </w:rPr>
+        <w:t>totallang</w:t>
+      </w:r>
+      <w:proofErr w:type="spellEnd"/>
+      <w:r>
+        <w:rPr>
+          <w:lang w:val="en-IN"/>
+        </w:rPr>
+        <w:t>,(</w:t>
+      </w:r>
+      <w:proofErr w:type="spellStart"/>
+      <w:r>
+        <w:rPr>
+          <w:lang w:val="en-IN"/>
+        </w:rPr>
+        <w:t>result.dialecttotal</w:t>
+      </w:r>
+      <w:proofErr w:type="spellEnd"/>
+      <w:r>
+        <w:rPr>
+          <w:lang w:val="en-IN"/>
+        </w:rPr>
+        <w:t xml:space="preserve">)AS </w:t>
+      </w:r>
+      <w:proofErr w:type="spellStart"/>
+      <w:r>
+        <w:rPr>
+          <w:lang w:val="en-IN"/>
+        </w:rPr>
+        <w:t>totaldialects</w:t>
+      </w:r>
+      <w:proofErr w:type="spellEnd"/>
+      <w:r>
+        <w:rPr>
+          <w:lang w:val="en-IN"/>
+        </w:rPr>
+        <w:t xml:space="preserve">, (count(DISTINCT </w:t>
+      </w:r>
+      <w:proofErr w:type="spellStart"/>
+      <w:r>
+        <w:rPr>
+          <w:lang w:val="en-IN"/>
+        </w:rPr>
+        <w:t>langid</w:t>
+      </w:r>
+      <w:proofErr w:type="spellEnd"/>
+      <w:r>
+        <w:rPr>
+          <w:lang w:val="en-IN"/>
+        </w:rPr>
+        <w:t>)/</w:t>
+      </w:r>
+      <w:proofErr w:type="spellStart"/>
+      <w:r>
+        <w:rPr>
+          <w:lang w:val="en-IN"/>
+        </w:rPr>
+        <w:t>result.dialecttotal</w:t>
+      </w:r>
+      <w:proofErr w:type="spellEnd"/>
+      <w:r>
+        <w:rPr>
+          <w:lang w:val="en-IN"/>
+        </w:rPr>
+        <w:t>) as ratio</w:t>
+      </w:r>
+    </w:p>
+    <w:p>
+      <w:pPr>
+        <w:pStyle w:val="ListParagraph"/>
+        <w:rPr>
+          <w:lang w:val="en-IN"/>
+        </w:rPr>
+      </w:pPr>
+      <w:r>
+        <w:rPr>
+          <w:lang w:val="en-IN"/>
+        </w:rPr>
+        <w:t xml:space="preserve">from </w:t>
+      </w:r>
+      <w:proofErr w:type="spellStart"/>
+      <w:r>
+        <w:rPr>
+          <w:lang w:val="en-IN"/>
+        </w:rPr>
+        <w:t>languageindex</w:t>
+      </w:r>
+      <w:proofErr w:type="spellEnd"/>
+      <w:r>
+        <w:rPr>
+          <w:lang w:val="en-IN"/>
+        </w:rPr>
+        <w:t>,</w:t>
+      </w:r>
+    </w:p>
+    <w:p>
+      <w:pPr>
+        <w:pStyle w:val="ListParagraph"/>
+        <w:rPr>
+          <w:lang w:val="en-IN"/>
+        </w:rPr>
+      </w:pPr>
+      <w:r>
+        <w:rPr>
+          <w:lang w:val="en-IN"/>
+        </w:rPr>
+        <w:t>(SELECT count(</w:t>
+      </w:r>
+      <w:proofErr w:type="spellStart"/>
+      <w:r>
+        <w:rPr>
+          <w:lang w:val="en-IN"/>
+        </w:rPr>
+        <w:t>I.Nametype</w:t>
+      </w:r>
+      <w:proofErr w:type="spellEnd"/>
+      <w:r>
+        <w:rPr>
+          <w:lang w:val="en-IN"/>
+        </w:rPr>
+        <w:t xml:space="preserve">)as </w:t>
+      </w:r>
+      <w:proofErr w:type="spellStart"/>
+      <w:r>
+        <w:rPr>
+          <w:lang w:val="en-IN"/>
+        </w:rPr>
+        <w:t>dialecttotal</w:t>
+      </w:r>
+      <w:proofErr w:type="spellEnd"/>
+    </w:p>
+    <w:p>
+      <w:pPr>
+        <w:pStyle w:val="ListParagraph"/>
+        <w:rPr>
+          <w:lang w:val="en-IN"/>
+        </w:rPr>
+      </w:pPr>
+      <w:r>
+        <w:rPr>
+          <w:lang w:val="en-IN"/>
+        </w:rPr>
+        <w:t xml:space="preserve">FROM </w:t>
+      </w:r>
+      <w:proofErr w:type="spellStart"/>
+      <w:r>
+        <w:rPr>
+          <w:lang w:val="en-IN"/>
+        </w:rPr>
+        <w:t>languageindex</w:t>
+      </w:r>
+      <w:proofErr w:type="spellEnd"/>
+      <w:r>
+        <w:rPr>
+          <w:lang w:val="en-IN"/>
+        </w:rPr>
+        <w:t xml:space="preserve"> I</w:t>
+      </w:r>
+    </w:p>
+    <w:p>
+      <w:pPr>
+        <w:pStyle w:val="ListParagraph"/>
+        <w:rPr>
+          <w:lang w:val="en-IN"/>
+        </w:rPr>
+      </w:pPr>
+      <w:r>
+        <w:rPr>
+          <w:lang w:val="en-IN"/>
+        </w:rPr>
+        <w:t xml:space="preserve">WHERE </w:t>
+      </w:r>
+      <w:proofErr w:type="spellStart"/>
+      <w:r>
+        <w:rPr>
+          <w:lang w:val="en-IN"/>
+        </w:rPr>
+        <w:t>I.NameType</w:t>
+      </w:r>
+      <w:proofErr w:type="spellEnd"/>
+      <w:r>
+        <w:rPr>
+          <w:lang w:val="en-IN"/>
+        </w:rPr>
+        <w:t>='D')As result;</w:t>
+      </w:r>
+    </w:p>
+    <w:p>
+      <w:pPr>
+        <w:pStyle w:val="ListParagraph"/>
+        <w:rPr>
+          <w:lang w:val="en-IN"/>
+        </w:rPr>
+      </w:pPr>
+    </w:p>
+    <w:p>
+      <w:pPr>
+        <w:pStyle w:val="ListParagraph"/>
+        <w:rPr>
+          <w:lang w:val="en-IN"/>
+        </w:rPr>
+      </w:pPr>
+      <w:r>
+        <w:rPr>
+          <w:lang w:val="en-IN"/>
+        </w:rPr>
+        <w:t>Question 14:</w:t>
+      </w:r>
+    </w:p>
+    <w:p>
+      <w:pPr>
+        <w:pStyle w:val="ListParagraph"/>
+        <w:rPr>
+          <w:lang w:val="en-IN"/>
+        </w:rPr>
+      </w:pPr>
+    </w:p>
+    <w:p>
+      <w:pPr>
+        <w:pStyle w:val="ListParagraph"/>
+        <w:rPr>
+          <w:lang w:val="en-IN"/>
+        </w:rPr>
+      </w:pPr>
+      <w:r>
+        <w:rPr>
+          <w:lang w:val="en-IN"/>
+        </w:rPr>
+        <w:t>SELECT COUNT(</w:t>
+      </w:r>
+      <w:proofErr w:type="spellStart"/>
+      <w:r>
+        <w:rPr>
+          <w:lang w:val="en-IN"/>
+        </w:rPr>
+        <w:t>I.LangId</w:t>
+      </w:r>
+      <w:proofErr w:type="spellEnd"/>
+      <w:r>
+        <w:rPr>
+          <w:lang w:val="en-IN"/>
+        </w:rPr>
+        <w:t xml:space="preserve">)as </w:t>
+      </w:r>
+      <w:proofErr w:type="spellStart"/>
+      <w:r>
+        <w:rPr>
+          <w:lang w:val="en-IN"/>
+        </w:rPr>
+        <w:t>Cnt</w:t>
+      </w:r>
+      <w:proofErr w:type="spellEnd"/>
+      <w:r>
+        <w:rPr>
+          <w:lang w:val="en-IN"/>
+        </w:rPr>
+        <w:t xml:space="preserve">, </w:t>
+      </w:r>
+      <w:proofErr w:type="spellStart"/>
+      <w:r>
+        <w:rPr>
+          <w:lang w:val="en-IN"/>
+        </w:rPr>
+        <w:t>I.LangID</w:t>
+      </w:r>
+      <w:proofErr w:type="spellEnd"/>
+      <w:r>
+        <w:rPr>
+          <w:lang w:val="en-IN"/>
+        </w:rPr>
+        <w:t xml:space="preserve"> as Id</w:t>
+      </w:r>
+    </w:p>
+    <w:p>
+      <w:pPr>
+        <w:pStyle w:val="ListParagraph"/>
+        <w:rPr>
+          <w:lang w:val="en-IN"/>
+        </w:rPr>
+      </w:pPr>
+      <w:r>
+        <w:rPr>
+          <w:lang w:val="en-IN"/>
+        </w:rPr>
+        <w:t xml:space="preserve">from </w:t>
+      </w:r>
+      <w:proofErr w:type="spellStart"/>
+      <w:r>
+        <w:rPr>
+          <w:lang w:val="en-IN"/>
+        </w:rPr>
+        <w:t>languageindex</w:t>
+      </w:r>
+      <w:proofErr w:type="spellEnd"/>
+      <w:r>
+        <w:rPr>
+          <w:lang w:val="en-IN"/>
+        </w:rPr>
+        <w:t xml:space="preserve"> I</w:t>
+      </w:r>
+    </w:p>
+    <w:p>
+      <w:pPr>
+        <w:pStyle w:val="ListParagraph"/>
+        <w:rPr>
+          <w:lang w:val="en-IN"/>
+        </w:rPr>
+      </w:pPr>
+      <w:r>
+        <w:rPr>
+          <w:lang w:val="en-IN"/>
+        </w:rPr>
+        <w:t xml:space="preserve">where </w:t>
+      </w:r>
+      <w:proofErr w:type="spellStart"/>
+      <w:r>
+        <w:rPr>
+          <w:lang w:val="en-IN"/>
+        </w:rPr>
+        <w:t>I.NameType</w:t>
+      </w:r>
+      <w:proofErr w:type="spellEnd"/>
+      <w:r>
+        <w:rPr>
+          <w:lang w:val="en-IN"/>
+        </w:rPr>
+        <w:t xml:space="preserve"> like '%L%'</w:t>
+      </w:r>
+    </w:p>
+    <w:p>
+      <w:pPr>
+        <w:pStyle w:val="ListParagraph"/>
+        <w:rPr>
+          <w:lang w:val="en-IN"/>
+        </w:rPr>
+      </w:pPr>
+      <w:r>
+        <w:rPr>
+          <w:lang w:val="en-IN"/>
+        </w:rPr>
+        <w:t xml:space="preserve">group by </w:t>
+      </w:r>
+      <w:proofErr w:type="spellStart"/>
+      <w:r>
+        <w:rPr>
+          <w:lang w:val="en-IN"/>
+        </w:rPr>
+        <w:t>I.LangID</w:t>
+      </w:r>
+      <w:proofErr w:type="spellEnd"/>
+      <w:r>
+        <w:rPr>
+          <w:lang w:val="en-IN"/>
+        </w:rPr>
+        <w:t xml:space="preserve"> ORDER BY </w:t>
+      </w:r>
+      <w:proofErr w:type="spellStart"/>
+      <w:r>
+        <w:rPr>
+          <w:lang w:val="en-IN"/>
+        </w:rPr>
+        <w:t>Cnt</w:t>
+      </w:r>
+      <w:proofErr w:type="spellEnd"/>
+      <w:r>
+        <w:rPr>
+          <w:lang w:val="en-IN"/>
+        </w:rPr>
+        <w:t xml:space="preserve"> DESC LIMIT 1</w:t>
+      </w:r>
+      <w:r>
+        <w:rPr>
+          <w:lang w:val="en-IN"/>
+        </w:rPr>
+        <w:t>;</w:t>
+      </w:r>
+    </w:p>
+    <w:p>
+      <w:pPr>
+        <w:pStyle w:val="ListParagraph"/>
+        <w:rPr>
+          <w:lang w:val="en-IN"/>
+        </w:rPr>
+      </w:pPr>
+    </w:p>
+    <w:p>
+      <w:pPr>
+        <w:pStyle w:val="ListParagraph"/>
+        <w:rPr>
+          <w:lang w:val="en-IN"/>
+        </w:rPr>
+      </w:pPr>
+      <w:r>
+        <w:rPr>
+          <w:lang w:val="en-IN"/>
+        </w:rPr>
+        <w:t>Question 15:</w:t>
+      </w:r>
+    </w:p>
+    <w:p>
+      <w:pPr>
+        <w:pStyle w:val="ListParagraph"/>
+        <w:rPr>
+          <w:lang w:val="en-IN"/>
+        </w:rPr>
+      </w:pPr>
+    </w:p>
+    <w:p>
+      <w:pPr>
+        <w:pStyle w:val="ListParagraph"/>
+        <w:rPr>
+          <w:lang w:val="en-IN"/>
+        </w:rPr>
+      </w:pPr>
+      <w:r>
+        <w:rPr>
+          <w:lang w:val="en-IN"/>
+        </w:rPr>
+        <w:t xml:space="preserve">SELECT </w:t>
+      </w:r>
+      <w:proofErr w:type="spellStart"/>
+      <w:r>
+        <w:rPr>
+          <w:lang w:val="en-IN"/>
+        </w:rPr>
+        <w:t>LangId</w:t>
+      </w:r>
+      <w:proofErr w:type="spellEnd"/>
+      <w:r>
+        <w:rPr>
+          <w:lang w:val="en-IN"/>
+        </w:rPr>
+        <w:t xml:space="preserve"> AS </w:t>
+      </w:r>
+      <w:proofErr w:type="spellStart"/>
+      <w:r>
+        <w:rPr>
+          <w:lang w:val="en-IN"/>
+        </w:rPr>
+        <w:t>SpanishID</w:t>
+      </w:r>
+      <w:proofErr w:type="spellEnd"/>
+    </w:p>
+    <w:p>
+      <w:pPr>
+        <w:pStyle w:val="ListParagraph"/>
+        <w:rPr>
+          <w:lang w:val="en-IN"/>
+        </w:rPr>
+      </w:pPr>
+      <w:r>
+        <w:rPr>
+          <w:lang w:val="en-IN"/>
+        </w:rPr>
+        <w:t xml:space="preserve">FROM </w:t>
+      </w:r>
+      <w:proofErr w:type="spellStart"/>
+      <w:r>
+        <w:rPr>
+          <w:lang w:val="en-IN"/>
+        </w:rPr>
+        <w:t>Languagecodes</w:t>
+      </w:r>
+      <w:proofErr w:type="spellEnd"/>
+    </w:p>
+    <w:p>
+      <w:pPr>
+        <w:pStyle w:val="ListParagraph"/>
+        <w:rPr>
+          <w:lang w:val="en-IN"/>
+        </w:rPr>
+      </w:pPr>
+      <w:r>
+        <w:rPr>
+          <w:lang w:val="en-IN"/>
+        </w:rPr>
+        <w:t>WHERE Name='Spanish';</w:t>
+      </w:r>
+    </w:p>
+    <w:p>
+      <w:pPr>
+        <w:pStyle w:val="ListParagraph"/>
+        <w:rPr>
+          <w:lang w:val="en-IN"/>
+        </w:rPr>
+      </w:pPr>
+    </w:p>
+    <w:p>
+      <w:pPr>
+        <w:pStyle w:val="ListParagraph"/>
+      </w:pPr>
     </w:p>
     <w:sectPr>
       <w:pgSz w:w="12240" w:h="15840"/>
@@ -674,8 +2396,8 @@
 </file>
 
 <file path=word/numbering.xml><?xml version="1.0" encoding="utf-8"?>
-<w:numbering xmlns:wpc="http://schemas.microsoft.com/office/word/2010/wordprocessingCanvas" xmlns:mc="http://schemas.openxmlformats.org/markup-compatibility/2006" xmlns:o="urn:schemas-microsoft-com:office:office" xmlns:r="http://schemas.openxmlformats.org/officeDocument/2006/relationships" xmlns:m="http://schemas.openxmlformats.org/officeDocument/2006/math" xmlns:v="urn:schemas-microsoft-com:vml" xmlns:wp14="http://schemas.microsoft.com/office/word/2010/wordprocessingDrawing" xmlns:wp="http://schemas.openxmlformats.org/drawingml/2006/wordprocessingDrawing" xmlns:w10="urn:schemas-microsoft-com:office:word" xmlns:w="http://schemas.openxmlformats.org/wordprocessingml/2006/main" xmlns:w14="http://schemas.microsoft.com/office/word/2010/wordml" xmlns:w15="http://schemas.microsoft.com/office/word/2012/wordml" xmlns:wpg="http://schemas.microsoft.com/office/word/2010/wordprocessingGroup" xmlns:wpi="http://schemas.microsoft.com/office/word/2010/wordprocessingInk" xmlns:wne="http://schemas.microsoft.com/office/word/2006/wordml" xmlns:wps="http://schemas.microsoft.com/office/word/2010/wordprocessingShape" mc:Ignorable="w14 w15 wp14">
-  <w:abstractNum w:abstractNumId="0" w15:restartNumberingAfterBreak="0">
+<w:numbering xmlns:ve="http://schemas.openxmlformats.org/markup-compatibility/2006" xmlns:o="urn:schemas-microsoft-com:office:office" xmlns:r="http://schemas.openxmlformats.org/officeDocument/2006/relationships" xmlns:m="http://schemas.openxmlformats.org/officeDocument/2006/math" xmlns:v="urn:schemas-microsoft-com:vml" xmlns:wp="http://schemas.openxmlformats.org/drawingml/2006/wordprocessingDrawing" xmlns:w10="urn:schemas-microsoft-com:office:word" xmlns:w="http://schemas.openxmlformats.org/wordprocessingml/2006/main" xmlns:wne="http://schemas.microsoft.com/office/word/2006/wordml">
+  <w:abstractNum w:abstractNumId="0">
     <w:nsid w:val="58993A0D"/>
     <w:multiLevelType w:val="hybridMultilevel"/>
     <w:tmpl w:val="2324A57C"/>
@@ -764,7 +2486,7 @@
       </w:pPr>
     </w:lvl>
   </w:abstractNum>
-  <w:abstractNum w:abstractNumId="1" w15:restartNumberingAfterBreak="0">
+  <w:abstractNum w:abstractNumId="1">
     <w:nsid w:val="6B6B2395"/>
     <w:multiLevelType w:val="hybridMultilevel"/>
     <w:tmpl w:val="B706FCC4"/>
@@ -863,7 +2585,7 @@
 </file>
 
 <file path=word/styles.xml><?xml version="1.0" encoding="utf-8"?>
-<w:styles xmlns:mc="http://schemas.openxmlformats.org/markup-compatibility/2006" xmlns:r="http://schemas.openxmlformats.org/officeDocument/2006/relationships" xmlns:w="http://schemas.openxmlformats.org/wordprocessingml/2006/main" xmlns:w14="http://schemas.microsoft.com/office/word/2010/wordml" xmlns:w15="http://schemas.microsoft.com/office/word/2012/wordml" mc:Ignorable="w14 w15">
+<w:styles xmlns:r="http://schemas.openxmlformats.org/officeDocument/2006/relationships" xmlns:w="http://schemas.openxmlformats.org/wordprocessingml/2006/main">
   <w:docDefaults>
     <w:rPrDefault>
       <w:rPr>
@@ -879,382 +2601,149 @@
       </w:pPr>
     </w:pPrDefault>
   </w:docDefaults>
-  <w:latentStyles w:defLockedState="0" w:defUIPriority="99" w:defSemiHidden="0" w:defUnhideWhenUsed="0" w:defQFormat="0" w:count="371">
-    <w:lsdException w:name="Normal" w:uiPriority="0" w:qFormat="1"/>
-    <w:lsdException w:name="heading 1" w:uiPriority="9" w:qFormat="1"/>
-    <w:lsdException w:name="heading 2" w:semiHidden="1" w:uiPriority="9" w:unhideWhenUsed="1" w:qFormat="1"/>
-    <w:lsdException w:name="heading 3" w:semiHidden="1" w:uiPriority="9" w:unhideWhenUsed="1" w:qFormat="1"/>
-    <w:lsdException w:name="heading 4" w:semiHidden="1" w:uiPriority="9" w:unhideWhenUsed="1" w:qFormat="1"/>
-    <w:lsdException w:name="heading 5" w:semiHidden="1" w:uiPriority="9" w:unhideWhenUsed="1" w:qFormat="1"/>
-    <w:lsdException w:name="heading 6" w:semiHidden="1" w:uiPriority="9" w:unhideWhenUsed="1" w:qFormat="1"/>
-    <w:lsdException w:name="heading 7" w:semiHidden="1" w:uiPriority="9" w:unhideWhenUsed="1" w:qFormat="1"/>
-    <w:lsdException w:name="heading 8" w:semiHidden="1" w:uiPriority="9" w:unhideWhenUsed="1" w:qFormat="1"/>
-    <w:lsdException w:name="heading 9" w:semiHidden="1" w:uiPriority="9" w:unhideWhenUsed="1" w:qFormat="1"/>
-    <w:lsdException w:name="index 1" w:semiHidden="1" w:unhideWhenUsed="1"/>
-    <w:lsdException w:name="index 2" w:semiHidden="1" w:unhideWhenUsed="1"/>
-    <w:lsdException w:name="index 3" w:semiHidden="1" w:unhideWhenUsed="1"/>
-    <w:lsdException w:name="index 4" w:semiHidden="1" w:unhideWhenUsed="1"/>
-    <w:lsdException w:name="index 5" w:semiHidden="1" w:unhideWhenUsed="1"/>
-    <w:lsdException w:name="index 6" w:semiHidden="1" w:unhideWhenUsed="1"/>
-    <w:lsdException w:name="index 7" w:semiHidden="1" w:unhideWhenUsed="1"/>
-    <w:lsdException w:name="index 8" w:semiHidden="1" w:unhideWhenUsed="1"/>
-    <w:lsdException w:name="index 9" w:semiHidden="1" w:unhideWhenUsed="1"/>
-    <w:lsdException w:name="toc 1" w:semiHidden="1" w:uiPriority="39" w:unhideWhenUsed="1"/>
-    <w:lsdException w:name="toc 2" w:semiHidden="1" w:uiPriority="39" w:unhideWhenUsed="1"/>
-    <w:lsdException w:name="toc 3" w:semiHidden="1" w:uiPriority="39" w:unhideWhenUsed="1"/>
-    <w:lsdException w:name="toc 4" w:semiHidden="1" w:uiPriority="39" w:unhideWhenUsed="1"/>
-    <w:lsdException w:name="toc 5" w:semiHidden="1" w:uiPriority="39" w:unhideWhenUsed="1"/>
-    <w:lsdException w:name="toc 6" w:semiHidden="1" w:uiPriority="39" w:unhideWhenUsed="1"/>
-    <w:lsdException w:name="toc 7" w:semiHidden="1" w:uiPriority="39" w:unhideWhenUsed="1"/>
-    <w:lsdException w:name="toc 8" w:semiHidden="1" w:uiPriority="39" w:unhideWhenUsed="1"/>
-    <w:lsdException w:name="toc 9" w:semiHidden="1" w:uiPriority="39" w:unhideWhenUsed="1"/>
-    <w:lsdException w:name="Normal Indent" w:semiHidden="1" w:unhideWhenUsed="1"/>
-    <w:lsdException w:name="footnote text" w:semiHidden="1" w:unhideWhenUsed="1"/>
-    <w:lsdException w:name="annotation text" w:semiHidden="1" w:unhideWhenUsed="1"/>
-    <w:lsdException w:name="header" w:semiHidden="1" w:unhideWhenUsed="1"/>
-    <w:lsdException w:name="footer" w:semiHidden="1" w:unhideWhenUsed="1"/>
-    <w:lsdException w:name="index heading" w:semiHidden="1" w:unhideWhenUsed="1"/>
-    <w:lsdException w:name="caption" w:semiHidden="1" w:uiPriority="35" w:unhideWhenUsed="1" w:qFormat="1"/>
-    <w:lsdException w:name="table of figures" w:semiHidden="1" w:unhideWhenUsed="1"/>
-    <w:lsdException w:name="envelope address" w:semiHidden="1" w:unhideWhenUsed="1"/>
-    <w:lsdException w:name="envelope return" w:semiHidden="1" w:unhideWhenUsed="1"/>
-    <w:lsdException w:name="footnote reference" w:semiHidden="1" w:unhideWhenUsed="1"/>
-    <w:lsdException w:name="annotation reference" w:semiHidden="1" w:unhideWhenUsed="1"/>
-    <w:lsdException w:name="line number" w:semiHidden="1" w:unhideWhenUsed="1"/>
-    <w:lsdException w:name="page number" w:semiHidden="1" w:unhideWhenUsed="1"/>
-    <w:lsdException w:name="endnote reference" w:semiHidden="1" w:unhideWhenUsed="1"/>
-    <w:lsdException w:name="endnote text" w:semiHidden="1" w:unhideWhenUsed="1"/>
-    <w:lsdException w:name="table of authorities" w:semiHidden="1" w:unhideWhenUsed="1"/>
-    <w:lsdException w:name="macro" w:semiHidden="1" w:unhideWhenUsed="1"/>
-    <w:lsdException w:name="toa heading" w:semiHidden="1" w:unhideWhenUsed="1"/>
-    <w:lsdException w:name="List" w:semiHidden="1" w:unhideWhenUsed="1"/>
-    <w:lsdException w:name="List Bullet" w:semiHidden="1" w:unhideWhenUsed="1"/>
-    <w:lsdException w:name="List Number" w:semiHidden="1" w:unhideWhenUsed="1"/>
-    <w:lsdException w:name="List 2" w:semiHidden="1" w:unhideWhenUsed="1"/>
-    <w:lsdException w:name="List 3" w:semiHidden="1" w:unhideWhenUsed="1"/>
-    <w:lsdException w:name="List 4" w:semiHidden="1" w:unhideWhenUsed="1"/>
-    <w:lsdException w:name="List 5" w:semiHidden="1" w:unhideWhenUsed="1"/>
-    <w:lsdException w:name="List Bullet 2" w:semiHidden="1" w:unhideWhenUsed="1"/>
-    <w:lsdException w:name="List Bullet 3" w:semiHidden="1" w:unhideWhenUsed="1"/>
-    <w:lsdException w:name="List Bullet 4" w:semiHidden="1" w:unhideWhenUsed="1"/>
-    <w:lsdException w:name="List Bullet 5" w:semiHidden="1" w:unhideWhenUsed="1"/>
-    <w:lsdException w:name="List Number 2" w:semiHidden="1" w:unhideWhenUsed="1"/>
-    <w:lsdException w:name="List Number 3" w:semiHidden="1" w:unhideWhenUsed="1"/>
-    <w:lsdException w:name="List Number 4" w:semiHidden="1" w:unhideWhenUsed="1"/>
-    <w:lsdException w:name="List Number 5" w:semiHidden="1" w:unhideWhenUsed="1"/>
-    <w:lsdException w:name="Title" w:uiPriority="10" w:qFormat="1"/>
-    <w:lsdException w:name="Closing" w:semiHidden="1" w:unhideWhenUsed="1"/>
-    <w:lsdException w:name="Signature" w:semiHidden="1" w:unhideWhenUsed="1"/>
-    <w:lsdException w:name="Default Paragraph Font" w:semiHidden="1" w:uiPriority="1" w:unhideWhenUsed="1"/>
-    <w:lsdException w:name="Body Text" w:semiHidden="1" w:unhideWhenUsed="1"/>
-    <w:lsdException w:name="Body Text Indent" w:semiHidden="1" w:unhideWhenUsed="1"/>
-    <w:lsdException w:name="List Continue" w:semiHidden="1" w:unhideWhenUsed="1"/>
-    <w:lsdException w:name="List Continue 2" w:semiHidden="1" w:unhideWhenUsed="1"/>
-    <w:lsdException w:name="List Continue 3" w:semiHidden="1" w:unhideWhenUsed="1"/>
-    <w:lsdException w:name="List Continue 4" w:semiHidden="1" w:unhideWhenUsed="1"/>
-    <w:lsdException w:name="List Continue 5" w:semiHidden="1" w:unhideWhenUsed="1"/>
-    <w:lsdException w:name="Message Header" w:semiHidden="1" w:unhideWhenUsed="1"/>
-    <w:lsdException w:name="Subtitle" w:uiPriority="11" w:qFormat="1"/>
-    <w:lsdException w:name="Salutation" w:semiHidden="1" w:unhideWhenUsed="1"/>
-    <w:lsdException w:name="Date" w:semiHidden="1" w:unhideWhenUsed="1"/>
-    <w:lsdException w:name="Body Text First Indent" w:semiHidden="1" w:unhideWhenUsed="1"/>
-    <w:lsdException w:name="Body Text First Indent 2" w:semiHidden="1" w:unhideWhenUsed="1"/>
-    <w:lsdException w:name="Note Heading" w:semiHidden="1" w:unhideWhenUsed="1"/>
-    <w:lsdException w:name="Body Text 2" w:semiHidden="1" w:unhideWhenUsed="1"/>
-    <w:lsdException w:name="Body Text 3" w:semiHidden="1" w:unhideWhenUsed="1"/>
-    <w:lsdException w:name="Body Text Indent 2" w:semiHidden="1" w:unhideWhenUsed="1"/>
-    <w:lsdException w:name="Body Text Indent 3" w:semiHidden="1" w:unhideWhenUsed="1"/>
-    <w:lsdException w:name="Block Text" w:semiHidden="1" w:unhideWhenUsed="1"/>
-    <w:lsdException w:name="Hyperlink" w:semiHidden="1" w:unhideWhenUsed="1"/>
-    <w:lsdException w:name="FollowedHyperlink" w:semiHidden="1" w:unhideWhenUsed="1"/>
-    <w:lsdException w:name="Strong" w:uiPriority="22" w:qFormat="1"/>
-    <w:lsdException w:name="Emphasis" w:uiPriority="20" w:qFormat="1"/>
-    <w:lsdException w:name="Document Map" w:semiHidden="1" w:unhideWhenUsed="1"/>
-    <w:lsdException w:name="Plain Text" w:semiHidden="1" w:unhideWhenUsed="1"/>
-    <w:lsdException w:name="E-mail Signature" w:semiHidden="1" w:unhideWhenUsed="1"/>
-    <w:lsdException w:name="HTML Top of Form" w:semiHidden="1" w:unhideWhenUsed="1"/>
-    <w:lsdException w:name="HTML Bottom of Form" w:semiHidden="1" w:unhideWhenUsed="1"/>
-    <w:lsdException w:name="Normal (Web)" w:semiHidden="1" w:unhideWhenUsed="1"/>
-    <w:lsdException w:name="HTML Acronym" w:semiHidden="1" w:unhideWhenUsed="1"/>
-    <w:lsdException w:name="HTML Address" w:semiHidden="1" w:unhideWhenUsed="1"/>
-    <w:lsdException w:name="HTML Cite" w:semiHidden="1" w:unhideWhenUsed="1"/>
-    <w:lsdException w:name="HTML Code" w:semiHidden="1" w:unhideWhenUsed="1"/>
-    <w:lsdException w:name="HTML Definition" w:semiHidden="1" w:unhideWhenUsed="1"/>
-    <w:lsdException w:name="HTML Keyboard" w:semiHidden="1" w:unhideWhenUsed="1"/>
-    <w:lsdException w:name="HTML Preformatted" w:semiHidden="1" w:unhideWhenUsed="1"/>
-    <w:lsdException w:name="HTML Sample" w:semiHidden="1" w:unhideWhenUsed="1"/>
-    <w:lsdException w:name="HTML Typewriter" w:semiHidden="1" w:unhideWhenUsed="1"/>
-    <w:lsdException w:name="HTML Variable" w:semiHidden="1" w:unhideWhenUsed="1"/>
-    <w:lsdException w:name="Normal Table" w:semiHidden="1" w:unhideWhenUsed="1"/>
-    <w:lsdException w:name="annotation subject" w:semiHidden="1" w:unhideWhenUsed="1"/>
-    <w:lsdException w:name="No List" w:semiHidden="1" w:unhideWhenUsed="1"/>
-    <w:lsdException w:name="Outline List 1" w:semiHidden="1" w:unhideWhenUsed="1"/>
-    <w:lsdException w:name="Outline List 2" w:semiHidden="1" w:unhideWhenUsed="1"/>
-    <w:lsdException w:name="Outline List 3" w:semiHidden="1" w:unhideWhenUsed="1"/>
-    <w:lsdException w:name="Table Simple 1" w:semiHidden="1" w:unhideWhenUsed="1"/>
-    <w:lsdException w:name="Table Simple 2" w:semiHidden="1" w:unhideWhenUsed="1"/>
-    <w:lsdException w:name="Table Simple 3" w:semiHidden="1" w:unhideWhenUsed="1"/>
-    <w:lsdException w:name="Table Classic 1" w:semiHidden="1" w:unhideWhenUsed="1"/>
-    <w:lsdException w:name="Table Classic 2" w:semiHidden="1" w:unhideWhenUsed="1"/>
-    <w:lsdException w:name="Table Classic 3" w:semiHidden="1" w:unhideWhenUsed="1"/>
-    <w:lsdException w:name="Table Classic 4" w:semiHidden="1" w:unhideWhenUsed="1"/>
-    <w:lsdException w:name="Table Colorful 1" w:semiHidden="1" w:unhideWhenUsed="1"/>
-    <w:lsdException w:name="Table Colorful 2" w:semiHidden="1" w:unhideWhenUsed="1"/>
-    <w:lsdException w:name="Table Colorful 3" w:semiHidden="1" w:unhideWhenUsed="1"/>
-    <w:lsdException w:name="Table Columns 1" w:semiHidden="1" w:unhideWhenUsed="1"/>
-    <w:lsdException w:name="Table Columns 2" w:semiHidden="1" w:unhideWhenUsed="1"/>
-    <w:lsdException w:name="Table Columns 3" w:semiHidden="1" w:unhideWhenUsed="1"/>
-    <w:lsdException w:name="Table Columns 4" w:semiHidden="1" w:unhideWhenUsed="1"/>
-    <w:lsdException w:name="Table Columns 5" w:semiHidden="1" w:unhideWhenUsed="1"/>
-    <w:lsdException w:name="Table Grid 1" w:semiHidden="1" w:unhideWhenUsed="1"/>
-    <w:lsdException w:name="Table Grid 2" w:semiHidden="1" w:unhideWhenUsed="1"/>
-    <w:lsdException w:name="Table Grid 3" w:semiHidden="1" w:unhideWhenUsed="1"/>
-    <w:lsdException w:name="Table Grid 4" w:semiHidden="1" w:unhideWhenUsed="1"/>
-    <w:lsdException w:name="Table Grid 5" w:semiHidden="1" w:unhideWhenUsed="1"/>
-    <w:lsdException w:name="Table Grid 6" w:semiHidden="1" w:unhideWhenUsed="1"/>
-    <w:lsdException w:name="Table Grid 7" w:semiHidden="1" w:unhideWhenUsed="1"/>
-    <w:lsdException w:name="Table Grid 8" w:semiHidden="1" w:unhideWhenUsed="1"/>
-    <w:lsdException w:name="Table List 1" w:semiHidden="1" w:unhideWhenUsed="1"/>
-    <w:lsdException w:name="Table List 2" w:semiHidden="1" w:unhideWhenUsed="1"/>
-    <w:lsdException w:name="Table List 3" w:semiHidden="1" w:unhideWhenUsed="1"/>
-    <w:lsdException w:name="Table List 4" w:semiHidden="1" w:unhideWhenUsed="1"/>
-    <w:lsdException w:name="Table List 5" w:semiHidden="1" w:unhideWhenUsed="1"/>
-    <w:lsdException w:name="Table List 6" w:semiHidden="1" w:unhideWhenUsed="1"/>
-    <w:lsdException w:name="Table List 7" w:semiHidden="1" w:unhideWhenUsed="1"/>
-    <w:lsdException w:name="Table List 8" w:semiHidden="1" w:unhideWhenUsed="1"/>
-    <w:lsdException w:name="Table 3D effects 1" w:semiHidden="1" w:unhideWhenUsed="1"/>
-    <w:lsdException w:name="Table 3D effects 2" w:semiHidden="1" w:unhideWhenUsed="1"/>
-    <w:lsdException w:name="Table 3D effects 3" w:semiHidden="1" w:unhideWhenUsed="1"/>
-    <w:lsdException w:name="Table Contemporary" w:semiHidden="1" w:unhideWhenUsed="1"/>
-    <w:lsdException w:name="Table Elegant" w:semiHidden="1" w:unhideWhenUsed="1"/>
-    <w:lsdException w:name="Table Professional" w:semiHidden="1" w:unhideWhenUsed="1"/>
-    <w:lsdException w:name="Table Subtle 1" w:semiHidden="1" w:unhideWhenUsed="1"/>
-    <w:lsdException w:name="Table Subtle 2" w:semiHidden="1" w:unhideWhenUsed="1"/>
-    <w:lsdException w:name="Table Web 1" w:semiHidden="1" w:unhideWhenUsed="1"/>
-    <w:lsdException w:name="Table Web 2" w:semiHidden="1" w:unhideWhenUsed="1"/>
-    <w:lsdException w:name="Table Web 3" w:semiHidden="1" w:unhideWhenUsed="1"/>
-    <w:lsdException w:name="Balloon Text" w:semiHidden="1" w:unhideWhenUsed="1"/>
-    <w:lsdException w:name="Table Grid" w:uiPriority="39"/>
-    <w:lsdException w:name="Table Theme" w:semiHidden="1" w:unhideWhenUsed="1"/>
-    <w:lsdException w:name="Placeholder Text" w:semiHidden="1"/>
-    <w:lsdException w:name="No Spacing" w:uiPriority="1" w:qFormat="1"/>
-    <w:lsdException w:name="Light Shading" w:uiPriority="60"/>
-    <w:lsdException w:name="Light List" w:uiPriority="61"/>
-    <w:lsdException w:name="Light Grid" w:uiPriority="62"/>
-    <w:lsdException w:name="Medium Shading 1" w:uiPriority="63"/>
-    <w:lsdException w:name="Medium Shading 2" w:uiPriority="64"/>
-    <w:lsdException w:name="Medium List 1" w:uiPriority="65"/>
-    <w:lsdException w:name="Medium List 2" w:uiPriority="66"/>
-    <w:lsdException w:name="Medium Grid 1" w:uiPriority="67"/>
-    <w:lsdException w:name="Medium Grid 2" w:uiPriority="68"/>
-    <w:lsdException w:name="Medium Grid 3" w:uiPriority="69"/>
-    <w:lsdException w:name="Dark List" w:uiPriority="70"/>
-    <w:lsdException w:name="Colorful Shading" w:uiPriority="71"/>
-    <w:lsdException w:name="Colorful List" w:uiPriority="72"/>
-    <w:lsdException w:name="Colorful Grid" w:uiPriority="73"/>
-    <w:lsdException w:name="Light Shading Accent 1" w:uiPriority="60"/>
-    <w:lsdException w:name="Light List Accent 1" w:uiPriority="61"/>
-    <w:lsdException w:name="Light Grid Accent 1" w:uiPriority="62"/>
-    <w:lsdException w:name="Medium Shading 1 Accent 1" w:uiPriority="63"/>
-    <w:lsdException w:name="Medium Shading 2 Accent 1" w:uiPriority="64"/>
-    <w:lsdException w:name="Medium List 1 Accent 1" w:uiPriority="65"/>
-    <w:lsdException w:name="Revision" w:semiHidden="1"/>
-    <w:lsdException w:name="List Paragraph" w:uiPriority="34" w:qFormat="1"/>
-    <w:lsdException w:name="Quote" w:uiPriority="29" w:qFormat="1"/>
-    <w:lsdException w:name="Intense Quote" w:uiPriority="30" w:qFormat="1"/>
-    <w:lsdException w:name="Medium List 2 Accent 1" w:uiPriority="66"/>
-    <w:lsdException w:name="Medium Grid 1 Accent 1" w:uiPriority="67"/>
-    <w:lsdException w:name="Medium Grid 2 Accent 1" w:uiPriority="68"/>
-    <w:lsdException w:name="Medium Grid 3 Accent 1" w:uiPriority="69"/>
-    <w:lsdException w:name="Dark List Accent 1" w:uiPriority="70"/>
-    <w:lsdException w:name="Colorful Shading Accent 1" w:uiPriority="71"/>
-    <w:lsdException w:name="Colorful List Accent 1" w:uiPriority="72"/>
-    <w:lsdException w:name="Colorful Grid Accent 1" w:uiPriority="73"/>
-    <w:lsdException w:name="Light Shading Accent 2" w:uiPriority="60"/>
-    <w:lsdException w:name="Light List Accent 2" w:uiPriority="61"/>
-    <w:lsdException w:name="Light Grid Accent 2" w:uiPriority="62"/>
-    <w:lsdException w:name="Medium Shading 1 Accent 2" w:uiPriority="63"/>
-    <w:lsdException w:name="Medium Shading 2 Accent 2" w:uiPriority="64"/>
-    <w:lsdException w:name="Medium List 1 Accent 2" w:uiPriority="65"/>
-    <w:lsdException w:name="Medium List 2 Accent 2" w:uiPriority="66"/>
-    <w:lsdException w:name="Medium Grid 1 Accent 2" w:uiPriority="67"/>
-    <w:lsdException w:name="Medium Grid 2 Accent 2" w:uiPriority="68"/>
-    <w:lsdException w:name="Medium Grid 3 Accent 2" w:uiPriority="69"/>
-    <w:lsdException w:name="Dark List Accent 2" w:uiPriority="70"/>
-    <w:lsdException w:name="Colorful Shading Accent 2" w:uiPriority="71"/>
-    <w:lsdException w:name="Colorful List Accent 2" w:uiPriority="72"/>
-    <w:lsdException w:name="Colorful Grid Accent 2" w:uiPriority="73"/>
-    <w:lsdException w:name="Light Shading Accent 3" w:uiPriority="60"/>
-    <w:lsdException w:name="Light List Accent 3" w:uiPriority="61"/>
-    <w:lsdException w:name="Light Grid Accent 3" w:uiPriority="62"/>
-    <w:lsdException w:name="Medium Shading 1 Accent 3" w:uiPriority="63"/>
-    <w:lsdException w:name="Medium Shading 2 Accent 3" w:uiPriority="64"/>
-    <w:lsdException w:name="Medium List 1 Accent 3" w:uiPriority="65"/>
-    <w:lsdException w:name="Medium List 2 Accent 3" w:uiPriority="66"/>
-    <w:lsdException w:name="Medium Grid 1 Accent 3" w:uiPriority="67"/>
-    <w:lsdException w:name="Medium Grid 2 Accent 3" w:uiPriority="68"/>
-    <w:lsdException w:name="Medium Grid 3 Accent 3" w:uiPriority="69"/>
-    <w:lsdException w:name="Dark List Accent 3" w:uiPriority="70"/>
-    <w:lsdException w:name="Colorful Shading Accent 3" w:uiPriority="71"/>
-    <w:lsdException w:name="Colorful List Accent 3" w:uiPriority="72"/>
-    <w:lsdException w:name="Colorful Grid Accent 3" w:uiPriority="73"/>
-    <w:lsdException w:name="Light Shading Accent 4" w:uiPriority="60"/>
-    <w:lsdException w:name="Light List Accent 4" w:uiPriority="61"/>
-    <w:lsdException w:name="Light Grid Accent 4" w:uiPriority="62"/>
-    <w:lsdException w:name="Medium Shading 1 Accent 4" w:uiPriority="63"/>
-    <w:lsdException w:name="Medium Shading 2 Accent 4" w:uiPriority="64"/>
-    <w:lsdException w:name="Medium List 1 Accent 4" w:uiPriority="65"/>
-    <w:lsdException w:name="Medium List 2 Accent 4" w:uiPriority="66"/>
-    <w:lsdException w:name="Medium Grid 1 Accent 4" w:uiPriority="67"/>
-    <w:lsdException w:name="Medium Grid 2 Accent 4" w:uiPriority="68"/>
-    <w:lsdException w:name="Medium Grid 3 Accent 4" w:uiPriority="69"/>
-    <w:lsdException w:name="Dark List Accent 4" w:uiPriority="70"/>
-    <w:lsdException w:name="Colorful Shading Accent 4" w:uiPriority="71"/>
-    <w:lsdException w:name="Colorful List Accent 4" w:uiPriority="72"/>
-    <w:lsdException w:name="Colorful Grid Accent 4" w:uiPriority="73"/>
-    <w:lsdException w:name="Light Shading Accent 5" w:uiPriority="60"/>
-    <w:lsdException w:name="Light List Accent 5" w:uiPriority="61"/>
-    <w:lsdException w:name="Light Grid Accent 5" w:uiPriority="62"/>
-    <w:lsdException w:name="Medium Shading 1 Accent 5" w:uiPriority="63"/>
-    <w:lsdException w:name="Medium Shading 2 Accent 5" w:uiPriority="64"/>
-    <w:lsdException w:name="Medium List 1 Accent 5" w:uiPriority="65"/>
-    <w:lsdException w:name="Medium List 2 Accent 5" w:uiPriority="66"/>
-    <w:lsdException w:name="Medium Grid 1 Accent 5" w:uiPriority="67"/>
-    <w:lsdException w:name="Medium Grid 2 Accent 5" w:uiPriority="68"/>
-    <w:lsdException w:name="Medium Grid 3 Accent 5" w:uiPriority="69"/>
-    <w:lsdException w:name="Dark List Accent 5" w:uiPriority="70"/>
-    <w:lsdException w:name="Colorful Shading Accent 5" w:uiPriority="71"/>
-    <w:lsdException w:name="Colorful List Accent 5" w:uiPriority="72"/>
-    <w:lsdException w:name="Colorful Grid Accent 5" w:uiPriority="73"/>
-    <w:lsdException w:name="Light Shading Accent 6" w:uiPriority="60"/>
-    <w:lsdException w:name="Light List Accent 6" w:uiPriority="61"/>
-    <w:lsdException w:name="Light Grid Accent 6" w:uiPriority="62"/>
-    <w:lsdException w:name="Medium Shading 1 Accent 6" w:uiPriority="63"/>
-    <w:lsdException w:name="Medium Shading 2 Accent 6" w:uiPriority="64"/>
-    <w:lsdException w:name="Medium List 1 Accent 6" w:uiPriority="65"/>
-    <w:lsdException w:name="Medium List 2 Accent 6" w:uiPriority="66"/>
-    <w:lsdException w:name="Medium Grid 1 Accent 6" w:uiPriority="67"/>
-    <w:lsdException w:name="Medium Grid 2 Accent 6" w:uiPriority="68"/>
-    <w:lsdException w:name="Medium Grid 3 Accent 6" w:uiPriority="69"/>
-    <w:lsdException w:name="Dark List Accent 6" w:uiPriority="70"/>
-    <w:lsdException w:name="Colorful Shading Accent 6" w:uiPriority="71"/>
-    <w:lsdException w:name="Colorful List Accent 6" w:uiPriority="72"/>
-    <w:lsdException w:name="Colorful Grid Accent 6" w:uiPriority="73"/>
-    <w:lsdException w:name="Subtle Emphasis" w:uiPriority="19" w:qFormat="1"/>
-    <w:lsdException w:name="Intense Emphasis" w:uiPriority="21" w:qFormat="1"/>
-    <w:lsdException w:name="Subtle Reference" w:uiPriority="31" w:qFormat="1"/>
-    <w:lsdException w:name="Intense Reference" w:uiPriority="32" w:qFormat="1"/>
-    <w:lsdException w:name="Book Title" w:uiPriority="33" w:qFormat="1"/>
-    <w:lsdException w:name="Bibliography" w:semiHidden="1" w:uiPriority="37" w:unhideWhenUsed="1"/>
-    <w:lsdException w:name="TOC Heading" w:semiHidden="1" w:uiPriority="39" w:unhideWhenUsed="1" w:qFormat="1"/>
-    <w:lsdException w:name="Plain Table 1" w:uiPriority="41"/>
-    <w:lsdException w:name="Plain Table 2" w:uiPriority="42"/>
-    <w:lsdException w:name="Plain Table 3" w:uiPriority="43"/>
-    <w:lsdException w:name="Plain Table 4" w:uiPriority="44"/>
-    <w:lsdException w:name="Plain Table 5" w:uiPriority="45"/>
-    <w:lsdException w:name="Grid Table Light" w:uiPriority="40"/>
-    <w:lsdException w:name="Grid Table 1 Light" w:uiPriority="46"/>
-    <w:lsdException w:name="Grid Table 2" w:uiPriority="47"/>
-    <w:lsdException w:name="Grid Table 3" w:uiPriority="48"/>
-    <w:lsdException w:name="Grid Table 4" w:uiPriority="49"/>
-    <w:lsdException w:name="Grid Table 5 Dark" w:uiPriority="50"/>
-    <w:lsdException w:name="Grid Table 6 Colorful" w:uiPriority="51"/>
-    <w:lsdException w:name="Grid Table 7 Colorful" w:uiPriority="52"/>
-    <w:lsdException w:name="Grid Table 1 Light Accent 1" w:uiPriority="46"/>
-    <w:lsdException w:name="Grid Table 2 Accent 1" w:uiPriority="47"/>
-    <w:lsdException w:name="Grid Table 3 Accent 1" w:uiPriority="48"/>
-    <w:lsdException w:name="Grid Table 4 Accent 1" w:uiPriority="49"/>
-    <w:lsdException w:name="Grid Table 5 Dark Accent 1" w:uiPriority="50"/>
-    <w:lsdException w:name="Grid Table 6 Colorful Accent 1" w:uiPriority="51"/>
-    <w:lsdException w:name="Grid Table 7 Colorful Accent 1" w:uiPriority="52"/>
-    <w:lsdException w:name="Grid Table 1 Light Accent 2" w:uiPriority="46"/>
-    <w:lsdException w:name="Grid Table 2 Accent 2" w:uiPriority="47"/>
-    <w:lsdException w:name="Grid Table 3 Accent 2" w:uiPriority="48"/>
-    <w:lsdException w:name="Grid Table 4 Accent 2" w:uiPriority="49"/>
-    <w:lsdException w:name="Grid Table 5 Dark Accent 2" w:uiPriority="50"/>
-    <w:lsdException w:name="Grid Table 6 Colorful Accent 2" w:uiPriority="51"/>
-    <w:lsdException w:name="Grid Table 7 Colorful Accent 2" w:uiPriority="52"/>
-    <w:lsdException w:name="Grid Table 1 Light Accent 3" w:uiPriority="46"/>
-    <w:lsdException w:name="Grid Table 2 Accent 3" w:uiPriority="47"/>
-    <w:lsdException w:name="Grid Table 3 Accent 3" w:uiPriority="48"/>
-    <w:lsdException w:name="Grid Table 4 Accent 3" w:uiPriority="49"/>
-    <w:lsdException w:name="Grid Table 5 Dark Accent 3" w:uiPriority="50"/>
-    <w:lsdException w:name="Grid Table 6 Colorful Accent 3" w:uiPriority="51"/>
-    <w:lsdException w:name="Grid Table 7 Colorful Accent 3" w:uiPriority="52"/>
-    <w:lsdException w:name="Grid Table 1 Light Accent 4" w:uiPriority="46"/>
-    <w:lsdException w:name="Grid Table 2 Accent 4" w:uiPriority="47"/>
-    <w:lsdException w:name="Grid Table 3 Accent 4" w:uiPriority="48"/>
-    <w:lsdException w:name="Grid Table 4 Accent 4" w:uiPriority="49"/>
-    <w:lsdException w:name="Grid Table 5 Dark Accent 4" w:uiPriority="50"/>
-    <w:lsdException w:name="Grid Table 6 Colorful Accent 4" w:uiPriority="51"/>
-    <w:lsdException w:name="Grid Table 7 Colorful Accent 4" w:uiPriority="52"/>
-    <w:lsdException w:name="Grid Table 1 Light Accent 5" w:uiPriority="46"/>
-    <w:lsdException w:name="Grid Table 2 Accent 5" w:uiPriority="47"/>
-    <w:lsdException w:name="Grid Table 3 Accent 5" w:uiPriority="48"/>
-    <w:lsdException w:name="Grid Table 4 Accent 5" w:uiPriority="49"/>
-    <w:lsdException w:name="Grid Table 5 Dark Accent 5" w:uiPriority="50"/>
-    <w:lsdException w:name="Grid Table 6 Colorful Accent 5" w:uiPriority="51"/>
-    <w:lsdException w:name="Grid Table 7 Colorful Accent 5" w:uiPriority="52"/>
-    <w:lsdException w:name="Grid Table 1 Light Accent 6" w:uiPriority="46"/>
-    <w:lsdException w:name="Grid Table 2 Accent 6" w:uiPriority="47"/>
-    <w:lsdException w:name="Grid Table 3 Accent 6" w:uiPriority="48"/>
-    <w:lsdException w:name="Grid Table 4 Accent 6" w:uiPriority="49"/>
-    <w:lsdException w:name="Grid Table 5 Dark Accent 6" w:uiPriority="50"/>
-    <w:lsdException w:name="Grid Table 6 Colorful Accent 6" w:uiPriority="51"/>
-    <w:lsdException w:name="Grid Table 7 Colorful Accent 6" w:uiPriority="52"/>
-    <w:lsdException w:name="List Table 1 Light" w:uiPriority="46"/>
-    <w:lsdException w:name="List Table 2" w:uiPriority="47"/>
-    <w:lsdException w:name="List Table 3" w:uiPriority="48"/>
-    <w:lsdException w:name="List Table 4" w:uiPriority="49"/>
-    <w:lsdException w:name="List Table 5 Dark" w:uiPriority="50"/>
-    <w:lsdException w:name="List Table 6 Colorful" w:uiPriority="51"/>
-    <w:lsdException w:name="List Table 7 Colorful" w:uiPriority="52"/>
-    <w:lsdException w:name="List Table 1 Light Accent 1" w:uiPriority="46"/>
-    <w:lsdException w:name="List Table 2 Accent 1" w:uiPriority="47"/>
-    <w:lsdException w:name="List Table 3 Accent 1" w:uiPriority="48"/>
-    <w:lsdException w:name="List Table 4 Accent 1" w:uiPriority="49"/>
-    <w:lsdException w:name="List Table 5 Dark Accent 1" w:uiPriority="50"/>
-    <w:lsdException w:name="List Table 6 Colorful Accent 1" w:uiPriority="51"/>
-    <w:lsdException w:name="List Table 7 Colorful Accent 1" w:uiPriority="52"/>
-    <w:lsdException w:name="List Table 1 Light Accent 2" w:uiPriority="46"/>
-    <w:lsdException w:name="List Table 2 Accent 2" w:uiPriority="47"/>
-    <w:lsdException w:name="List Table 3 Accent 2" w:uiPriority="48"/>
-    <w:lsdException w:name="List Table 4 Accent 2" w:uiPriority="49"/>
-    <w:lsdException w:name="List Table 5 Dark Accent 2" w:uiPriority="50"/>
-    <w:lsdException w:name="List Table 6 Colorful Accent 2" w:uiPriority="51"/>
-    <w:lsdException w:name="List Table 7 Colorful Accent 2" w:uiPriority="52"/>
-    <w:lsdException w:name="List Table 1 Light Accent 3" w:uiPriority="46"/>
-    <w:lsdException w:name="List Table 2 Accent 3" w:uiPriority="47"/>
-    <w:lsdException w:name="List Table 3 Accent 3" w:uiPriority="48"/>
-    <w:lsdException w:name="List Table 4 Accent 3" w:uiPriority="49"/>
-    <w:lsdException w:name="List Table 5 Dark Accent 3" w:uiPriority="50"/>
-    <w:lsdException w:name="List Table 6 Colorful Accent 3" w:uiPriority="51"/>
-    <w:lsdException w:name="List Table 7 Colorful Accent 3" w:uiPriority="52"/>
-    <w:lsdException w:name="List Table 1 Light Accent 4" w:uiPriority="46"/>
-    <w:lsdException w:name="List Table 2 Accent 4" w:uiPriority="47"/>
-    <w:lsdException w:name="List Table 3 Accent 4" w:uiPriority="48"/>
-    <w:lsdException w:name="List Table 4 Accent 4" w:uiPriority="49"/>
-    <w:lsdException w:name="List Table 5 Dark Accent 4" w:uiPriority="50"/>
-    <w:lsdException w:name="List Table 6 Colorful Accent 4" w:uiPriority="51"/>
-    <w:lsdException w:name="List Table 7 Colorful Accent 4" w:uiPriority="52"/>
-    <w:lsdException w:name="List Table 1 Light Accent 5" w:uiPriority="46"/>
-    <w:lsdException w:name="List Table 2 Accent 5" w:uiPriority="47"/>
-    <w:lsdException w:name="List Table 3 Accent 5" w:uiPriority="48"/>
-    <w:lsdException w:name="List Table 4 Accent 5" w:uiPriority="49"/>
-    <w:lsdException w:name="List Table 5 Dark Accent 5" w:uiPriority="50"/>
-    <w:lsdException w:name="List Table 6 Colorful Accent 5" w:uiPriority="51"/>
-    <w:lsdException w:name="List Table 7 Colorful Accent 5" w:uiPriority="52"/>
-    <w:lsdException w:name="List Table 1 Light Accent 6" w:uiPriority="46"/>
-    <w:lsdException w:name="List Table 2 Accent 6" w:uiPriority="47"/>
-    <w:lsdException w:name="List Table 3 Accent 6" w:uiPriority="48"/>
-    <w:lsdException w:name="List Table 4 Accent 6" w:uiPriority="49"/>
-    <w:lsdException w:name="List Table 5 Dark Accent 6" w:uiPriority="50"/>
-    <w:lsdException w:name="List Table 6 Colorful Accent 6" w:uiPriority="51"/>
-    <w:lsdException w:name="List Table 7 Colorful Accent 6" w:uiPriority="52"/>
+  <w:latentStyles w:defLockedState="0" w:defUIPriority="99" w:defSemiHidden="1" w:defUnhideWhenUsed="1" w:defQFormat="0" w:count="267">
+    <w:lsdException w:name="Normal" w:semiHidden="0" w:uiPriority="0" w:unhideWhenUsed="0" w:qFormat="1"/>
+    <w:lsdException w:name="heading 1" w:semiHidden="0" w:uiPriority="9" w:unhideWhenUsed="0" w:qFormat="1"/>
+    <w:lsdException w:name="heading 2" w:uiPriority="9" w:qFormat="1"/>
+    <w:lsdException w:name="heading 3" w:uiPriority="9" w:qFormat="1"/>
+    <w:lsdException w:name="heading 4" w:uiPriority="9" w:qFormat="1"/>
+    <w:lsdException w:name="heading 5" w:uiPriority="9" w:qFormat="1"/>
+    <w:lsdException w:name="heading 6" w:uiPriority="9" w:qFormat="1"/>
+    <w:lsdException w:name="heading 7" w:uiPriority="9" w:qFormat="1"/>
+    <w:lsdException w:name="heading 8" w:uiPriority="9" w:qFormat="1"/>
+    <w:lsdException w:name="heading 9" w:uiPriority="9" w:qFormat="1"/>
+    <w:lsdException w:name="toc 1" w:uiPriority="39"/>
+    <w:lsdException w:name="toc 2" w:uiPriority="39"/>
+    <w:lsdException w:name="toc 3" w:uiPriority="39"/>
+    <w:lsdException w:name="toc 4" w:uiPriority="39"/>
+    <w:lsdException w:name="toc 5" w:uiPriority="39"/>
+    <w:lsdException w:name="toc 6" w:uiPriority="39"/>
+    <w:lsdException w:name="toc 7" w:uiPriority="39"/>
+    <w:lsdException w:name="toc 8" w:uiPriority="39"/>
+    <w:lsdException w:name="toc 9" w:uiPriority="39"/>
+    <w:lsdException w:name="caption" w:uiPriority="35" w:qFormat="1"/>
+    <w:lsdException w:name="Title" w:semiHidden="0" w:uiPriority="10" w:unhideWhenUsed="0" w:qFormat="1"/>
+    <w:lsdException w:name="Default Paragraph Font" w:uiPriority="1"/>
+    <w:lsdException w:name="Subtitle" w:semiHidden="0" w:uiPriority="11" w:unhideWhenUsed="0" w:qFormat="1"/>
+    <w:lsdException w:name="Strong" w:semiHidden="0" w:uiPriority="22" w:unhideWhenUsed="0" w:qFormat="1"/>
+    <w:lsdException w:name="Emphasis" w:semiHidden="0" w:uiPriority="20" w:unhideWhenUsed="0" w:qFormat="1"/>
+    <w:lsdException w:name="Table Grid" w:semiHidden="0" w:uiPriority="39" w:unhideWhenUsed="0"/>
+    <w:lsdException w:name="Placeholder Text" w:unhideWhenUsed="0"/>
+    <w:lsdException w:name="No Spacing" w:semiHidden="0" w:uiPriority="1" w:unhideWhenUsed="0" w:qFormat="1"/>
+    <w:lsdException w:name="Light Shading" w:semiHidden="0" w:uiPriority="60" w:unhideWhenUsed="0"/>
+    <w:lsdException w:name="Light List" w:semiHidden="0" w:uiPriority="61" w:unhideWhenUsed="0"/>
+    <w:lsdException w:name="Light Grid" w:semiHidden="0" w:uiPriority="62" w:unhideWhenUsed="0"/>
+    <w:lsdException w:name="Medium Shading 1" w:semiHidden="0" w:uiPriority="63" w:unhideWhenUsed="0"/>
+    <w:lsdException w:name="Medium Shading 2" w:semiHidden="0" w:uiPriority="64" w:unhideWhenUsed="0"/>
+    <w:lsdException w:name="Medium List 1" w:semiHidden="0" w:uiPriority="65" w:unhideWhenUsed="0"/>
+    <w:lsdException w:name="Medium List 2" w:semiHidden="0" w:uiPriority="66" w:unhideWhenUsed="0"/>
+    <w:lsdException w:name="Medium Grid 1" w:semiHidden="0" w:uiPriority="67" w:unhideWhenUsed="0"/>
+    <w:lsdException w:name="Medium Grid 2" w:semiHidden="0" w:uiPriority="68" w:unhideWhenUsed="0"/>
+    <w:lsdException w:name="Medium Grid 3" w:semiHidden="0" w:uiPriority="69" w:unhideWhenUsed="0"/>
+    <w:lsdException w:name="Dark List" w:semiHidden="0" w:uiPriority="70" w:unhideWhenUsed="0"/>
+    <w:lsdException w:name="Colorful Shading" w:semiHidden="0" w:uiPriority="71" w:unhideWhenUsed="0"/>
+    <w:lsdException w:name="Colorful List" w:semiHidden="0" w:uiPriority="72" w:unhideWhenUsed="0"/>
+    <w:lsdException w:name="Colorful Grid" w:semiHidden="0" w:uiPriority="73" w:unhideWhenUsed="0"/>
+    <w:lsdException w:name="Light Shading Accent 1" w:semiHidden="0" w:uiPriority="60" w:unhideWhenUsed="0"/>
+    <w:lsdException w:name="Light List Accent 1" w:semiHidden="0" w:uiPriority="61" w:unhideWhenUsed="0"/>
+    <w:lsdException w:name="Light Grid Accent 1" w:semiHidden="0" w:uiPriority="62" w:unhideWhenUsed="0"/>
+    <w:lsdException w:name="Medium Shading 1 Accent 1" w:semiHidden="0" w:uiPriority="63" w:unhideWhenUsed="0"/>
+    <w:lsdException w:name="Medium Shading 2 Accent 1" w:semiHidden="0" w:uiPriority="64" w:unhideWhenUsed="0"/>
+    <w:lsdException w:name="Medium List 1 Accent 1" w:semiHidden="0" w:uiPriority="65" w:unhideWhenUsed="0"/>
+    <w:lsdException w:name="Revision" w:unhideWhenUsed="0"/>
+    <w:lsdException w:name="List Paragraph" w:semiHidden="0" w:uiPriority="34" w:unhideWhenUsed="0" w:qFormat="1"/>
+    <w:lsdException w:name="Quote" w:semiHidden="0" w:uiPriority="29" w:unhideWhenUsed="0" w:qFormat="1"/>
+    <w:lsdException w:name="Intense Quote" w:semiHidden="0" w:uiPriority="30" w:unhideWhenUsed="0" w:qFormat="1"/>
+    <w:lsdException w:name="Medium List 2 Accent 1" w:semiHidden="0" w:uiPriority="66" w:unhideWhenUsed="0"/>
+    <w:lsdException w:name="Medium Grid 1 Accent 1" w:semiHidden="0" w:uiPriority="67" w:unhideWhenUsed="0"/>
+    <w:lsdException w:name="Medium Grid 2 Accent 1" w:semiHidden="0" w:uiPriority="68" w:unhideWhenUsed="0"/>
+    <w:lsdException w:name="Medium Grid 3 Accent 1" w:semiHidden="0" w:uiPriority="69" w:unhideWhenUsed="0"/>
+    <w:lsdException w:name="Dark List Accent 1" w:semiHidden="0" w:uiPriority="70" w:unhideWhenUsed="0"/>
+    <w:lsdException w:name="Colorful Shading Accent 1" w:semiHidden="0" w:uiPriority="71" w:unhideWhenUsed="0"/>
+    <w:lsdException w:name="Colorful List Accent 1" w:semiHidden="0" w:uiPriority="72" w:unhideWhenUsed="0"/>
+    <w:lsdException w:name="Colorful Grid Accent 1" w:semiHidden="0" w:uiPriority="73" w:unhideWhenUsed="0"/>
+    <w:lsdException w:name="Light Shading Accent 2" w:semiHidden="0" w:uiPriority="60" w:unhideWhenUsed="0"/>
+    <w:lsdException w:name="Light List Accent 2" w:semiHidden="0" w:uiPriority="61" w:unhideWhenUsed="0"/>
+    <w:lsdException w:name="Light Grid Accent 2" w:semiHidden="0" w:uiPriority="62" w:unhideWhenUsed="0"/>
+    <w:lsdException w:name="Medium Shading 1 Accent 2" w:semiHidden="0" w:uiPriority="63" w:unhideWhenUsed="0"/>
+    <w:lsdException w:name="Medium Shading 2 Accent 2" w:semiHidden="0" w:uiPriority="64" w:unhideWhenUsed="0"/>
+    <w:lsdException w:name="Medium List 1 Accent 2" w:semiHidden="0" w:uiPriority="65" w:unhideWhenUsed="0"/>
+    <w:lsdException w:name="Medium List 2 Accent 2" w:semiHidden="0" w:uiPriority="66" w:unhideWhenUsed="0"/>
+    <w:lsdException w:name="Medium Grid 1 Accent 2" w:semiHidden="0" w:uiPriority="67" w:unhideWhenUsed="0"/>
+    <w:lsdException w:name="Medium Grid 2 Accent 2" w:semiHidden="0" w:uiPriority="68" w:unhideWhenUsed="0"/>
+    <w:lsdException w:name="Medium Grid 3 Accent 2" w:semiHidden="0" w:uiPriority="69" w:unhideWhenUsed="0"/>
+    <w:lsdException w:name="Dark List Accent 2" w:semiHidden="0" w:uiPriority="70" w:unhideWhenUsed="0"/>
+    <w:lsdException w:name="Colorful Shading Accent 2" w:semiHidden="0" w:uiPriority="71" w:unhideWhenUsed="0"/>
+    <w:lsdException w:name="Colorful List Accent 2" w:semiHidden="0" w:uiPriority="72" w:unhideWhenUsed="0"/>
+    <w:lsdException w:name="Colorful Grid Accent 2" w:semiHidden="0" w:uiPriority="73" w:unhideWhenUsed="0"/>
+    <w:lsdException w:name="Light Shading Accent 3" w:semiHidden="0" w:uiPriority="60" w:unhideWhenUsed="0"/>
+    <w:lsdException w:name="Light List Accent 3" w:semiHidden="0" w:uiPriority="61" w:unhideWhenUsed="0"/>
+    <w:lsdException w:name="Light Grid Accent 3" w:semiHidden="0" w:uiPriority="62" w:unhideWhenUsed="0"/>
+    <w:lsdException w:name="Medium Shading 1 Accent 3" w:semiHidden="0" w:uiPriority="63" w:unhideWhenUsed="0"/>
+    <w:lsdException w:name="Medium Shading 2 Accent 3" w:semiHidden="0" w:uiPriority="64" w:unhideWhenUsed="0"/>
+    <w:lsdException w:name="Medium List 1 Accent 3" w:semiHidden="0" w:uiPriority="65" w:unhideWhenUsed="0"/>
+    <w:lsdException w:name="Medium List 2 Accent 3" w:semiHidden="0" w:uiPriority="66" w:unhideWhenUsed="0"/>
+    <w:lsdException w:name="Medium Grid 1 Accent 3" w:semiHidden="0" w:uiPriority="67" w:unhideWhenUsed="0"/>
+    <w:lsdException w:name="Medium Grid 2 Accent 3" w:semiHidden="0" w:uiPriority="68" w:unhideWhenUsed="0"/>
+    <w:lsdException w:name="Medium Grid 3 Accent 3" w:semiHidden="0" w:uiPriority="69" w:unhideWhenUsed="0"/>
+    <w:lsdException w:name="Dark List Accent 3" w:semiHidden="0" w:uiPriority="70" w:unhideWhenUsed="0"/>
+    <w:lsdException w:name="Colorful Shading Accent 3" w:semiHidden="0" w:uiPriority="71" w:unhideWhenUsed="0"/>
+    <w:lsdException w:name="Colorful List Accent 3" w:semiHidden="0" w:uiPriority="72" w:unhideWhenUsed="0"/>
+    <w:lsdException w:name="Colorful Grid Accent 3" w:semiHidden="0" w:uiPriority="73" w:unhideWhenUsed="0"/>
+    <w:lsdException w:name="Light Shading Accent 4" w:semiHidden="0" w:uiPriority="60" w:unhideWhenUsed="0"/>
+    <w:lsdException w:name="Light List Accent 4" w:semiHidden="0" w:uiPriority="61" w:unhideWhenUsed="0"/>
+    <w:lsdException w:name="Light Grid Accent 4" w:semiHidden="0" w:uiPriority="62" w:unhideWhenUsed="0"/>
+    <w:lsdException w:name="Medium Shading 1 Accent 4" w:semiHidden="0" w:uiPriority="63" w:unhideWhenUsed="0"/>
+    <w:lsdException w:name="Medium Shading 2 Accent 4" w:semiHidden="0" w:uiPriority="64" w:unhideWhenUsed="0"/>
+    <w:lsdException w:name="Medium List 1 Accent 4" w:semiHidden="0" w:uiPriority="65" w:unhideWhenUsed="0"/>
+    <w:lsdException w:name="Medium List 2 Accent 4" w:semiHidden="0" w:uiPriority="66" w:unhideWhenUsed="0"/>
+    <w:lsdException w:name="Medium Grid 1 Accent 4" w:semiHidden="0" w:uiPriority="67" w:unhideWhenUsed="0"/>
+    <w:lsdException w:name="Medium Grid 2 Accent 4" w:semiHidden="0" w:uiPriority="68" w:unhideWhenUsed="0"/>
+    <w:lsdException w:name="Medium Grid 3 Accent 4" w:semiHidden="0" w:uiPriority="69" w:unhideWhenUsed="0"/>
+    <w:lsdException w:name="Dark List Accent 4" w:semiHidden="0" w:uiPriority="70" w:unhideWhenUsed="0"/>
+    <w:lsdException w:name="Colorful Shading Accent 4" w:semiHidden="0" w:uiPriority="71" w:unhideWhenUsed="0"/>
+    <w:lsdException w:name="Colorful List Accent 4" w:semiHidden="0" w:uiPriority="72" w:unhideWhenUsed="0"/>
+    <w:lsdException w:name="Colorful Grid Accent 4" w:semiHidden="0" w:uiPriority="73" w:unhideWhenUsed="0"/>
+    <w:lsdException w:name="Light Shading Accent 5" w:semiHidden="0" w:uiPriority="60" w:unhideWhenUsed="0"/>
+    <w:lsdException w:name="Light List Accent 5" w:semiHidden="0" w:uiPriority="61" w:unhideWhenUsed="0"/>
+    <w:lsdException w:name="Light Grid Accent 5" w:semiHidden="0" w:uiPriority="62" w:unhideWhenUsed="0"/>
+    <w:lsdException w:name="Medium Shading 1 Accent 5" w:semiHidden="0" w:uiPriority="63" w:unhideWhenUsed="0"/>
+    <w:lsdException w:name="Medium Shading 2 Accent 5" w:semiHidden="0" w:uiPriority="64" w:unhideWhenUsed="0"/>
+    <w:lsdException w:name="Medium List 1 Accent 5" w:semiHidden="0" w:uiPriority="65" w:unhideWhenUsed="0"/>
+    <w:lsdException w:name="Medium List 2 Accent 5" w:semiHidden="0" w:uiPriority="66" w:unhideWhenUsed="0"/>
+    <w:lsdException w:name="Medium Grid 1 Accent 5" w:semiHidden="0" w:uiPriority="67" w:unhideWhenUsed="0"/>
+    <w:lsdException w:name="Medium Grid 2 Accent 5" w:semiHidden="0" w:uiPriority="68" w:unhideWhenUsed="0"/>
+    <w:lsdException w:name="Medium Grid 3 Accent 5" w:semiHidden="0" w:uiPriority="69" w:unhideWhenUsed="0"/>
+    <w:lsdException w:name="Dark List Accent 5" w:semiHidden="0" w:uiPriority="70" w:unhideWhenUsed="0"/>
+    <w:lsdException w:name="Colorful Shading Accent 5" w:semiHidden="0" w:uiPriority="71" w:unhideWhenUsed="0"/>
+    <w:lsdException w:name="Colorful List Accent 5" w:semiHidden="0" w:uiPriority="72" w:unhideWhenUsed="0"/>
+    <w:lsdException w:name="Colorful Grid Accent 5" w:semiHidden="0" w:uiPriority="73" w:unhideWhenUsed="0"/>
+    <w:lsdException w:name="Light Shading Accent 6" w:semiHidden="0" w:uiPriority="60" w:unhideWhenUsed="0"/>
+    <w:lsdException w:name="Light List Accent 6" w:semiHidden="0" w:uiPriority="61" w:unhideWhenUsed="0"/>
+    <w:lsdException w:name="Light Grid Accent 6" w:semiHidden="0" w:uiPriority="62" w:unhideWhenUsed="0"/>
+    <w:lsdException w:name="Medium Shading 1 Accent 6" w:semiHidden="0" w:uiPriority="63" w:unhideWhenUsed="0"/>
+    <w:lsdException w:name="Medium Shading 2 Accent 6" w:semiHidden="0" w:uiPriority="64" w:unhideWhenUsed="0"/>
+    <w:lsdException w:name="Medium List 1 Accent 6" w:semiHidden="0" w:uiPriority="65" w:unhideWhenUsed="0"/>
+    <w:lsdException w:name="Medium List 2 Accent 6" w:semiHidden="0" w:uiPriority="66" w:unhideWhenUsed="0"/>
+    <w:lsdException w:name="Medium Grid 1 Accent 6" w:semiHidden="0" w:uiPriority="67" w:unhideWhenUsed="0"/>
+    <w:lsdException w:name="Medium Grid 2 Accent 6" w:semiHidden="0" w:uiPriority="68" w:unhideWhenUsed="0"/>
+    <w:lsdException w:name="Medium Grid 3 Accent 6" w:semiHidden="0" w:uiPriority="69" w:unhideWhenUsed="0"/>
+    <w:lsdException w:name="Dark List Accent 6" w:semiHidden="0" w:uiPriority="70" w:unhideWhenUsed="0"/>
+    <w:lsdException w:name="Colorful Shading Accent 6" w:semiHidden="0" w:uiPriority="71" w:unhideWhenUsed="0"/>
+    <w:lsdException w:name="Colorful List Accent 6" w:semiHidden="0" w:uiPriority="72" w:unhideWhenUsed="0"/>
+    <w:lsdException w:name="Colorful Grid Accent 6" w:semiHidden="0" w:uiPriority="73" w:unhideWhenUsed="0"/>
+    <w:lsdException w:name="Subtle Emphasis" w:semiHidden="0" w:uiPriority="19" w:unhideWhenUsed="0" w:qFormat="1"/>
+    <w:lsdException w:name="Intense Emphasis" w:semiHidden="0" w:uiPriority="21" w:unhideWhenUsed="0" w:qFormat="1"/>
+    <w:lsdException w:name="Subtle Reference" w:semiHidden="0" w:uiPriority="31" w:unhideWhenUsed="0" w:qFormat="1"/>
+    <w:lsdException w:name="Intense Reference" w:semiHidden="0" w:uiPriority="32" w:unhideWhenUsed="0" w:qFormat="1"/>
+    <w:lsdException w:name="Book Title" w:semiHidden="0" w:uiPriority="33" w:unhideWhenUsed="0" w:qFormat="1"/>
+    <w:lsdException w:name="Bibliography" w:uiPriority="37"/>
+    <w:lsdException w:name="TOC Heading" w:uiPriority="39" w:qFormat="1"/>
   </w:latentStyles>
   <w:style w:type="paragraph" w:default="1" w:styleId="Normal">
     <w:name w:val="Normal"/>
     <w:qFormat/>
+    <w:rsid w:val="002B679C"/>
   </w:style>
   <w:style w:type="character" w:default="1" w:styleId="DefaultParagraphFont">
     <w:name w:val="Default Paragraph Font"/>
@@ -1267,6 +2756,7 @@
     <w:uiPriority w:val="99"/>
     <w:semiHidden/>
     <w:unhideWhenUsed/>
+    <w:qFormat/>
     <w:tblPr>
       <w:tblInd w:w="0" w:type="dxa"/>
       <w:tblCellMar>
@@ -1340,7 +2830,7 @@
     </a:clrScheme>
     <a:fontScheme name="Office">
       <a:majorFont>
-        <a:latin typeface="Calibri Light" panose="020F0302020204030204"/>
+        <a:latin typeface="Calibri Light"/>
         <a:ea typeface=""/>
         <a:cs typeface=""/>
         <a:font script="Jpan" typeface="ＭＳ ゴシック"/>
@@ -1375,7 +2865,7 @@
         <a:font script="Geor" typeface="Sylfaen"/>
       </a:majorFont>
       <a:minorFont>
-        <a:latin typeface="Calibri" panose="020F0502020204030204"/>
+        <a:latin typeface="Calibri"/>
         <a:ea typeface=""/>
         <a:cs typeface=""/>
         <a:font script="Jpan" typeface="ＭＳ 明朝"/>
@@ -1552,7 +3042,7 @@
   <a:extraClrSchemeLst/>
   <a:extLst>
     <a:ext uri="{05A4C25C-085E-4340-85A3-A5531E510DB2}">
-      <thm15:themeFamily xmlns:thm15="http://schemas.microsoft.com/office/thememl/2012/main" name="Office Theme" id="{62F939B6-93AF-4DB8-9C6B-D6C7DFDC589F}" vid="{4A3C46E8-61CC-4603-A589-7422A47A8E4A}"/>
+      <thm15:themeFamily xmlns="" xmlns:thm15="http://schemas.microsoft.com/office/thememl/2012/main" name="Office Theme" id="{62F939B6-93AF-4DB8-9C6B-D6C7DFDC589F}" vid="{4A3C46E8-61CC-4603-A589-7422A47A8E4A}"/>
     </a:ext>
   </a:extLst>
 </a:theme>

--- a/Project/Queries.docx
+++ b/Project/Queries.docx
@@ -11,16 +11,93 @@
         </w:numPr>
       </w:pPr>
       <w:r>
-        <w:t>SELECT C.Name, Result.total FROM countrycodes c,(SELECT i.countryid as ID, count(DISTINCT i.langid) as total FROM languageindex I where i.Name</w:t>
-      </w:r>
-      <w:r>
-        <w:t xml:space="preserve">Type not like "%D%" </w:t>
-      </w:r>
-      <w:r>
-        <w:t xml:space="preserve"> GROUP BY i.CountryID) as Result WHERE Result.ID = C.countryID</w:t>
-      </w:r>
-      <w:r>
-        <w:t xml:space="preserve"> AND Result.total&gt;10</w:t>
+        <w:t xml:space="preserve">SELECT </w:t>
+      </w:r>
+      <w:proofErr w:type="spellStart"/>
+      <w:r>
+        <w:t>C.Name</w:t>
+      </w:r>
+      <w:proofErr w:type="spellEnd"/>
+      <w:r>
+        <w:t xml:space="preserve">, </w:t>
+      </w:r>
+      <w:proofErr w:type="spellStart"/>
+      <w:r>
+        <w:t>Result.total</w:t>
+      </w:r>
+      <w:proofErr w:type="spellEnd"/>
+      <w:r>
+        <w:t xml:space="preserve"> FROM </w:t>
+      </w:r>
+      <w:proofErr w:type="spellStart"/>
+      <w:r>
+        <w:t>countrycodes</w:t>
+      </w:r>
+      <w:proofErr w:type="spellEnd"/>
+      <w:r>
+        <w:t xml:space="preserve"> c,(SELECT </w:t>
+      </w:r>
+      <w:proofErr w:type="spellStart"/>
+      <w:r>
+        <w:t>i.countryid</w:t>
+      </w:r>
+      <w:proofErr w:type="spellEnd"/>
+      <w:r>
+        <w:t xml:space="preserve"> as ID, count(DISTINCT </w:t>
+      </w:r>
+      <w:proofErr w:type="spellStart"/>
+      <w:r>
+        <w:t>i.langid</w:t>
+      </w:r>
+      <w:proofErr w:type="spellEnd"/>
+      <w:r>
+        <w:t xml:space="preserve">) as total FROM </w:t>
+      </w:r>
+      <w:proofErr w:type="spellStart"/>
+      <w:r>
+        <w:t>languageindex</w:t>
+      </w:r>
+      <w:proofErr w:type="spellEnd"/>
+      <w:r>
+        <w:t xml:space="preserve"> I where </w:t>
+      </w:r>
+      <w:proofErr w:type="spellStart"/>
+      <w:r>
+        <w:t>i.Name</w:t>
+      </w:r>
+      <w:r>
+        <w:t>Type</w:t>
+      </w:r>
+      <w:proofErr w:type="spellEnd"/>
+      <w:r>
+        <w:t xml:space="preserve"> not like "%D%" </w:t>
+      </w:r>
+      <w:r>
+        <w:t xml:space="preserve"> GROUP BY </w:t>
+      </w:r>
+      <w:proofErr w:type="spellStart"/>
+      <w:r>
+        <w:t>i.CountryID</w:t>
+      </w:r>
+      <w:proofErr w:type="spellEnd"/>
+      <w:r>
+        <w:t xml:space="preserve">) as Result WHERE Result.ID = </w:t>
+      </w:r>
+      <w:proofErr w:type="spellStart"/>
+      <w:r>
+        <w:t>C.countryID</w:t>
+      </w:r>
+      <w:proofErr w:type="spellEnd"/>
+      <w:r>
+        <w:t xml:space="preserve"> AND </w:t>
+      </w:r>
+      <w:proofErr w:type="spellStart"/>
+      <w:r>
+        <w:t>Result.total</w:t>
+      </w:r>
+      <w:proofErr w:type="spellEnd"/>
+      <w:r>
+        <w:t>&gt;10</w:t>
       </w:r>
       <w:r>
         <w:t>;</w:t>
@@ -40,7 +117,87 @@
         </w:numPr>
       </w:pPr>
       <w:r>
-        <w:t>SELECT C.Name, Result.total FROM countrycodes c,(SELECT i.countryid as ID, count(DISTINCT i.langid) as total FROM languageindex I where i.NameType not like "%D%" GROUP BY i.CountryID) as Result WHERE Result.ID = C.countryID ORDER BY Result.total DESC LIMIT 1;</w:t>
+        <w:t xml:space="preserve">SELECT </w:t>
+      </w:r>
+      <w:proofErr w:type="spellStart"/>
+      <w:r>
+        <w:t>C.Name</w:t>
+      </w:r>
+      <w:proofErr w:type="spellEnd"/>
+      <w:r>
+        <w:t xml:space="preserve">, </w:t>
+      </w:r>
+      <w:proofErr w:type="spellStart"/>
+      <w:r>
+        <w:t>Result.total</w:t>
+      </w:r>
+      <w:proofErr w:type="spellEnd"/>
+      <w:r>
+        <w:t xml:space="preserve"> FROM </w:t>
+      </w:r>
+      <w:proofErr w:type="spellStart"/>
+      <w:r>
+        <w:t>countrycodes</w:t>
+      </w:r>
+      <w:proofErr w:type="spellEnd"/>
+      <w:r>
+        <w:t xml:space="preserve"> c,(SELECT </w:t>
+      </w:r>
+      <w:proofErr w:type="spellStart"/>
+      <w:r>
+        <w:t>i.countryid</w:t>
+      </w:r>
+      <w:proofErr w:type="spellEnd"/>
+      <w:r>
+        <w:t xml:space="preserve"> as ID, count(DISTINCT </w:t>
+      </w:r>
+      <w:proofErr w:type="spellStart"/>
+      <w:r>
+        <w:t>i.langid</w:t>
+      </w:r>
+      <w:proofErr w:type="spellEnd"/>
+      <w:r>
+        <w:t xml:space="preserve">) as total FROM </w:t>
+      </w:r>
+      <w:proofErr w:type="spellStart"/>
+      <w:r>
+        <w:t>languageindex</w:t>
+      </w:r>
+      <w:proofErr w:type="spellEnd"/>
+      <w:r>
+        <w:t xml:space="preserve"> I where </w:t>
+      </w:r>
+      <w:proofErr w:type="spellStart"/>
+      <w:r>
+        <w:t>i.NameType</w:t>
+      </w:r>
+      <w:proofErr w:type="spellEnd"/>
+      <w:r>
+        <w:t xml:space="preserve"> not like "%D%" GROUP BY </w:t>
+      </w:r>
+      <w:proofErr w:type="spellStart"/>
+      <w:r>
+        <w:t>i.CountryID</w:t>
+      </w:r>
+      <w:proofErr w:type="spellEnd"/>
+      <w:r>
+        <w:t xml:space="preserve">) as Result WHERE Result.ID = </w:t>
+      </w:r>
+      <w:proofErr w:type="spellStart"/>
+      <w:r>
+        <w:t>C.countryID</w:t>
+      </w:r>
+      <w:proofErr w:type="spellEnd"/>
+      <w:r>
+        <w:t xml:space="preserve"> ORDER BY </w:t>
+      </w:r>
+      <w:proofErr w:type="spellStart"/>
+      <w:r>
+        <w:t>Result.total</w:t>
+      </w:r>
+      <w:proofErr w:type="spellEnd"/>
+      <w:r>
+        <w:t xml:space="preserve"> DESC LIMIT 1;</w:t>
       </w:r>
     </w:p>
     <w:p>
@@ -57,7 +214,31 @@
         </w:numPr>
       </w:pPr>
       <w:r>
-        <w:t xml:space="preserve">SELECT c.Area, SUM(Result.total) AS total FROM countrycodes C, </w:t>
+        <w:t xml:space="preserve">SELECT </w:t>
+      </w:r>
+      <w:proofErr w:type="spellStart"/>
+      <w:r>
+        <w:t>c.Area</w:t>
+      </w:r>
+      <w:proofErr w:type="spellEnd"/>
+      <w:r>
+        <w:t>, SUM(</w:t>
+      </w:r>
+      <w:proofErr w:type="spellStart"/>
+      <w:r>
+        <w:t>Result.total</w:t>
+      </w:r>
+      <w:proofErr w:type="spellEnd"/>
+      <w:r>
+        <w:t xml:space="preserve">) AS total FROM </w:t>
+      </w:r>
+      <w:proofErr w:type="spellStart"/>
+      <w:r>
+        <w:t>countrycodes</w:t>
+      </w:r>
+      <w:proofErr w:type="spellEnd"/>
+      <w:r>
+        <w:t xml:space="preserve"> C, </w:t>
       </w:r>
     </w:p>
     <w:p>
@@ -66,7 +247,63 @@
       </w:pPr>
       <w:r>
         <w:tab/>
-        <w:t>(SELECT i.countryid as ID, count(i.langid) as total FROM languageindexi WHERE i.NameType not like "%D%" GROUP BY I.CountryID) AS Result WHERE Result.id = c.CountryID group by c.Area order by total DESC limit 1</w:t>
+        <w:t xml:space="preserve">(SELECT </w:t>
+      </w:r>
+      <w:proofErr w:type="spellStart"/>
+      <w:r>
+        <w:t>i.countryid</w:t>
+      </w:r>
+      <w:proofErr w:type="spellEnd"/>
+      <w:r>
+        <w:t xml:space="preserve"> as ID, count(</w:t>
+      </w:r>
+      <w:proofErr w:type="spellStart"/>
+      <w:r>
+        <w:t>i.langid</w:t>
+      </w:r>
+      <w:proofErr w:type="spellEnd"/>
+      <w:r>
+        <w:t xml:space="preserve">) as total FROM </w:t>
+      </w:r>
+      <w:proofErr w:type="spellStart"/>
+      <w:r>
+        <w:t>languageindexi</w:t>
+      </w:r>
+      <w:proofErr w:type="spellEnd"/>
+      <w:r>
+        <w:t xml:space="preserve"> WHERE </w:t>
+      </w:r>
+      <w:proofErr w:type="spellStart"/>
+      <w:r>
+        <w:t>i.NameType</w:t>
+      </w:r>
+      <w:proofErr w:type="spellEnd"/>
+      <w:r>
+        <w:t xml:space="preserve"> not like "%D%" GROUP BY </w:t>
+      </w:r>
+      <w:proofErr w:type="spellStart"/>
+      <w:r>
+        <w:t>I.CountryID</w:t>
+      </w:r>
+      <w:proofErr w:type="spellEnd"/>
+      <w:r>
+        <w:t xml:space="preserve">) AS Result WHERE Result.id = </w:t>
+      </w:r>
+      <w:proofErr w:type="spellStart"/>
+      <w:r>
+        <w:t>c.CountryID</w:t>
+      </w:r>
+      <w:proofErr w:type="spellEnd"/>
+      <w:r>
+        <w:t xml:space="preserve"> group by </w:t>
+      </w:r>
+      <w:proofErr w:type="spellStart"/>
+      <w:r>
+        <w:t>c.Area</w:t>
+      </w:r>
+      <w:proofErr w:type="spellEnd"/>
+      <w:r>
+        <w:t xml:space="preserve"> order by total DESC limit 1</w:t>
       </w:r>
     </w:p>
     <w:p>
@@ -83,7 +320,87 @@
         </w:numPr>
       </w:pPr>
       <w:r>
-        <w:t>SELECT c.area, sum(Result.total) as number from countrycodes c,(SELECT DISTINCT x.countryid as cid, COUNT(x.langstatus) as total FROM languagecodes x WHERE x.LangStatus = 'X' GROUP BY x.CountryID) as Result where Result.CID = c.CountryID GROUP BY c.area ORDER by number DESC</w:t>
+        <w:t xml:space="preserve">SELECT </w:t>
+      </w:r>
+      <w:proofErr w:type="spellStart"/>
+      <w:r>
+        <w:t>c.area</w:t>
+      </w:r>
+      <w:proofErr w:type="spellEnd"/>
+      <w:r>
+        <w:t>, sum(</w:t>
+      </w:r>
+      <w:proofErr w:type="spellStart"/>
+      <w:r>
+        <w:t>Result.total</w:t>
+      </w:r>
+      <w:proofErr w:type="spellEnd"/>
+      <w:r>
+        <w:t xml:space="preserve">) as number from </w:t>
+      </w:r>
+      <w:proofErr w:type="spellStart"/>
+      <w:r>
+        <w:t>countrycodes</w:t>
+      </w:r>
+      <w:proofErr w:type="spellEnd"/>
+      <w:r>
+        <w:t xml:space="preserve"> c,(SELECT DISTINCT </w:t>
+      </w:r>
+      <w:proofErr w:type="spellStart"/>
+      <w:r>
+        <w:t>x.countryid</w:t>
+      </w:r>
+      <w:proofErr w:type="spellEnd"/>
+      <w:r>
+        <w:t xml:space="preserve"> as cid, COUNT(</w:t>
+      </w:r>
+      <w:proofErr w:type="spellStart"/>
+      <w:r>
+        <w:t>x.langstatus</w:t>
+      </w:r>
+      <w:proofErr w:type="spellEnd"/>
+      <w:r>
+        <w:t xml:space="preserve">) as total FROM </w:t>
+      </w:r>
+      <w:proofErr w:type="spellStart"/>
+      <w:r>
+        <w:t>languagecodes</w:t>
+      </w:r>
+      <w:proofErr w:type="spellEnd"/>
+      <w:r>
+        <w:t xml:space="preserve"> x WHERE </w:t>
+      </w:r>
+      <w:proofErr w:type="spellStart"/>
+      <w:r>
+        <w:t>x.LangStatus</w:t>
+      </w:r>
+      <w:proofErr w:type="spellEnd"/>
+      <w:r>
+        <w:t xml:space="preserve"> = 'X' GROUP BY </w:t>
+      </w:r>
+      <w:proofErr w:type="spellStart"/>
+      <w:r>
+        <w:t>x.CountryID</w:t>
+      </w:r>
+      <w:proofErr w:type="spellEnd"/>
+      <w:r>
+        <w:t xml:space="preserve">) as Result where Result.CID = </w:t>
+      </w:r>
+      <w:proofErr w:type="spellStart"/>
+      <w:r>
+        <w:t>c.CountryID</w:t>
+      </w:r>
+      <w:proofErr w:type="spellEnd"/>
+      <w:r>
+        <w:t xml:space="preserve"> GROUP BY </w:t>
+      </w:r>
+      <w:proofErr w:type="spellStart"/>
+      <w:r>
+        <w:t>c.area</w:t>
+      </w:r>
+      <w:proofErr w:type="spellEnd"/>
+      <w:r>
+        <w:t xml:space="preserve"> ORDER by number DESC</w:t>
       </w:r>
       <w:r>
         <w:t xml:space="preserve"> limit 1</w:t>
@@ -101,7 +418,23 @@
         </w:numPr>
       </w:pPr>
       <w:r>
-        <w:t xml:space="preserve">select il.langno as totallangs, id.dno as 'total dialects' FROM </w:t>
+        <w:t xml:space="preserve">select </w:t>
+      </w:r>
+      <w:proofErr w:type="spellStart"/>
+      <w:r>
+        <w:t>il.langno</w:t>
+      </w:r>
+      <w:proofErr w:type="spellEnd"/>
+      <w:r>
+        <w:t xml:space="preserve"> as </w:t>
+      </w:r>
+      <w:proofErr w:type="spellStart"/>
+      <w:r>
+        <w:t>totallangs</w:t>
+      </w:r>
+      <w:proofErr w:type="spellEnd"/>
+      <w:r>
+        <w:t xml:space="preserve">, id.dno as 'total dialects' FROM </w:t>
       </w:r>
     </w:p>
     <w:p>
@@ -118,7 +451,71 @@
       </w:pPr>
       <w:r>
         <w:tab/>
-        <w:t>select count(distinct i.langid) as langno from languageindexi WHERE countryid in ( SELECT countryid FROM countrycodes WHERE name = 'India') AND i.NameType LIKE '%L%') as il,</w:t>
+        <w:t xml:space="preserve">select count(distinct </w:t>
+      </w:r>
+      <w:proofErr w:type="spellStart"/>
+      <w:r>
+        <w:t>i.langid</w:t>
+      </w:r>
+      <w:proofErr w:type="spellEnd"/>
+      <w:r>
+        <w:t xml:space="preserve">) as </w:t>
+      </w:r>
+      <w:proofErr w:type="spellStart"/>
+      <w:r>
+        <w:t>langno</w:t>
+      </w:r>
+      <w:proofErr w:type="spellEnd"/>
+      <w:r>
+        <w:t xml:space="preserve"> from </w:t>
+      </w:r>
+      <w:proofErr w:type="spellStart"/>
+      <w:r>
+        <w:t>languageindexi</w:t>
+      </w:r>
+      <w:proofErr w:type="spellEnd"/>
+      <w:r>
+        <w:t xml:space="preserve"> WHERE </w:t>
+      </w:r>
+      <w:proofErr w:type="spellStart"/>
+      <w:r>
+        <w:t>countryid</w:t>
+      </w:r>
+      <w:proofErr w:type="spellEnd"/>
+      <w:r>
+        <w:t xml:space="preserve"> in ( SELECT </w:t>
+      </w:r>
+      <w:proofErr w:type="spellStart"/>
+      <w:r>
+        <w:t>countryid</w:t>
+      </w:r>
+      <w:proofErr w:type="spellEnd"/>
+      <w:r>
+        <w:t xml:space="preserve"> FROM </w:t>
+      </w:r>
+      <w:proofErr w:type="spellStart"/>
+      <w:r>
+        <w:t>countrycodes</w:t>
+      </w:r>
+      <w:proofErr w:type="spellEnd"/>
+      <w:r>
+        <w:t xml:space="preserve"> WHERE name = 'India') AND </w:t>
+      </w:r>
+      <w:proofErr w:type="spellStart"/>
+      <w:r>
+        <w:t>i.NameType</w:t>
+      </w:r>
+      <w:proofErr w:type="spellEnd"/>
+      <w:r>
+        <w:t xml:space="preserve"> LIKE '%L%') as </w:t>
+      </w:r>
+      <w:proofErr w:type="spellStart"/>
+      <w:r>
+        <w:t>il</w:t>
+      </w:r>
+      <w:proofErr w:type="spellEnd"/>
+      <w:r>
+        <w:t>,</w:t>
       </w:r>
     </w:p>
     <w:p>
@@ -132,12 +529,65 @@
       </w:pPr>
       <w:r>
         <w:tab/>
-        <w:t xml:space="preserve">select count(i.NameType) as dno from languageindexi WHERE countryid in ( SELECT </w:t>
+        <w:t>select count(</w:t>
+      </w:r>
+      <w:proofErr w:type="spellStart"/>
+      <w:r>
+        <w:t>i.NameType</w:t>
+      </w:r>
+      <w:proofErr w:type="spellEnd"/>
+      <w:r>
+        <w:t xml:space="preserve">) as </w:t>
+      </w:r>
+      <w:proofErr w:type="spellStart"/>
+      <w:r>
+        <w:t>dno</w:t>
+      </w:r>
+      <w:proofErr w:type="spellEnd"/>
+      <w:r>
+        <w:t xml:space="preserve"> from </w:t>
+      </w:r>
+      <w:proofErr w:type="spellStart"/>
+      <w:r>
+        <w:t>languageindexi</w:t>
+      </w:r>
+      <w:proofErr w:type="spellEnd"/>
+      <w:r>
+        <w:t xml:space="preserve"> WHERE </w:t>
+      </w:r>
+      <w:proofErr w:type="spellStart"/>
+      <w:r>
+        <w:t>countryid</w:t>
+      </w:r>
+      <w:proofErr w:type="spellEnd"/>
+      <w:r>
+        <w:t xml:space="preserve"> in ( SELECT </w:t>
       </w:r>
       <w:bookmarkStart w:id="0" w:name="_GoBack"/>
       <w:bookmarkEnd w:id="0"/>
-      <w:r>
-        <w:t>countryid FROM countrycodes WHERE name = 'India') AND i.NameType LIKE '%D%') as id;</w:t>
+      <w:proofErr w:type="spellStart"/>
+      <w:r>
+        <w:t>countryid</w:t>
+      </w:r>
+      <w:proofErr w:type="spellEnd"/>
+      <w:r>
+        <w:t xml:space="preserve"> FROM </w:t>
+      </w:r>
+      <w:proofErr w:type="spellStart"/>
+      <w:r>
+        <w:t>countrycodes</w:t>
+      </w:r>
+      <w:proofErr w:type="spellEnd"/>
+      <w:r>
+        <w:t xml:space="preserve"> WHERE name = 'India') AND </w:t>
+      </w:r>
+      <w:proofErr w:type="spellStart"/>
+      <w:r>
+        <w:t>i.NameType</w:t>
+      </w:r>
+      <w:proofErr w:type="spellEnd"/>
+      <w:r>
+        <w:t xml:space="preserve"> LIKE '%D%') as id;</w:t>
       </w:r>
     </w:p>
     <w:p>
@@ -158,47 +608,115 @@
         <w:pStyle w:val="ListParagraph"/>
       </w:pPr>
       <w:r>
-        <w:t>SELECT Name, Result.dialectNo as TotalDialects</w:t>
-      </w:r>
-    </w:p>
-    <w:p>
-      <w:pPr>
-        <w:pStyle w:val="ListParagraph"/>
-      </w:pPr>
-      <w:r>
-        <w:t>FROM languagecodes,(SELECT LangId as LID, count(NameType)as dialectNo</w:t>
-      </w:r>
-    </w:p>
-    <w:p>
-      <w:pPr>
-        <w:pStyle w:val="ListParagraph"/>
-      </w:pPr>
-      <w:r>
-        <w:t xml:space="preserve">                    FROM languageindex</w:t>
-      </w:r>
-    </w:p>
-    <w:p>
-      <w:pPr>
-        <w:pStyle w:val="ListParagraph"/>
-      </w:pPr>
-      <w:r>
-        <w:t xml:space="preserve">                    WHERE Nametype LIKE '%D%'</w:t>
-      </w:r>
-    </w:p>
-    <w:p>
-      <w:pPr>
-        <w:pStyle w:val="ListParagraph"/>
-      </w:pPr>
-      <w:r>
-        <w:t xml:space="preserve">                    GROUP by langid</w:t>
-      </w:r>
-    </w:p>
-    <w:p>
-      <w:pPr>
-        <w:pStyle w:val="ListParagraph"/>
-      </w:pPr>
-      <w:r>
-        <w:t xml:space="preserve">                    ORDER by dialectNo DESC</w:t>
+        <w:t xml:space="preserve">SELECT Name, </w:t>
+      </w:r>
+      <w:proofErr w:type="spellStart"/>
+      <w:r>
+        <w:t>Result.dialectNo</w:t>
+      </w:r>
+      <w:proofErr w:type="spellEnd"/>
+      <w:r>
+        <w:t xml:space="preserve"> as </w:t>
+      </w:r>
+      <w:proofErr w:type="spellStart"/>
+      <w:r>
+        <w:t>TotalDialects</w:t>
+      </w:r>
+      <w:proofErr w:type="spellEnd"/>
+    </w:p>
+    <w:p>
+      <w:pPr>
+        <w:pStyle w:val="ListParagraph"/>
+      </w:pPr>
+      <w:r>
+        <w:t xml:space="preserve">FROM </w:t>
+      </w:r>
+      <w:proofErr w:type="spellStart"/>
+      <w:r>
+        <w:t>languagecodes</w:t>
+      </w:r>
+      <w:proofErr w:type="spellEnd"/>
+      <w:r>
+        <w:t xml:space="preserve">,(SELECT </w:t>
+      </w:r>
+      <w:proofErr w:type="spellStart"/>
+      <w:r>
+        <w:t>LangId</w:t>
+      </w:r>
+      <w:proofErr w:type="spellEnd"/>
+      <w:r>
+        <w:t xml:space="preserve"> as LID, count(</w:t>
+      </w:r>
+      <w:proofErr w:type="spellStart"/>
+      <w:r>
+        <w:t>NameType</w:t>
+      </w:r>
+      <w:proofErr w:type="spellEnd"/>
+      <w:r>
+        <w:t xml:space="preserve">)as </w:t>
+      </w:r>
+      <w:proofErr w:type="spellStart"/>
+      <w:r>
+        <w:t>dialectNo</w:t>
+      </w:r>
+      <w:proofErr w:type="spellEnd"/>
+    </w:p>
+    <w:p>
+      <w:pPr>
+        <w:pStyle w:val="ListParagraph"/>
+      </w:pPr>
+      <w:r>
+        <w:t xml:space="preserve">                    FROM </w:t>
+      </w:r>
+      <w:proofErr w:type="spellStart"/>
+      <w:r>
+        <w:t>languageindex</w:t>
+      </w:r>
+      <w:proofErr w:type="spellEnd"/>
+    </w:p>
+    <w:p>
+      <w:pPr>
+        <w:pStyle w:val="ListParagraph"/>
+      </w:pPr>
+      <w:r>
+        <w:t xml:space="preserve">                    WHERE </w:t>
+      </w:r>
+      <w:proofErr w:type="spellStart"/>
+      <w:r>
+        <w:t>Nametype</w:t>
+      </w:r>
+      <w:proofErr w:type="spellEnd"/>
+      <w:r>
+        <w:t xml:space="preserve"> LIKE '%D%'</w:t>
+      </w:r>
+    </w:p>
+    <w:p>
+      <w:pPr>
+        <w:pStyle w:val="ListParagraph"/>
+      </w:pPr>
+      <w:r>
+        <w:t xml:space="preserve">                    GROUP by </w:t>
+      </w:r>
+      <w:proofErr w:type="spellStart"/>
+      <w:r>
+        <w:t>langid</w:t>
+      </w:r>
+      <w:proofErr w:type="spellEnd"/>
+    </w:p>
+    <w:p>
+      <w:pPr>
+        <w:pStyle w:val="ListParagraph"/>
+      </w:pPr>
+      <w:r>
+        <w:t xml:space="preserve">                    ORDER by </w:t>
+      </w:r>
+      <w:proofErr w:type="spellStart"/>
+      <w:r>
+        <w:t>dialectNo</w:t>
+      </w:r>
+      <w:proofErr w:type="spellEnd"/>
+      <w:r>
+        <w:t xml:space="preserve"> DESC</w:t>
       </w:r>
     </w:p>
     <w:p>
@@ -235,55 +753,121 @@
         <w:pStyle w:val="ListParagraph"/>
       </w:pPr>
       <w:r>
-        <w:t>SELECT name from countrycodes c,</w:t>
-      </w:r>
-    </w:p>
-    <w:p>
-      <w:pPr>
-        <w:pStyle w:val="ListParagraph"/>
-      </w:pPr>
-      <w:r>
-        <w:t xml:space="preserve">                        (SELECT distinct LangId,countryid,count(NameType)</w:t>
-      </w:r>
-    </w:p>
-    <w:p>
-      <w:pPr>
-        <w:pStyle w:val="ListParagraph"/>
-      </w:pPr>
-      <w:r>
-        <w:t xml:space="preserve">                        from languageindex</w:t>
-      </w:r>
-    </w:p>
-    <w:p>
-      <w:pPr>
-        <w:pStyle w:val="ListParagraph"/>
-      </w:pPr>
-      <w:r>
-        <w:t xml:space="preserve">                        where NameType like '%L%'</w:t>
-      </w:r>
-    </w:p>
-    <w:p>
-      <w:pPr>
-        <w:pStyle w:val="ListParagraph"/>
-      </w:pPr>
-      <w:r>
-        <w:t xml:space="preserve">                        group by countryID</w:t>
-      </w:r>
-    </w:p>
-    <w:p>
-      <w:pPr>
-        <w:pStyle w:val="ListParagraph"/>
-      </w:pPr>
-      <w:r>
-        <w:t xml:space="preserve">                        having count(NameType)=1)AS result</w:t>
-      </w:r>
-    </w:p>
-    <w:p>
-      <w:pPr>
-        <w:pStyle w:val="ListParagraph"/>
-      </w:pPr>
-      <w:r>
-        <w:t>WHERE result.countryid=c.countryID;</w:t>
+        <w:t xml:space="preserve">SELECT name from </w:t>
+      </w:r>
+      <w:proofErr w:type="spellStart"/>
+      <w:r>
+        <w:t>countrycodes</w:t>
+      </w:r>
+      <w:proofErr w:type="spellEnd"/>
+      <w:r>
+        <w:t xml:space="preserve"> c,</w:t>
+      </w:r>
+    </w:p>
+    <w:p>
+      <w:pPr>
+        <w:pStyle w:val="ListParagraph"/>
+      </w:pPr>
+      <w:r>
+        <w:t xml:space="preserve">                        (SELECT distinct </w:t>
+      </w:r>
+      <w:proofErr w:type="spellStart"/>
+      <w:r>
+        <w:t>LangId,countryid,count</w:t>
+      </w:r>
+      <w:proofErr w:type="spellEnd"/>
+      <w:r>
+        <w:t>(</w:t>
+      </w:r>
+      <w:proofErr w:type="spellStart"/>
+      <w:r>
+        <w:t>NameType</w:t>
+      </w:r>
+      <w:proofErr w:type="spellEnd"/>
+      <w:r>
+        <w:t>)</w:t>
+      </w:r>
+    </w:p>
+    <w:p>
+      <w:pPr>
+        <w:pStyle w:val="ListParagraph"/>
+      </w:pPr>
+      <w:r>
+        <w:t xml:space="preserve">                        from </w:t>
+      </w:r>
+      <w:proofErr w:type="spellStart"/>
+      <w:r>
+        <w:t>languageindex</w:t>
+      </w:r>
+      <w:proofErr w:type="spellEnd"/>
+    </w:p>
+    <w:p>
+      <w:pPr>
+        <w:pStyle w:val="ListParagraph"/>
+      </w:pPr>
+      <w:r>
+        <w:t xml:space="preserve">                        where </w:t>
+      </w:r>
+      <w:proofErr w:type="spellStart"/>
+      <w:r>
+        <w:t>NameType</w:t>
+      </w:r>
+      <w:proofErr w:type="spellEnd"/>
+      <w:r>
+        <w:t xml:space="preserve"> like '%L%'</w:t>
+      </w:r>
+    </w:p>
+    <w:p>
+      <w:pPr>
+        <w:pStyle w:val="ListParagraph"/>
+      </w:pPr>
+      <w:r>
+        <w:t xml:space="preserve">                        group by </w:t>
+      </w:r>
+      <w:proofErr w:type="spellStart"/>
+      <w:r>
+        <w:t>countryID</w:t>
+      </w:r>
+      <w:proofErr w:type="spellEnd"/>
+    </w:p>
+    <w:p>
+      <w:pPr>
+        <w:pStyle w:val="ListParagraph"/>
+      </w:pPr>
+      <w:r>
+        <w:t xml:space="preserve">                        having count(</w:t>
+      </w:r>
+      <w:proofErr w:type="spellStart"/>
+      <w:r>
+        <w:t>NameType</w:t>
+      </w:r>
+      <w:proofErr w:type="spellEnd"/>
+      <w:r>
+        <w:t>)=1)AS result</w:t>
+      </w:r>
+    </w:p>
+    <w:p>
+      <w:pPr>
+        <w:pStyle w:val="ListParagraph"/>
+      </w:pPr>
+      <w:r>
+        <w:t xml:space="preserve">WHERE </w:t>
+      </w:r>
+      <w:proofErr w:type="spellStart"/>
+      <w:r>
+        <w:t>result.countryid</w:t>
+      </w:r>
+      <w:proofErr w:type="spellEnd"/>
+      <w:r>
+        <w:t>=</w:t>
+      </w:r>
+      <w:proofErr w:type="spellStart"/>
+      <w:r>
+        <w:t>c.countryID</w:t>
+      </w:r>
+      <w:proofErr w:type="spellEnd"/>
+      <w:r>
+        <w:t>;</w:t>
       </w:r>
     </w:p>
     <w:p>
@@ -300,56 +884,125 @@
         <w:pStyle w:val="ListParagraph"/>
       </w:pPr>
       <w:r>
-        <w:t>SELECT c.area, SUM(result.c) as total</w:t>
-      </w:r>
-    </w:p>
-    <w:p>
-      <w:pPr>
-        <w:pStyle w:val="ListParagraph"/>
-      </w:pPr>
-      <w:r>
-        <w:t>from countrycodes c,</w:t>
-      </w:r>
-    </w:p>
-    <w:p>
-      <w:pPr>
-        <w:pStyle w:val="ListParagraph"/>
-      </w:pPr>
-      <w:r>
-        <w:t>(SELECT count(DISTINCT I.langid)as C,I.countryId as ID</w:t>
-      </w:r>
-    </w:p>
-    <w:p>
-      <w:pPr>
-        <w:pStyle w:val="ListParagraph"/>
-      </w:pPr>
-      <w:r>
-        <w:t>from languageindex I</w:t>
-      </w:r>
-    </w:p>
-    <w:p>
-      <w:pPr>
-        <w:pStyle w:val="ListParagraph"/>
-      </w:pPr>
-      <w:r>
-        <w:t>where I.NameType like '%L%'</w:t>
-      </w:r>
-    </w:p>
-    <w:p>
-      <w:pPr>
-        <w:pStyle w:val="ListParagraph"/>
-      </w:pPr>
-      <w:r>
-        <w:t>group by I.CountryID)AS Result</w:t>
-      </w:r>
-    </w:p>
-    <w:p>
-      <w:pPr>
-        <w:pStyle w:val="ListParagraph"/>
-      </w:pPr>
-      <w:r>
-        <w:t>WHERE result.id=c.CountryID</w:t>
-      </w:r>
+        <w:t xml:space="preserve">SELECT </w:t>
+      </w:r>
+      <w:proofErr w:type="spellStart"/>
+      <w:r>
+        <w:t>c.area</w:t>
+      </w:r>
+      <w:proofErr w:type="spellEnd"/>
+      <w:r>
+        <w:t>, SUM(</w:t>
+      </w:r>
+      <w:proofErr w:type="spellStart"/>
+      <w:r>
+        <w:t>result.c</w:t>
+      </w:r>
+      <w:proofErr w:type="spellEnd"/>
+      <w:r>
+        <w:t>) as total</w:t>
+      </w:r>
+    </w:p>
+    <w:p>
+      <w:pPr>
+        <w:pStyle w:val="ListParagraph"/>
+      </w:pPr>
+      <w:r>
+        <w:t xml:space="preserve">from </w:t>
+      </w:r>
+      <w:proofErr w:type="spellStart"/>
+      <w:r>
+        <w:t>countrycodes</w:t>
+      </w:r>
+      <w:proofErr w:type="spellEnd"/>
+      <w:r>
+        <w:t xml:space="preserve"> c,</w:t>
+      </w:r>
+    </w:p>
+    <w:p>
+      <w:pPr>
+        <w:pStyle w:val="ListParagraph"/>
+      </w:pPr>
+      <w:r>
+        <w:t xml:space="preserve">(SELECT count(DISTINCT </w:t>
+      </w:r>
+      <w:proofErr w:type="spellStart"/>
+      <w:r>
+        <w:t>I.langid</w:t>
+      </w:r>
+      <w:proofErr w:type="spellEnd"/>
+      <w:r>
+        <w:t xml:space="preserve">)as </w:t>
+      </w:r>
+      <w:proofErr w:type="spellStart"/>
+      <w:r>
+        <w:t>C,I.countryId</w:t>
+      </w:r>
+      <w:proofErr w:type="spellEnd"/>
+      <w:r>
+        <w:t xml:space="preserve"> as ID</w:t>
+      </w:r>
+    </w:p>
+    <w:p>
+      <w:pPr>
+        <w:pStyle w:val="ListParagraph"/>
+      </w:pPr>
+      <w:r>
+        <w:t xml:space="preserve">from </w:t>
+      </w:r>
+      <w:proofErr w:type="spellStart"/>
+      <w:r>
+        <w:t>languageindex</w:t>
+      </w:r>
+      <w:proofErr w:type="spellEnd"/>
+      <w:r>
+        <w:t xml:space="preserve"> I</w:t>
+      </w:r>
+    </w:p>
+    <w:p>
+      <w:pPr>
+        <w:pStyle w:val="ListParagraph"/>
+      </w:pPr>
+      <w:r>
+        <w:t xml:space="preserve">where </w:t>
+      </w:r>
+      <w:proofErr w:type="spellStart"/>
+      <w:r>
+        <w:t>I.NameType</w:t>
+      </w:r>
+      <w:proofErr w:type="spellEnd"/>
+      <w:r>
+        <w:t xml:space="preserve"> like '%L%'</w:t>
+      </w:r>
+    </w:p>
+    <w:p>
+      <w:pPr>
+        <w:pStyle w:val="ListParagraph"/>
+      </w:pPr>
+      <w:r>
+        <w:t xml:space="preserve">group by </w:t>
+      </w:r>
+      <w:proofErr w:type="spellStart"/>
+      <w:r>
+        <w:t>I.CountryID</w:t>
+      </w:r>
+      <w:proofErr w:type="spellEnd"/>
+      <w:r>
+        <w:t>)AS Result</w:t>
+      </w:r>
+    </w:p>
+    <w:p>
+      <w:pPr>
+        <w:pStyle w:val="ListParagraph"/>
+      </w:pPr>
+      <w:r>
+        <w:t>WHERE result.id=</w:t>
+      </w:r>
+      <w:proofErr w:type="spellStart"/>
+      <w:r>
+        <w:t>c.CountryID</w:t>
+      </w:r>
+      <w:proofErr w:type="spellEnd"/>
     </w:p>
     <w:p>
       <w:pPr>
@@ -405,92 +1058,220 @@
         <w:rPr>
           <w:lang w:val="en-IN"/>
         </w:rPr>
-        <w:t>SELECT c.area, avg(result.total)as average</w:t>
-      </w:r>
-    </w:p>
-    <w:p>
-      <w:pPr>
-        <w:pStyle w:val="ListParagraph"/>
-        <w:rPr>
-          <w:lang w:val="en-IN"/>
-        </w:rPr>
-      </w:pPr>
-      <w:r>
-        <w:rPr>
-          <w:lang w:val="en-IN"/>
-        </w:rPr>
-        <w:t xml:space="preserve">from countrycodes c, </w:t>
-      </w:r>
-    </w:p>
-    <w:p>
-      <w:pPr>
-        <w:pStyle w:val="ListParagraph"/>
-        <w:rPr>
-          <w:lang w:val="en-IN"/>
-        </w:rPr>
-      </w:pPr>
-      <w:r>
-        <w:rPr>
-          <w:lang w:val="en-IN"/>
-        </w:rPr>
-        <w:t>(select I.countryID as cid, count(I.LangID)as total</w:t>
-      </w:r>
-    </w:p>
-    <w:p>
-      <w:pPr>
-        <w:pStyle w:val="ListParagraph"/>
-        <w:rPr>
-          <w:lang w:val="en-IN"/>
-        </w:rPr>
-      </w:pPr>
-      <w:r>
-        <w:rPr>
-          <w:lang w:val="en-IN"/>
-        </w:rPr>
-        <w:t>from languageindex I</w:t>
-      </w:r>
-    </w:p>
-    <w:p>
-      <w:pPr>
-        <w:pStyle w:val="ListParagraph"/>
-        <w:rPr>
-          <w:lang w:val="en-IN"/>
-        </w:rPr>
-      </w:pPr>
-      <w:r>
-        <w:rPr>
-          <w:lang w:val="en-IN"/>
-        </w:rPr>
-        <w:t>GROUP BY I.CountryID)AS Result</w:t>
-      </w:r>
-    </w:p>
-    <w:p>
-      <w:pPr>
-        <w:pStyle w:val="ListParagraph"/>
-        <w:rPr>
-          <w:lang w:val="en-IN"/>
-        </w:rPr>
-      </w:pPr>
-      <w:r>
-        <w:rPr>
-          <w:lang w:val="en-IN"/>
-        </w:rPr>
-        <w:t>where Result.cid=c.CountryID</w:t>
-      </w:r>
-    </w:p>
-    <w:p>
-      <w:pPr>
-        <w:pStyle w:val="ListParagraph"/>
-        <w:rPr>
-          <w:lang w:val="en-IN"/>
-        </w:rPr>
-      </w:pPr>
-      <w:r>
-        <w:rPr>
-          <w:lang w:val="en-IN"/>
-        </w:rPr>
-        <w:t>group by c.area</w:t>
-      </w:r>
+        <w:t xml:space="preserve">SELECT </w:t>
+      </w:r>
+      <w:proofErr w:type="spellStart"/>
+      <w:r>
+        <w:rPr>
+          <w:lang w:val="en-IN"/>
+        </w:rPr>
+        <w:t>c.area</w:t>
+      </w:r>
+      <w:proofErr w:type="spellEnd"/>
+      <w:r>
+        <w:rPr>
+          <w:lang w:val="en-IN"/>
+        </w:rPr>
+        <w:t xml:space="preserve">, </w:t>
+      </w:r>
+      <w:proofErr w:type="spellStart"/>
+      <w:r>
+        <w:rPr>
+          <w:lang w:val="en-IN"/>
+        </w:rPr>
+        <w:t>avg</w:t>
+      </w:r>
+      <w:proofErr w:type="spellEnd"/>
+      <w:r>
+        <w:rPr>
+          <w:lang w:val="en-IN"/>
+        </w:rPr>
+        <w:t>(</w:t>
+      </w:r>
+      <w:proofErr w:type="spellStart"/>
+      <w:r>
+        <w:rPr>
+          <w:lang w:val="en-IN"/>
+        </w:rPr>
+        <w:t>result.total</w:t>
+      </w:r>
+      <w:proofErr w:type="spellEnd"/>
+      <w:r>
+        <w:rPr>
+          <w:lang w:val="en-IN"/>
+        </w:rPr>
+        <w:t>)as average</w:t>
+      </w:r>
+    </w:p>
+    <w:p>
+      <w:pPr>
+        <w:pStyle w:val="ListParagraph"/>
+        <w:rPr>
+          <w:lang w:val="en-IN"/>
+        </w:rPr>
+      </w:pPr>
+      <w:r>
+        <w:rPr>
+          <w:lang w:val="en-IN"/>
+        </w:rPr>
+        <w:t xml:space="preserve">from </w:t>
+      </w:r>
+      <w:proofErr w:type="spellStart"/>
+      <w:r>
+        <w:rPr>
+          <w:lang w:val="en-IN"/>
+        </w:rPr>
+        <w:t>countrycodes</w:t>
+      </w:r>
+      <w:proofErr w:type="spellEnd"/>
+      <w:r>
+        <w:rPr>
+          <w:lang w:val="en-IN"/>
+        </w:rPr>
+        <w:t xml:space="preserve"> c, </w:t>
+      </w:r>
+    </w:p>
+    <w:p>
+      <w:pPr>
+        <w:pStyle w:val="ListParagraph"/>
+        <w:rPr>
+          <w:lang w:val="en-IN"/>
+        </w:rPr>
+      </w:pPr>
+      <w:r>
+        <w:rPr>
+          <w:lang w:val="en-IN"/>
+        </w:rPr>
+        <w:t xml:space="preserve">(select </w:t>
+      </w:r>
+      <w:proofErr w:type="spellStart"/>
+      <w:r>
+        <w:rPr>
+          <w:lang w:val="en-IN"/>
+        </w:rPr>
+        <w:t>I.countryID</w:t>
+      </w:r>
+      <w:proofErr w:type="spellEnd"/>
+      <w:r>
+        <w:rPr>
+          <w:lang w:val="en-IN"/>
+        </w:rPr>
+        <w:t xml:space="preserve"> as cid, count(</w:t>
+      </w:r>
+      <w:proofErr w:type="spellStart"/>
+      <w:r>
+        <w:rPr>
+          <w:lang w:val="en-IN"/>
+        </w:rPr>
+        <w:t>I.LangID</w:t>
+      </w:r>
+      <w:proofErr w:type="spellEnd"/>
+      <w:r>
+        <w:rPr>
+          <w:lang w:val="en-IN"/>
+        </w:rPr>
+        <w:t>)as total</w:t>
+      </w:r>
+    </w:p>
+    <w:p>
+      <w:pPr>
+        <w:pStyle w:val="ListParagraph"/>
+        <w:rPr>
+          <w:lang w:val="en-IN"/>
+        </w:rPr>
+      </w:pPr>
+      <w:r>
+        <w:rPr>
+          <w:lang w:val="en-IN"/>
+        </w:rPr>
+        <w:t xml:space="preserve">from </w:t>
+      </w:r>
+      <w:proofErr w:type="spellStart"/>
+      <w:r>
+        <w:rPr>
+          <w:lang w:val="en-IN"/>
+        </w:rPr>
+        <w:t>languageindex</w:t>
+      </w:r>
+      <w:proofErr w:type="spellEnd"/>
+      <w:r>
+        <w:rPr>
+          <w:lang w:val="en-IN"/>
+        </w:rPr>
+        <w:t xml:space="preserve"> I</w:t>
+      </w:r>
+    </w:p>
+    <w:p>
+      <w:pPr>
+        <w:pStyle w:val="ListParagraph"/>
+        <w:rPr>
+          <w:lang w:val="en-IN"/>
+        </w:rPr>
+      </w:pPr>
+      <w:r>
+        <w:rPr>
+          <w:lang w:val="en-IN"/>
+        </w:rPr>
+        <w:t xml:space="preserve">GROUP BY </w:t>
+      </w:r>
+      <w:proofErr w:type="spellStart"/>
+      <w:r>
+        <w:rPr>
+          <w:lang w:val="en-IN"/>
+        </w:rPr>
+        <w:t>I.CountryID</w:t>
+      </w:r>
+      <w:proofErr w:type="spellEnd"/>
+      <w:r>
+        <w:rPr>
+          <w:lang w:val="en-IN"/>
+        </w:rPr>
+        <w:t>)AS Result</w:t>
+      </w:r>
+    </w:p>
+    <w:p>
+      <w:pPr>
+        <w:pStyle w:val="ListParagraph"/>
+        <w:rPr>
+          <w:lang w:val="en-IN"/>
+        </w:rPr>
+      </w:pPr>
+      <w:r>
+        <w:rPr>
+          <w:lang w:val="en-IN"/>
+        </w:rPr>
+        <w:t>where Result.cid=</w:t>
+      </w:r>
+      <w:proofErr w:type="spellStart"/>
+      <w:r>
+        <w:rPr>
+          <w:lang w:val="en-IN"/>
+        </w:rPr>
+        <w:t>c.CountryID</w:t>
+      </w:r>
+      <w:proofErr w:type="spellEnd"/>
+    </w:p>
+    <w:p>
+      <w:pPr>
+        <w:pStyle w:val="ListParagraph"/>
+        <w:rPr>
+          <w:lang w:val="en-IN"/>
+        </w:rPr>
+      </w:pPr>
+      <w:r>
+        <w:rPr>
+          <w:lang w:val="en-IN"/>
+        </w:rPr>
+        <w:t xml:space="preserve">group by </w:t>
+      </w:r>
+      <w:proofErr w:type="spellStart"/>
+      <w:r>
+        <w:rPr>
+          <w:lang w:val="en-IN"/>
+        </w:rPr>
+        <w:t>c.area</w:t>
+      </w:r>
+      <w:proofErr w:type="spellEnd"/>
     </w:p>
     <w:p>
       <w:pPr>
@@ -547,92 +1328,220 @@
         <w:rPr>
           <w:lang w:val="en-IN"/>
         </w:rPr>
-        <w:t>(SELECT c.area, avg(result.total)as average</w:t>
-      </w:r>
-    </w:p>
-    <w:p>
-      <w:pPr>
-        <w:pStyle w:val="ListParagraph"/>
-        <w:rPr>
-          <w:lang w:val="en-IN"/>
-        </w:rPr>
-      </w:pPr>
-      <w:r>
-        <w:rPr>
-          <w:lang w:val="en-IN"/>
-        </w:rPr>
-        <w:t xml:space="preserve">from countrycodes c, </w:t>
-      </w:r>
-    </w:p>
-    <w:p>
-      <w:pPr>
-        <w:pStyle w:val="ListParagraph"/>
-        <w:rPr>
-          <w:lang w:val="en-IN"/>
-        </w:rPr>
-      </w:pPr>
-      <w:r>
-        <w:rPr>
-          <w:lang w:val="en-IN"/>
-        </w:rPr>
-        <w:t>(select I.countryID as cid, count(I.LangID)as total</w:t>
-      </w:r>
-    </w:p>
-    <w:p>
-      <w:pPr>
-        <w:pStyle w:val="ListParagraph"/>
-        <w:rPr>
-          <w:lang w:val="en-IN"/>
-        </w:rPr>
-      </w:pPr>
-      <w:r>
-        <w:rPr>
-          <w:lang w:val="en-IN"/>
-        </w:rPr>
-        <w:t>from languageindex I</w:t>
-      </w:r>
-    </w:p>
-    <w:p>
-      <w:pPr>
-        <w:pStyle w:val="ListParagraph"/>
-        <w:rPr>
-          <w:lang w:val="en-IN"/>
-        </w:rPr>
-      </w:pPr>
-      <w:r>
-        <w:rPr>
-          <w:lang w:val="en-IN"/>
-        </w:rPr>
-        <w:t>GROUP BY I.CountryID)AS Result</w:t>
-      </w:r>
-    </w:p>
-    <w:p>
-      <w:pPr>
-        <w:pStyle w:val="ListParagraph"/>
-        <w:rPr>
-          <w:lang w:val="en-IN"/>
-        </w:rPr>
-      </w:pPr>
-      <w:r>
-        <w:rPr>
-          <w:lang w:val="en-IN"/>
-        </w:rPr>
-        <w:t>where Result.cid=c.CountryID</w:t>
-      </w:r>
-    </w:p>
-    <w:p>
-      <w:pPr>
-        <w:pStyle w:val="ListParagraph"/>
-        <w:rPr>
-          <w:lang w:val="en-IN"/>
-        </w:rPr>
-      </w:pPr>
-      <w:r>
-        <w:rPr>
-          <w:lang w:val="en-IN"/>
-        </w:rPr>
-        <w:t>group by c.area</w:t>
-      </w:r>
+        <w:t xml:space="preserve">(SELECT </w:t>
+      </w:r>
+      <w:proofErr w:type="spellStart"/>
+      <w:r>
+        <w:rPr>
+          <w:lang w:val="en-IN"/>
+        </w:rPr>
+        <w:t>c.area</w:t>
+      </w:r>
+      <w:proofErr w:type="spellEnd"/>
+      <w:r>
+        <w:rPr>
+          <w:lang w:val="en-IN"/>
+        </w:rPr>
+        <w:t xml:space="preserve">, </w:t>
+      </w:r>
+      <w:proofErr w:type="spellStart"/>
+      <w:r>
+        <w:rPr>
+          <w:lang w:val="en-IN"/>
+        </w:rPr>
+        <w:t>avg</w:t>
+      </w:r>
+      <w:proofErr w:type="spellEnd"/>
+      <w:r>
+        <w:rPr>
+          <w:lang w:val="en-IN"/>
+        </w:rPr>
+        <w:t>(</w:t>
+      </w:r>
+      <w:proofErr w:type="spellStart"/>
+      <w:r>
+        <w:rPr>
+          <w:lang w:val="en-IN"/>
+        </w:rPr>
+        <w:t>result.total</w:t>
+      </w:r>
+      <w:proofErr w:type="spellEnd"/>
+      <w:r>
+        <w:rPr>
+          <w:lang w:val="en-IN"/>
+        </w:rPr>
+        <w:t>)as average</w:t>
+      </w:r>
+    </w:p>
+    <w:p>
+      <w:pPr>
+        <w:pStyle w:val="ListParagraph"/>
+        <w:rPr>
+          <w:lang w:val="en-IN"/>
+        </w:rPr>
+      </w:pPr>
+      <w:r>
+        <w:rPr>
+          <w:lang w:val="en-IN"/>
+        </w:rPr>
+        <w:t xml:space="preserve">from </w:t>
+      </w:r>
+      <w:proofErr w:type="spellStart"/>
+      <w:r>
+        <w:rPr>
+          <w:lang w:val="en-IN"/>
+        </w:rPr>
+        <w:t>countrycodes</w:t>
+      </w:r>
+      <w:proofErr w:type="spellEnd"/>
+      <w:r>
+        <w:rPr>
+          <w:lang w:val="en-IN"/>
+        </w:rPr>
+        <w:t xml:space="preserve"> c, </w:t>
+      </w:r>
+    </w:p>
+    <w:p>
+      <w:pPr>
+        <w:pStyle w:val="ListParagraph"/>
+        <w:rPr>
+          <w:lang w:val="en-IN"/>
+        </w:rPr>
+      </w:pPr>
+      <w:r>
+        <w:rPr>
+          <w:lang w:val="en-IN"/>
+        </w:rPr>
+        <w:t xml:space="preserve">(select </w:t>
+      </w:r>
+      <w:proofErr w:type="spellStart"/>
+      <w:r>
+        <w:rPr>
+          <w:lang w:val="en-IN"/>
+        </w:rPr>
+        <w:t>I.countryID</w:t>
+      </w:r>
+      <w:proofErr w:type="spellEnd"/>
+      <w:r>
+        <w:rPr>
+          <w:lang w:val="en-IN"/>
+        </w:rPr>
+        <w:t xml:space="preserve"> as cid, count(</w:t>
+      </w:r>
+      <w:proofErr w:type="spellStart"/>
+      <w:r>
+        <w:rPr>
+          <w:lang w:val="en-IN"/>
+        </w:rPr>
+        <w:t>I.LangID</w:t>
+      </w:r>
+      <w:proofErr w:type="spellEnd"/>
+      <w:r>
+        <w:rPr>
+          <w:lang w:val="en-IN"/>
+        </w:rPr>
+        <w:t>)as total</w:t>
+      </w:r>
+    </w:p>
+    <w:p>
+      <w:pPr>
+        <w:pStyle w:val="ListParagraph"/>
+        <w:rPr>
+          <w:lang w:val="en-IN"/>
+        </w:rPr>
+      </w:pPr>
+      <w:r>
+        <w:rPr>
+          <w:lang w:val="en-IN"/>
+        </w:rPr>
+        <w:t xml:space="preserve">from </w:t>
+      </w:r>
+      <w:proofErr w:type="spellStart"/>
+      <w:r>
+        <w:rPr>
+          <w:lang w:val="en-IN"/>
+        </w:rPr>
+        <w:t>languageindex</w:t>
+      </w:r>
+      <w:proofErr w:type="spellEnd"/>
+      <w:r>
+        <w:rPr>
+          <w:lang w:val="en-IN"/>
+        </w:rPr>
+        <w:t xml:space="preserve"> I</w:t>
+      </w:r>
+    </w:p>
+    <w:p>
+      <w:pPr>
+        <w:pStyle w:val="ListParagraph"/>
+        <w:rPr>
+          <w:lang w:val="en-IN"/>
+        </w:rPr>
+      </w:pPr>
+      <w:r>
+        <w:rPr>
+          <w:lang w:val="en-IN"/>
+        </w:rPr>
+        <w:t xml:space="preserve">GROUP BY </w:t>
+      </w:r>
+      <w:proofErr w:type="spellStart"/>
+      <w:r>
+        <w:rPr>
+          <w:lang w:val="en-IN"/>
+        </w:rPr>
+        <w:t>I.CountryID</w:t>
+      </w:r>
+      <w:proofErr w:type="spellEnd"/>
+      <w:r>
+        <w:rPr>
+          <w:lang w:val="en-IN"/>
+        </w:rPr>
+        <w:t>)AS Result</w:t>
+      </w:r>
+    </w:p>
+    <w:p>
+      <w:pPr>
+        <w:pStyle w:val="ListParagraph"/>
+        <w:rPr>
+          <w:lang w:val="en-IN"/>
+        </w:rPr>
+      </w:pPr>
+      <w:r>
+        <w:rPr>
+          <w:lang w:val="en-IN"/>
+        </w:rPr>
+        <w:t>where Result.cid=</w:t>
+      </w:r>
+      <w:proofErr w:type="spellStart"/>
+      <w:r>
+        <w:rPr>
+          <w:lang w:val="en-IN"/>
+        </w:rPr>
+        <w:t>c.CountryID</w:t>
+      </w:r>
+      <w:proofErr w:type="spellEnd"/>
+    </w:p>
+    <w:p>
+      <w:pPr>
+        <w:pStyle w:val="ListParagraph"/>
+        <w:rPr>
+          <w:lang w:val="en-IN"/>
+        </w:rPr>
+      </w:pPr>
+      <w:r>
+        <w:rPr>
+          <w:lang w:val="en-IN"/>
+        </w:rPr>
+        <w:t xml:space="preserve">group by </w:t>
+      </w:r>
+      <w:proofErr w:type="spellStart"/>
+      <w:r>
+        <w:rPr>
+          <w:lang w:val="en-IN"/>
+        </w:rPr>
+        <w:t>c.area</w:t>
+      </w:r>
+      <w:proofErr w:type="spellEnd"/>
     </w:p>
     <w:p>
       <w:pPr>
@@ -687,92 +1596,220 @@
         <w:rPr>
           <w:lang w:val="en-IN"/>
         </w:rPr>
-        <w:t>(SELECT c.area, avg(result.total)as average</w:t>
-      </w:r>
-    </w:p>
-    <w:p>
-      <w:pPr>
-        <w:pStyle w:val="ListParagraph"/>
-        <w:rPr>
-          <w:lang w:val="en-IN"/>
-        </w:rPr>
-      </w:pPr>
-      <w:r>
-        <w:rPr>
-          <w:lang w:val="en-IN"/>
-        </w:rPr>
-        <w:t xml:space="preserve">from countrycodes c, </w:t>
-      </w:r>
-    </w:p>
-    <w:p>
-      <w:pPr>
-        <w:pStyle w:val="ListParagraph"/>
-        <w:rPr>
-          <w:lang w:val="en-IN"/>
-        </w:rPr>
-      </w:pPr>
-      <w:r>
-        <w:rPr>
-          <w:lang w:val="en-IN"/>
-        </w:rPr>
-        <w:t>(select I.countryID as cid, count(I.LangID)as total</w:t>
-      </w:r>
-    </w:p>
-    <w:p>
-      <w:pPr>
-        <w:pStyle w:val="ListParagraph"/>
-        <w:rPr>
-          <w:lang w:val="en-IN"/>
-        </w:rPr>
-      </w:pPr>
-      <w:r>
-        <w:rPr>
-          <w:lang w:val="en-IN"/>
-        </w:rPr>
-        <w:t>from languageindex I</w:t>
-      </w:r>
-    </w:p>
-    <w:p>
-      <w:pPr>
-        <w:pStyle w:val="ListParagraph"/>
-        <w:rPr>
-          <w:lang w:val="en-IN"/>
-        </w:rPr>
-      </w:pPr>
-      <w:r>
-        <w:rPr>
-          <w:lang w:val="en-IN"/>
-        </w:rPr>
-        <w:t>GROUP BY I.CountryID)AS Result</w:t>
-      </w:r>
-    </w:p>
-    <w:p>
-      <w:pPr>
-        <w:pStyle w:val="ListParagraph"/>
-        <w:rPr>
-          <w:lang w:val="en-IN"/>
-        </w:rPr>
-      </w:pPr>
-      <w:r>
-        <w:rPr>
-          <w:lang w:val="en-IN"/>
-        </w:rPr>
-        <w:t>where Result.cid=c.CountryID</w:t>
-      </w:r>
-    </w:p>
-    <w:p>
-      <w:pPr>
-        <w:pStyle w:val="ListParagraph"/>
-        <w:rPr>
-          <w:lang w:val="en-IN"/>
-        </w:rPr>
-      </w:pPr>
-      <w:r>
-        <w:rPr>
-          <w:lang w:val="en-IN"/>
-        </w:rPr>
-        <w:t>group by c.area</w:t>
-      </w:r>
+        <w:t xml:space="preserve">(SELECT </w:t>
+      </w:r>
+      <w:proofErr w:type="spellStart"/>
+      <w:r>
+        <w:rPr>
+          <w:lang w:val="en-IN"/>
+        </w:rPr>
+        <w:t>c.area</w:t>
+      </w:r>
+      <w:proofErr w:type="spellEnd"/>
+      <w:r>
+        <w:rPr>
+          <w:lang w:val="en-IN"/>
+        </w:rPr>
+        <w:t xml:space="preserve">, </w:t>
+      </w:r>
+      <w:proofErr w:type="spellStart"/>
+      <w:r>
+        <w:rPr>
+          <w:lang w:val="en-IN"/>
+        </w:rPr>
+        <w:t>avg</w:t>
+      </w:r>
+      <w:proofErr w:type="spellEnd"/>
+      <w:r>
+        <w:rPr>
+          <w:lang w:val="en-IN"/>
+        </w:rPr>
+        <w:t>(</w:t>
+      </w:r>
+      <w:proofErr w:type="spellStart"/>
+      <w:r>
+        <w:rPr>
+          <w:lang w:val="en-IN"/>
+        </w:rPr>
+        <w:t>result.total</w:t>
+      </w:r>
+      <w:proofErr w:type="spellEnd"/>
+      <w:r>
+        <w:rPr>
+          <w:lang w:val="en-IN"/>
+        </w:rPr>
+        <w:t>)as average</w:t>
+      </w:r>
+    </w:p>
+    <w:p>
+      <w:pPr>
+        <w:pStyle w:val="ListParagraph"/>
+        <w:rPr>
+          <w:lang w:val="en-IN"/>
+        </w:rPr>
+      </w:pPr>
+      <w:r>
+        <w:rPr>
+          <w:lang w:val="en-IN"/>
+        </w:rPr>
+        <w:t xml:space="preserve">from </w:t>
+      </w:r>
+      <w:proofErr w:type="spellStart"/>
+      <w:r>
+        <w:rPr>
+          <w:lang w:val="en-IN"/>
+        </w:rPr>
+        <w:t>countrycodes</w:t>
+      </w:r>
+      <w:proofErr w:type="spellEnd"/>
+      <w:r>
+        <w:rPr>
+          <w:lang w:val="en-IN"/>
+        </w:rPr>
+        <w:t xml:space="preserve"> c, </w:t>
+      </w:r>
+    </w:p>
+    <w:p>
+      <w:pPr>
+        <w:pStyle w:val="ListParagraph"/>
+        <w:rPr>
+          <w:lang w:val="en-IN"/>
+        </w:rPr>
+      </w:pPr>
+      <w:r>
+        <w:rPr>
+          <w:lang w:val="en-IN"/>
+        </w:rPr>
+        <w:t xml:space="preserve">(select </w:t>
+      </w:r>
+      <w:proofErr w:type="spellStart"/>
+      <w:r>
+        <w:rPr>
+          <w:lang w:val="en-IN"/>
+        </w:rPr>
+        <w:t>I.countryID</w:t>
+      </w:r>
+      <w:proofErr w:type="spellEnd"/>
+      <w:r>
+        <w:rPr>
+          <w:lang w:val="en-IN"/>
+        </w:rPr>
+        <w:t xml:space="preserve"> as cid, count(</w:t>
+      </w:r>
+      <w:proofErr w:type="spellStart"/>
+      <w:r>
+        <w:rPr>
+          <w:lang w:val="en-IN"/>
+        </w:rPr>
+        <w:t>I.LangID</w:t>
+      </w:r>
+      <w:proofErr w:type="spellEnd"/>
+      <w:r>
+        <w:rPr>
+          <w:lang w:val="en-IN"/>
+        </w:rPr>
+        <w:t>)as total</w:t>
+      </w:r>
+    </w:p>
+    <w:p>
+      <w:pPr>
+        <w:pStyle w:val="ListParagraph"/>
+        <w:rPr>
+          <w:lang w:val="en-IN"/>
+        </w:rPr>
+      </w:pPr>
+      <w:r>
+        <w:rPr>
+          <w:lang w:val="en-IN"/>
+        </w:rPr>
+        <w:t xml:space="preserve">from </w:t>
+      </w:r>
+      <w:proofErr w:type="spellStart"/>
+      <w:r>
+        <w:rPr>
+          <w:lang w:val="en-IN"/>
+        </w:rPr>
+        <w:t>languageindex</w:t>
+      </w:r>
+      <w:proofErr w:type="spellEnd"/>
+      <w:r>
+        <w:rPr>
+          <w:lang w:val="en-IN"/>
+        </w:rPr>
+        <w:t xml:space="preserve"> I</w:t>
+      </w:r>
+    </w:p>
+    <w:p>
+      <w:pPr>
+        <w:pStyle w:val="ListParagraph"/>
+        <w:rPr>
+          <w:lang w:val="en-IN"/>
+        </w:rPr>
+      </w:pPr>
+      <w:r>
+        <w:rPr>
+          <w:lang w:val="en-IN"/>
+        </w:rPr>
+        <w:t xml:space="preserve">GROUP BY </w:t>
+      </w:r>
+      <w:proofErr w:type="spellStart"/>
+      <w:r>
+        <w:rPr>
+          <w:lang w:val="en-IN"/>
+        </w:rPr>
+        <w:t>I.CountryID</w:t>
+      </w:r>
+      <w:proofErr w:type="spellEnd"/>
+      <w:r>
+        <w:rPr>
+          <w:lang w:val="en-IN"/>
+        </w:rPr>
+        <w:t>)AS Result</w:t>
+      </w:r>
+    </w:p>
+    <w:p>
+      <w:pPr>
+        <w:pStyle w:val="ListParagraph"/>
+        <w:rPr>
+          <w:lang w:val="en-IN"/>
+        </w:rPr>
+      </w:pPr>
+      <w:r>
+        <w:rPr>
+          <w:lang w:val="en-IN"/>
+        </w:rPr>
+        <w:t>where Result.cid=</w:t>
+      </w:r>
+      <w:proofErr w:type="spellStart"/>
+      <w:r>
+        <w:rPr>
+          <w:lang w:val="en-IN"/>
+        </w:rPr>
+        <w:t>c.CountryID</w:t>
+      </w:r>
+      <w:proofErr w:type="spellEnd"/>
+    </w:p>
+    <w:p>
+      <w:pPr>
+        <w:pStyle w:val="ListParagraph"/>
+        <w:rPr>
+          <w:lang w:val="en-IN"/>
+        </w:rPr>
+      </w:pPr>
+      <w:r>
+        <w:rPr>
+          <w:lang w:val="en-IN"/>
+        </w:rPr>
+        <w:t xml:space="preserve">group by </w:t>
+      </w:r>
+      <w:proofErr w:type="spellStart"/>
+      <w:r>
+        <w:rPr>
+          <w:lang w:val="en-IN"/>
+        </w:rPr>
+        <w:t>c.area</w:t>
+      </w:r>
+      <w:proofErr w:type="spellEnd"/>
     </w:p>
     <w:p>
       <w:pPr>
@@ -836,63 +1873,211 @@
         <w:rPr>
           <w:lang w:val="en-IN"/>
         </w:rPr>
-        <w:t>SELECT count(DISTINCT langid)as totallang,(result.dialecttotal)AS totaldialects, (count(DISTINCT langid)/result.dialecttotal) as ratio</w:t>
-      </w:r>
-    </w:p>
-    <w:p>
-      <w:pPr>
-        <w:pStyle w:val="ListParagraph"/>
-        <w:rPr>
-          <w:lang w:val="en-IN"/>
-        </w:rPr>
-      </w:pPr>
-      <w:r>
-        <w:rPr>
-          <w:lang w:val="en-IN"/>
-        </w:rPr>
-        <w:t>from languageindex,</w:t>
-      </w:r>
-    </w:p>
-    <w:p>
-      <w:pPr>
-        <w:pStyle w:val="ListParagraph"/>
-        <w:rPr>
-          <w:lang w:val="en-IN"/>
-        </w:rPr>
-      </w:pPr>
-      <w:r>
-        <w:rPr>
-          <w:lang w:val="en-IN"/>
-        </w:rPr>
-        <w:t>(SELECT count(I.Nametype)as dialecttotal</w:t>
-      </w:r>
-    </w:p>
-    <w:p>
-      <w:pPr>
-        <w:pStyle w:val="ListParagraph"/>
-        <w:rPr>
-          <w:lang w:val="en-IN"/>
-        </w:rPr>
-      </w:pPr>
-      <w:r>
-        <w:rPr>
-          <w:lang w:val="en-IN"/>
-        </w:rPr>
-        <w:t>FROM languageindex I</w:t>
-      </w:r>
-    </w:p>
-    <w:p>
-      <w:pPr>
-        <w:pStyle w:val="ListParagraph"/>
-        <w:rPr>
-          <w:lang w:val="en-IN"/>
-        </w:rPr>
-      </w:pPr>
-      <w:r>
-        <w:rPr>
-          <w:lang w:val="en-IN"/>
-        </w:rPr>
-        <w:t>WHERE I.NameType='D')As result;</w:t>
+        <w:t xml:space="preserve">SELECT count(DISTINCT </w:t>
+      </w:r>
+      <w:proofErr w:type="spellStart"/>
+      <w:r>
+        <w:rPr>
+          <w:lang w:val="en-IN"/>
+        </w:rPr>
+        <w:t>langid</w:t>
+      </w:r>
+      <w:proofErr w:type="spellEnd"/>
+      <w:r>
+        <w:rPr>
+          <w:lang w:val="en-IN"/>
+        </w:rPr>
+        <w:t xml:space="preserve">)as </w:t>
+      </w:r>
+      <w:proofErr w:type="spellStart"/>
+      <w:r>
+        <w:rPr>
+          <w:lang w:val="en-IN"/>
+        </w:rPr>
+        <w:t>totallang</w:t>
+      </w:r>
+      <w:proofErr w:type="spellEnd"/>
+      <w:r>
+        <w:rPr>
+          <w:lang w:val="en-IN"/>
+        </w:rPr>
+        <w:t>,(</w:t>
+      </w:r>
+      <w:proofErr w:type="spellStart"/>
+      <w:r>
+        <w:rPr>
+          <w:lang w:val="en-IN"/>
+        </w:rPr>
+        <w:t>result.dialecttotal</w:t>
+      </w:r>
+      <w:proofErr w:type="spellEnd"/>
+      <w:r>
+        <w:rPr>
+          <w:lang w:val="en-IN"/>
+        </w:rPr>
+        <w:t xml:space="preserve">)AS </w:t>
+      </w:r>
+      <w:proofErr w:type="spellStart"/>
+      <w:r>
+        <w:rPr>
+          <w:lang w:val="en-IN"/>
+        </w:rPr>
+        <w:t>totaldialects</w:t>
+      </w:r>
+      <w:proofErr w:type="spellEnd"/>
+      <w:r>
+        <w:rPr>
+          <w:lang w:val="en-IN"/>
+        </w:rPr>
+        <w:t xml:space="preserve">, (count(DISTINCT </w:t>
+      </w:r>
+      <w:proofErr w:type="spellStart"/>
+      <w:r>
+        <w:rPr>
+          <w:lang w:val="en-IN"/>
+        </w:rPr>
+        <w:t>langid</w:t>
+      </w:r>
+      <w:proofErr w:type="spellEnd"/>
+      <w:r>
+        <w:rPr>
+          <w:lang w:val="en-IN"/>
+        </w:rPr>
+        <w:t>)/</w:t>
+      </w:r>
+      <w:proofErr w:type="spellStart"/>
+      <w:r>
+        <w:rPr>
+          <w:lang w:val="en-IN"/>
+        </w:rPr>
+        <w:t>result.dialecttotal</w:t>
+      </w:r>
+      <w:proofErr w:type="spellEnd"/>
+      <w:r>
+        <w:rPr>
+          <w:lang w:val="en-IN"/>
+        </w:rPr>
+        <w:t>) as ratio</w:t>
+      </w:r>
+    </w:p>
+    <w:p>
+      <w:pPr>
+        <w:pStyle w:val="ListParagraph"/>
+        <w:rPr>
+          <w:lang w:val="en-IN"/>
+        </w:rPr>
+      </w:pPr>
+      <w:r>
+        <w:rPr>
+          <w:lang w:val="en-IN"/>
+        </w:rPr>
+        <w:t xml:space="preserve">from </w:t>
+      </w:r>
+      <w:proofErr w:type="spellStart"/>
+      <w:r>
+        <w:rPr>
+          <w:lang w:val="en-IN"/>
+        </w:rPr>
+        <w:t>languageindex</w:t>
+      </w:r>
+      <w:proofErr w:type="spellEnd"/>
+      <w:r>
+        <w:rPr>
+          <w:lang w:val="en-IN"/>
+        </w:rPr>
+        <w:t>,</w:t>
+      </w:r>
+    </w:p>
+    <w:p>
+      <w:pPr>
+        <w:pStyle w:val="ListParagraph"/>
+        <w:rPr>
+          <w:lang w:val="en-IN"/>
+        </w:rPr>
+      </w:pPr>
+      <w:r>
+        <w:rPr>
+          <w:lang w:val="en-IN"/>
+        </w:rPr>
+        <w:t>(SELECT count(</w:t>
+      </w:r>
+      <w:proofErr w:type="spellStart"/>
+      <w:r>
+        <w:rPr>
+          <w:lang w:val="en-IN"/>
+        </w:rPr>
+        <w:t>I.Nametype</w:t>
+      </w:r>
+      <w:proofErr w:type="spellEnd"/>
+      <w:r>
+        <w:rPr>
+          <w:lang w:val="en-IN"/>
+        </w:rPr>
+        <w:t xml:space="preserve">)as </w:t>
+      </w:r>
+      <w:proofErr w:type="spellStart"/>
+      <w:r>
+        <w:rPr>
+          <w:lang w:val="en-IN"/>
+        </w:rPr>
+        <w:t>dialecttotal</w:t>
+      </w:r>
+      <w:proofErr w:type="spellEnd"/>
+    </w:p>
+    <w:p>
+      <w:pPr>
+        <w:pStyle w:val="ListParagraph"/>
+        <w:rPr>
+          <w:lang w:val="en-IN"/>
+        </w:rPr>
+      </w:pPr>
+      <w:r>
+        <w:rPr>
+          <w:lang w:val="en-IN"/>
+        </w:rPr>
+        <w:t xml:space="preserve">FROM </w:t>
+      </w:r>
+      <w:proofErr w:type="spellStart"/>
+      <w:r>
+        <w:rPr>
+          <w:lang w:val="en-IN"/>
+        </w:rPr>
+        <w:t>languageindex</w:t>
+      </w:r>
+      <w:proofErr w:type="spellEnd"/>
+      <w:r>
+        <w:rPr>
+          <w:lang w:val="en-IN"/>
+        </w:rPr>
+        <w:t xml:space="preserve"> I</w:t>
+      </w:r>
+    </w:p>
+    <w:p>
+      <w:pPr>
+        <w:pStyle w:val="ListParagraph"/>
+        <w:rPr>
+          <w:lang w:val="en-IN"/>
+        </w:rPr>
+      </w:pPr>
+      <w:r>
+        <w:rPr>
+          <w:lang w:val="en-IN"/>
+        </w:rPr>
+        <w:t xml:space="preserve">WHERE </w:t>
+      </w:r>
+      <w:proofErr w:type="spellStart"/>
+      <w:r>
+        <w:rPr>
+          <w:lang w:val="en-IN"/>
+        </w:rPr>
+        <w:t>I.NameType</w:t>
+      </w:r>
+      <w:proofErr w:type="spellEnd"/>
+      <w:r>
+        <w:rPr>
+          <w:lang w:val="en-IN"/>
+        </w:rPr>
+        <w:t>='D')As result;</w:t>
       </w:r>
     </w:p>
     <w:p>
@@ -936,49 +2121,147 @@
         <w:rPr>
           <w:lang w:val="en-IN"/>
         </w:rPr>
-        <w:t>SELECT COUNT(I.LangId)as Cnt, I.LangID as Id</w:t>
-      </w:r>
-    </w:p>
-    <w:p>
-      <w:pPr>
-        <w:pStyle w:val="ListParagraph"/>
-        <w:rPr>
-          <w:lang w:val="en-IN"/>
-        </w:rPr>
-      </w:pPr>
-      <w:r>
-        <w:rPr>
-          <w:lang w:val="en-IN"/>
-        </w:rPr>
-        <w:t>from languageindex I</w:t>
-      </w:r>
-    </w:p>
-    <w:p>
-      <w:pPr>
-        <w:pStyle w:val="ListParagraph"/>
-        <w:rPr>
-          <w:lang w:val="en-IN"/>
-        </w:rPr>
-      </w:pPr>
-      <w:r>
-        <w:rPr>
-          <w:lang w:val="en-IN"/>
-        </w:rPr>
-        <w:t>where I.NameType like '%L%'</w:t>
-      </w:r>
-    </w:p>
-    <w:p>
-      <w:pPr>
-        <w:pStyle w:val="ListParagraph"/>
-        <w:rPr>
-          <w:lang w:val="en-IN"/>
-        </w:rPr>
-      </w:pPr>
-      <w:r>
-        <w:rPr>
-          <w:lang w:val="en-IN"/>
-        </w:rPr>
-        <w:t>group by I.LangID ORDER BY Cnt DESC LIMIT 1</w:t>
+        <w:t>SELECT COUNT(</w:t>
+      </w:r>
+      <w:proofErr w:type="spellStart"/>
+      <w:r>
+        <w:rPr>
+          <w:lang w:val="en-IN"/>
+        </w:rPr>
+        <w:t>I.LangId</w:t>
+      </w:r>
+      <w:proofErr w:type="spellEnd"/>
+      <w:r>
+        <w:rPr>
+          <w:lang w:val="en-IN"/>
+        </w:rPr>
+        <w:t xml:space="preserve">)as </w:t>
+      </w:r>
+      <w:proofErr w:type="spellStart"/>
+      <w:r>
+        <w:rPr>
+          <w:lang w:val="en-IN"/>
+        </w:rPr>
+        <w:t>Cnt</w:t>
+      </w:r>
+      <w:proofErr w:type="spellEnd"/>
+      <w:r>
+        <w:rPr>
+          <w:lang w:val="en-IN"/>
+        </w:rPr>
+        <w:t xml:space="preserve">, </w:t>
+      </w:r>
+      <w:proofErr w:type="spellStart"/>
+      <w:r>
+        <w:rPr>
+          <w:lang w:val="en-IN"/>
+        </w:rPr>
+        <w:t>I.LangID</w:t>
+      </w:r>
+      <w:proofErr w:type="spellEnd"/>
+      <w:r>
+        <w:rPr>
+          <w:lang w:val="en-IN"/>
+        </w:rPr>
+        <w:t xml:space="preserve"> as Id</w:t>
+      </w:r>
+    </w:p>
+    <w:p>
+      <w:pPr>
+        <w:pStyle w:val="ListParagraph"/>
+        <w:rPr>
+          <w:lang w:val="en-IN"/>
+        </w:rPr>
+      </w:pPr>
+      <w:r>
+        <w:rPr>
+          <w:lang w:val="en-IN"/>
+        </w:rPr>
+        <w:t xml:space="preserve">from </w:t>
+      </w:r>
+      <w:proofErr w:type="spellStart"/>
+      <w:r>
+        <w:rPr>
+          <w:lang w:val="en-IN"/>
+        </w:rPr>
+        <w:t>languageindex</w:t>
+      </w:r>
+      <w:proofErr w:type="spellEnd"/>
+      <w:r>
+        <w:rPr>
+          <w:lang w:val="en-IN"/>
+        </w:rPr>
+        <w:t xml:space="preserve"> I</w:t>
+      </w:r>
+    </w:p>
+    <w:p>
+      <w:pPr>
+        <w:pStyle w:val="ListParagraph"/>
+        <w:rPr>
+          <w:lang w:val="en-IN"/>
+        </w:rPr>
+      </w:pPr>
+      <w:r>
+        <w:rPr>
+          <w:lang w:val="en-IN"/>
+        </w:rPr>
+        <w:t xml:space="preserve">where </w:t>
+      </w:r>
+      <w:proofErr w:type="spellStart"/>
+      <w:r>
+        <w:rPr>
+          <w:lang w:val="en-IN"/>
+        </w:rPr>
+        <w:t>I.NameType</w:t>
+      </w:r>
+      <w:proofErr w:type="spellEnd"/>
+      <w:r>
+        <w:rPr>
+          <w:lang w:val="en-IN"/>
+        </w:rPr>
+        <w:t xml:space="preserve"> like '%L%'</w:t>
+      </w:r>
+    </w:p>
+    <w:p>
+      <w:pPr>
+        <w:pStyle w:val="ListParagraph"/>
+        <w:rPr>
+          <w:lang w:val="en-IN"/>
+        </w:rPr>
+      </w:pPr>
+      <w:r>
+        <w:rPr>
+          <w:lang w:val="en-IN"/>
+        </w:rPr>
+        <w:t xml:space="preserve">group by </w:t>
+      </w:r>
+      <w:proofErr w:type="spellStart"/>
+      <w:r>
+        <w:rPr>
+          <w:lang w:val="en-IN"/>
+        </w:rPr>
+        <w:t>I.LangID</w:t>
+      </w:r>
+      <w:proofErr w:type="spellEnd"/>
+      <w:r>
+        <w:rPr>
+          <w:lang w:val="en-IN"/>
+        </w:rPr>
+        <w:t xml:space="preserve"> ORDER BY </w:t>
+      </w:r>
+      <w:proofErr w:type="spellStart"/>
+      <w:r>
+        <w:rPr>
+          <w:lang w:val="en-IN"/>
+        </w:rPr>
+        <w:t>Cnt</w:t>
+      </w:r>
+      <w:proofErr w:type="spellEnd"/>
+      <w:r>
+        <w:rPr>
+          <w:lang w:val="en-IN"/>
+        </w:rPr>
+        <w:t xml:space="preserve"> DESC LIMIT 1</w:t>
       </w:r>
       <w:r>
         <w:rPr>
@@ -1028,50 +2311,158 @@
         <w:rPr>
           <w:lang w:val="en-IN"/>
         </w:rPr>
-        <w:t>SELECT count(DISTINCT l.CountryID)AS Spanish, COUNT(DISTINCT l2.CountryID)AS English , (count(DISTINCT l.CountryID)/COUNT(DISTINCT l2.CountryID))AS SpanishByEnglish</w:t>
-      </w:r>
-    </w:p>
-    <w:p>
-      <w:pPr>
-        <w:pStyle w:val="ListParagraph"/>
-        <w:rPr>
-          <w:lang w:val="en-IN"/>
-        </w:rPr>
-      </w:pPr>
-      <w:r>
-        <w:rPr>
-          <w:lang w:val="en-IN"/>
-        </w:rPr>
-        <w:t>FROM languageindex l, languageindex l2</w:t>
-      </w:r>
-    </w:p>
-    <w:p>
-      <w:pPr>
-        <w:pStyle w:val="ListParagraph"/>
-        <w:rPr>
-          <w:lang w:val="en-IN"/>
-        </w:rPr>
-      </w:pPr>
-      <w:r>
-        <w:rPr>
-          <w:lang w:val="en-IN"/>
-        </w:rPr>
-        <w:t>WHERE l.LangID IN (SELECT LangId AS SpanishID</w:t>
-      </w:r>
-    </w:p>
-    <w:p>
-      <w:pPr>
-        <w:pStyle w:val="ListParagraph"/>
-        <w:rPr>
-          <w:lang w:val="en-IN"/>
-        </w:rPr>
-      </w:pPr>
-      <w:r>
-        <w:rPr>
-          <w:lang w:val="en-IN"/>
-        </w:rPr>
-        <w:t>FROM Languagecodes</w:t>
-      </w:r>
+        <w:t xml:space="preserve">SELECT count(DISTINCT </w:t>
+      </w:r>
+      <w:proofErr w:type="spellStart"/>
+      <w:r>
+        <w:rPr>
+          <w:lang w:val="en-IN"/>
+        </w:rPr>
+        <w:t>l.CountryID</w:t>
+      </w:r>
+      <w:proofErr w:type="spellEnd"/>
+      <w:r>
+        <w:rPr>
+          <w:lang w:val="en-IN"/>
+        </w:rPr>
+        <w:t xml:space="preserve">)AS Spanish, COUNT(DISTINCT l2.CountryID)AS English , (count(DISTINCT </w:t>
+      </w:r>
+      <w:proofErr w:type="spellStart"/>
+      <w:r>
+        <w:rPr>
+          <w:lang w:val="en-IN"/>
+        </w:rPr>
+        <w:t>l.CountryID</w:t>
+      </w:r>
+      <w:proofErr w:type="spellEnd"/>
+      <w:r>
+        <w:rPr>
+          <w:lang w:val="en-IN"/>
+        </w:rPr>
+        <w:t xml:space="preserve">)/COUNT(DISTINCT l2.CountryID))AS </w:t>
+      </w:r>
+      <w:proofErr w:type="spellStart"/>
+      <w:r>
+        <w:rPr>
+          <w:lang w:val="en-IN"/>
+        </w:rPr>
+        <w:t>SpanishByEnglish</w:t>
+      </w:r>
+      <w:proofErr w:type="spellEnd"/>
+    </w:p>
+    <w:p>
+      <w:pPr>
+        <w:pStyle w:val="ListParagraph"/>
+        <w:rPr>
+          <w:lang w:val="en-IN"/>
+        </w:rPr>
+      </w:pPr>
+      <w:r>
+        <w:rPr>
+          <w:lang w:val="en-IN"/>
+        </w:rPr>
+        <w:t xml:space="preserve">FROM </w:t>
+      </w:r>
+      <w:proofErr w:type="spellStart"/>
+      <w:r>
+        <w:rPr>
+          <w:lang w:val="en-IN"/>
+        </w:rPr>
+        <w:t>languageindex</w:t>
+      </w:r>
+      <w:proofErr w:type="spellEnd"/>
+      <w:r>
+        <w:rPr>
+          <w:lang w:val="en-IN"/>
+        </w:rPr>
+        <w:t xml:space="preserve"> l, </w:t>
+      </w:r>
+      <w:proofErr w:type="spellStart"/>
+      <w:r>
+        <w:rPr>
+          <w:lang w:val="en-IN"/>
+        </w:rPr>
+        <w:t>languageindex</w:t>
+      </w:r>
+      <w:proofErr w:type="spellEnd"/>
+      <w:r>
+        <w:rPr>
+          <w:lang w:val="en-IN"/>
+        </w:rPr>
+        <w:t xml:space="preserve"> l2</w:t>
+      </w:r>
+    </w:p>
+    <w:p>
+      <w:pPr>
+        <w:pStyle w:val="ListParagraph"/>
+        <w:rPr>
+          <w:lang w:val="en-IN"/>
+        </w:rPr>
+      </w:pPr>
+      <w:r>
+        <w:rPr>
+          <w:lang w:val="en-IN"/>
+        </w:rPr>
+        <w:t xml:space="preserve">WHERE </w:t>
+      </w:r>
+      <w:proofErr w:type="spellStart"/>
+      <w:r>
+        <w:rPr>
+          <w:lang w:val="en-IN"/>
+        </w:rPr>
+        <w:t>l.LangID</w:t>
+      </w:r>
+      <w:proofErr w:type="spellEnd"/>
+      <w:r>
+        <w:rPr>
+          <w:lang w:val="en-IN"/>
+        </w:rPr>
+        <w:t xml:space="preserve"> IN (SELECT </w:t>
+      </w:r>
+      <w:proofErr w:type="spellStart"/>
+      <w:r>
+        <w:rPr>
+          <w:lang w:val="en-IN"/>
+        </w:rPr>
+        <w:t>LangId</w:t>
+      </w:r>
+      <w:proofErr w:type="spellEnd"/>
+      <w:r>
+        <w:rPr>
+          <w:lang w:val="en-IN"/>
+        </w:rPr>
+        <w:t xml:space="preserve"> AS </w:t>
+      </w:r>
+      <w:proofErr w:type="spellStart"/>
+      <w:r>
+        <w:rPr>
+          <w:lang w:val="en-IN"/>
+        </w:rPr>
+        <w:t>SpanishID</w:t>
+      </w:r>
+      <w:proofErr w:type="spellEnd"/>
+    </w:p>
+    <w:p>
+      <w:pPr>
+        <w:pStyle w:val="ListParagraph"/>
+        <w:rPr>
+          <w:lang w:val="en-IN"/>
+        </w:rPr>
+      </w:pPr>
+      <w:r>
+        <w:rPr>
+          <w:lang w:val="en-IN"/>
+        </w:rPr>
+        <w:t xml:space="preserve">FROM </w:t>
+      </w:r>
+      <w:proofErr w:type="spellStart"/>
+      <w:r>
+        <w:rPr>
+          <w:lang w:val="en-IN"/>
+        </w:rPr>
+        <w:t>Languagecodes</w:t>
+      </w:r>
+      <w:proofErr w:type="spellEnd"/>
     </w:p>
     <w:p>
       <w:pPr>
@@ -1098,22 +2489,52 @@
         <w:rPr>
           <w:lang w:val="en-IN"/>
         </w:rPr>
-        <w:t>AND l2.LangID IN (SELECT LangId AS EnglishID</w:t>
-      </w:r>
-    </w:p>
-    <w:p>
-      <w:pPr>
-        <w:pStyle w:val="ListParagraph"/>
-        <w:rPr>
-          <w:lang w:val="en-IN"/>
-        </w:rPr>
-      </w:pPr>
-      <w:r>
-        <w:rPr>
-          <w:lang w:val="en-IN"/>
-        </w:rPr>
-        <w:t>FROM Languagecodes</w:t>
-      </w:r>
+        <w:t xml:space="preserve">AND l2.LangID IN (SELECT </w:t>
+      </w:r>
+      <w:proofErr w:type="spellStart"/>
+      <w:r>
+        <w:rPr>
+          <w:lang w:val="en-IN"/>
+        </w:rPr>
+        <w:t>LangId</w:t>
+      </w:r>
+      <w:proofErr w:type="spellEnd"/>
+      <w:r>
+        <w:rPr>
+          <w:lang w:val="en-IN"/>
+        </w:rPr>
+        <w:t xml:space="preserve"> AS </w:t>
+      </w:r>
+      <w:proofErr w:type="spellStart"/>
+      <w:r>
+        <w:rPr>
+          <w:lang w:val="en-IN"/>
+        </w:rPr>
+        <w:t>EnglishID</w:t>
+      </w:r>
+      <w:proofErr w:type="spellEnd"/>
+    </w:p>
+    <w:p>
+      <w:pPr>
+        <w:pStyle w:val="ListParagraph"/>
+        <w:rPr>
+          <w:lang w:val="en-IN"/>
+        </w:rPr>
+      </w:pPr>
+      <w:r>
+        <w:rPr>
+          <w:lang w:val="en-IN"/>
+        </w:rPr>
+        <w:t xml:space="preserve">FROM </w:t>
+      </w:r>
+      <w:proofErr w:type="spellStart"/>
+      <w:r>
+        <w:rPr>
+          <w:lang w:val="en-IN"/>
+        </w:rPr>
+        <w:t>Languagecodes</w:t>
+      </w:r>
+      <w:proofErr w:type="spellEnd"/>
     </w:p>
     <w:p>
       <w:pPr>
@@ -1162,7 +2583,49 @@
         <w:rPr>
           <w:lang w:val="en-IN"/>
         </w:rPr>
-        <w:t>SELECT CountryID FROM languagecodes WHERE LangStatus LIKE 'X';</w:t>
+        <w:t xml:space="preserve">SELECT </w:t>
+      </w:r>
+      <w:proofErr w:type="spellStart"/>
+      <w:r>
+        <w:rPr>
+          <w:lang w:val="en-IN"/>
+        </w:rPr>
+        <w:t>CountryID</w:t>
+      </w:r>
+      <w:proofErr w:type="spellEnd"/>
+      <w:r>
+        <w:rPr>
+          <w:lang w:val="en-IN"/>
+        </w:rPr>
+        <w:t xml:space="preserve"> FROM </w:t>
+      </w:r>
+      <w:proofErr w:type="spellStart"/>
+      <w:r>
+        <w:rPr>
+          <w:lang w:val="en-IN"/>
+        </w:rPr>
+        <w:t>languagecodes</w:t>
+      </w:r>
+      <w:proofErr w:type="spellEnd"/>
+      <w:r>
+        <w:rPr>
+          <w:lang w:val="en-IN"/>
+        </w:rPr>
+        <w:t xml:space="preserve"> WHERE </w:t>
+      </w:r>
+      <w:proofErr w:type="spellStart"/>
+      <w:r>
+        <w:rPr>
+          <w:lang w:val="en-IN"/>
+        </w:rPr>
+        <w:t>LangStatus</w:t>
+      </w:r>
+      <w:proofErr w:type="spellEnd"/>
+      <w:r>
+        <w:rPr>
+          <w:lang w:val="en-IN"/>
+        </w:rPr>
+        <w:t xml:space="preserve"> LIKE 'X';</w:t>
       </w:r>
     </w:p>
     <w:p>
@@ -1206,8 +2669,16 @@
         <w:rPr>
           <w:lang w:val="en-IN"/>
         </w:rPr>
-        <w:t>Trigger to inset in to index if inserted into langcode</w:t>
-      </w:r>
+        <w:t xml:space="preserve">Trigger to inset in to index if inserted into </w:t>
+      </w:r>
+      <w:proofErr w:type="spellStart"/>
+      <w:r>
+        <w:rPr>
+          <w:lang w:val="en-IN"/>
+        </w:rPr>
+        <w:t>langcode</w:t>
+      </w:r>
+      <w:proofErr w:type="spellEnd"/>
     </w:p>
     <w:p>
       <w:pPr>
@@ -1242,8 +2713,16 @@
         <w:rPr>
           <w:lang w:val="en-IN"/>
         </w:rPr>
-        <w:t>CREATE TRIGGER new_country</w:t>
-      </w:r>
+        <w:t xml:space="preserve">CREATE TRIGGER </w:t>
+      </w:r>
+      <w:proofErr w:type="spellStart"/>
+      <w:r>
+        <w:rPr>
+          <w:lang w:val="en-IN"/>
+        </w:rPr>
+        <w:t>new_country</w:t>
+      </w:r>
+      <w:proofErr w:type="spellEnd"/>
     </w:p>
     <w:p>
       <w:pPr>
@@ -1270,7 +2749,21 @@
         <w:rPr>
           <w:lang w:val="en-IN"/>
         </w:rPr>
-        <w:t xml:space="preserve">   ON languagecodes FOR EACH ROW</w:t>
+        <w:t xml:space="preserve">   ON </w:t>
+      </w:r>
+      <w:proofErr w:type="spellStart"/>
+      <w:r>
+        <w:rPr>
+          <w:lang w:val="en-IN"/>
+        </w:rPr>
+        <w:t>languagecodes</w:t>
+      </w:r>
+      <w:proofErr w:type="spellEnd"/>
+      <w:r>
+        <w:rPr>
+          <w:lang w:val="en-IN"/>
+        </w:rPr>
+        <w:t xml:space="preserve"> FOR EACH ROW</w:t>
       </w:r>
     </w:p>
     <w:p>
@@ -1298,8 +2791,16 @@
         <w:rPr>
           <w:lang w:val="en-IN"/>
         </w:rPr>
-        <w:t xml:space="preserve">   INSERT INTO languageindex</w:t>
-      </w:r>
+        <w:t xml:space="preserve">   INSERT INTO </w:t>
+      </w:r>
+      <w:proofErr w:type="spellStart"/>
+      <w:r>
+        <w:rPr>
+          <w:lang w:val="en-IN"/>
+        </w:rPr>
+        <w:t>languageindex</w:t>
+      </w:r>
+      <w:proofErr w:type="spellEnd"/>
     </w:p>
     <w:p>
       <w:pPr>
@@ -1326,35 +2827,77 @@
         <w:rPr>
           <w:lang w:val="en-IN"/>
         </w:rPr>
-        <w:t xml:space="preserve">   ( NEW.langid,</w:t>
-      </w:r>
-    </w:p>
-    <w:p>
-      <w:pPr>
-        <w:pStyle w:val="ListParagraph"/>
-        <w:rPr>
-          <w:lang w:val="en-IN"/>
-        </w:rPr>
-      </w:pPr>
-      <w:r>
-        <w:rPr>
-          <w:lang w:val="en-IN"/>
-        </w:rPr>
-        <w:t xml:space="preserve">    NEW.countryid,</w:t>
-      </w:r>
-    </w:p>
-    <w:p>
-      <w:pPr>
-        <w:pStyle w:val="ListParagraph"/>
-        <w:rPr>
-          <w:lang w:val="en-IN"/>
-        </w:rPr>
-      </w:pPr>
-      <w:r>
-        <w:rPr>
-          <w:lang w:val="en-IN"/>
-        </w:rPr>
-        <w:t xml:space="preserve">    NEW.langstatus,</w:t>
+        <w:t xml:space="preserve">   ( </w:t>
+      </w:r>
+      <w:proofErr w:type="spellStart"/>
+      <w:r>
+        <w:rPr>
+          <w:lang w:val="en-IN"/>
+        </w:rPr>
+        <w:t>NEW.langid</w:t>
+      </w:r>
+      <w:proofErr w:type="spellEnd"/>
+      <w:r>
+        <w:rPr>
+          <w:lang w:val="en-IN"/>
+        </w:rPr>
+        <w:t>,</w:t>
+      </w:r>
+    </w:p>
+    <w:p>
+      <w:pPr>
+        <w:pStyle w:val="ListParagraph"/>
+        <w:rPr>
+          <w:lang w:val="en-IN"/>
+        </w:rPr>
+      </w:pPr>
+      <w:r>
+        <w:rPr>
+          <w:lang w:val="en-IN"/>
+        </w:rPr>
+        <w:t xml:space="preserve">    </w:t>
+      </w:r>
+      <w:proofErr w:type="spellStart"/>
+      <w:r>
+        <w:rPr>
+          <w:lang w:val="en-IN"/>
+        </w:rPr>
+        <w:t>NEW.countryid</w:t>
+      </w:r>
+      <w:proofErr w:type="spellEnd"/>
+      <w:r>
+        <w:rPr>
+          <w:lang w:val="en-IN"/>
+        </w:rPr>
+        <w:t>,</w:t>
+      </w:r>
+    </w:p>
+    <w:p>
+      <w:pPr>
+        <w:pStyle w:val="ListParagraph"/>
+        <w:rPr>
+          <w:lang w:val="en-IN"/>
+        </w:rPr>
+      </w:pPr>
+      <w:r>
+        <w:rPr>
+          <w:lang w:val="en-IN"/>
+        </w:rPr>
+        <w:t xml:space="preserve">    </w:t>
+      </w:r>
+      <w:proofErr w:type="spellStart"/>
+      <w:r>
+        <w:rPr>
+          <w:lang w:val="en-IN"/>
+        </w:rPr>
+        <w:t>NEW.langstatus</w:t>
+      </w:r>
+      <w:proofErr w:type="spellEnd"/>
+      <w:r>
+        <w:rPr>
+          <w:lang w:val="en-IN"/>
+        </w:rPr>
+        <w:t>,</w:t>
       </w:r>
     </w:p>
     <w:p>
@@ -1369,7 +2912,21 @@
           <w:lang w:val="en-IN"/>
         </w:rPr>
         <w:lastRenderedPageBreak/>
-        <w:t xml:space="preserve">    NEW.Name);  </w:t>
+        <w:t xml:space="preserve">    </w:t>
+      </w:r>
+      <w:proofErr w:type="spellStart"/>
+      <w:r>
+        <w:rPr>
+          <w:lang w:val="en-IN"/>
+        </w:rPr>
+        <w:t>NEW.Name</w:t>
+      </w:r>
+      <w:proofErr w:type="spellEnd"/>
+      <w:r>
+        <w:rPr>
+          <w:lang w:val="en-IN"/>
+        </w:rPr>
+        <w:t xml:space="preserve">);  </w:t>
       </w:r>
     </w:p>
     <w:p>
@@ -1419,22 +2976,58 @@
         <w:rPr>
           <w:lang w:val="en-IN"/>
         </w:rPr>
-        <w:t>//Delete records from LanguageCodes and LanguageIndex if Country is deleted</w:t>
-      </w:r>
-    </w:p>
-    <w:p>
-      <w:pPr>
-        <w:pStyle w:val="ListParagraph"/>
-        <w:rPr>
-          <w:lang w:val="en-IN"/>
-        </w:rPr>
-      </w:pPr>
-      <w:r>
-        <w:rPr>
-          <w:lang w:val="en-IN"/>
-        </w:rPr>
-        <w:t>CREATE TRIGGER del_country</w:t>
-      </w:r>
+        <w:t xml:space="preserve">//Delete records from </w:t>
+      </w:r>
+      <w:proofErr w:type="spellStart"/>
+      <w:r>
+        <w:rPr>
+          <w:lang w:val="en-IN"/>
+        </w:rPr>
+        <w:t>LanguageCodes</w:t>
+      </w:r>
+      <w:proofErr w:type="spellEnd"/>
+      <w:r>
+        <w:rPr>
+          <w:lang w:val="en-IN"/>
+        </w:rPr>
+        <w:t xml:space="preserve"> and </w:t>
+      </w:r>
+      <w:proofErr w:type="spellStart"/>
+      <w:r>
+        <w:rPr>
+          <w:lang w:val="en-IN"/>
+        </w:rPr>
+        <w:t>LanguageIndex</w:t>
+      </w:r>
+      <w:proofErr w:type="spellEnd"/>
+      <w:r>
+        <w:rPr>
+          <w:lang w:val="en-IN"/>
+        </w:rPr>
+        <w:t xml:space="preserve"> if Country is deleted</w:t>
+      </w:r>
+    </w:p>
+    <w:p>
+      <w:pPr>
+        <w:pStyle w:val="ListParagraph"/>
+        <w:rPr>
+          <w:lang w:val="en-IN"/>
+        </w:rPr>
+      </w:pPr>
+      <w:r>
+        <w:rPr>
+          <w:lang w:val="en-IN"/>
+        </w:rPr>
+        <w:t xml:space="preserve">CREATE TRIGGER </w:t>
+      </w:r>
+      <w:proofErr w:type="spellStart"/>
+      <w:r>
+        <w:rPr>
+          <w:lang w:val="en-IN"/>
+        </w:rPr>
+        <w:t>del_country</w:t>
+      </w:r>
+      <w:proofErr w:type="spellEnd"/>
     </w:p>
     <w:p>
       <w:pPr>
@@ -1461,8 +3054,16 @@
         <w:rPr>
           <w:lang w:val="en-IN"/>
         </w:rPr>
-        <w:t xml:space="preserve">   ON CountryCodes</w:t>
-      </w:r>
+        <w:t xml:space="preserve">   ON </w:t>
+      </w:r>
+      <w:proofErr w:type="spellStart"/>
+      <w:r>
+        <w:rPr>
+          <w:lang w:val="en-IN"/>
+        </w:rPr>
+        <w:t>CountryCodes</w:t>
+      </w:r>
+      <w:proofErr w:type="spellEnd"/>
       <w:r>
         <w:rPr>
           <w:lang w:val="en-IN"/>
@@ -1501,49 +3102,121 @@
         <w:rPr>
           <w:lang w:val="en-IN"/>
         </w:rPr>
-        <w:t xml:space="preserve">   DELETE FROM languagecodes</w:t>
-      </w:r>
-    </w:p>
-    <w:p>
-      <w:pPr>
-        <w:pStyle w:val="ListParagraph"/>
-        <w:rPr>
-          <w:lang w:val="en-IN"/>
-        </w:rPr>
-      </w:pPr>
-      <w:r>
-        <w:rPr>
-          <w:lang w:val="en-IN"/>
-        </w:rPr>
-        <w:t>WHERE languagecodes.CountryID=OLD.CountryID;</w:t>
-      </w:r>
-    </w:p>
-    <w:p>
-      <w:pPr>
-        <w:pStyle w:val="ListParagraph"/>
-        <w:rPr>
-          <w:lang w:val="en-IN"/>
-        </w:rPr>
-      </w:pPr>
-      <w:r>
-        <w:rPr>
-          <w:lang w:val="en-IN"/>
-        </w:rPr>
-        <w:t xml:space="preserve"> DELETE FROM languageindex</w:t>
-      </w:r>
-    </w:p>
-    <w:p>
-      <w:pPr>
-        <w:pStyle w:val="ListParagraph"/>
-        <w:rPr>
-          <w:lang w:val="en-IN"/>
-        </w:rPr>
-      </w:pPr>
-      <w:r>
-        <w:rPr>
-          <w:lang w:val="en-IN"/>
-        </w:rPr>
-        <w:t xml:space="preserve">WHERE languageindex.CountryID=OLD.CountryID;  </w:t>
+        <w:t xml:space="preserve">   DELETE FROM </w:t>
+      </w:r>
+      <w:proofErr w:type="spellStart"/>
+      <w:r>
+        <w:rPr>
+          <w:lang w:val="en-IN"/>
+        </w:rPr>
+        <w:t>languagecodes</w:t>
+      </w:r>
+      <w:proofErr w:type="spellEnd"/>
+    </w:p>
+    <w:p>
+      <w:pPr>
+        <w:pStyle w:val="ListParagraph"/>
+        <w:rPr>
+          <w:lang w:val="en-IN"/>
+        </w:rPr>
+      </w:pPr>
+      <w:r>
+        <w:rPr>
+          <w:lang w:val="en-IN"/>
+        </w:rPr>
+        <w:t xml:space="preserve">WHERE </w:t>
+      </w:r>
+      <w:proofErr w:type="spellStart"/>
+      <w:r>
+        <w:rPr>
+          <w:lang w:val="en-IN"/>
+        </w:rPr>
+        <w:t>languagecodes.CountryID</w:t>
+      </w:r>
+      <w:proofErr w:type="spellEnd"/>
+      <w:r>
+        <w:rPr>
+          <w:lang w:val="en-IN"/>
+        </w:rPr>
+        <w:t>=</w:t>
+      </w:r>
+      <w:proofErr w:type="spellStart"/>
+      <w:r>
+        <w:rPr>
+          <w:lang w:val="en-IN"/>
+        </w:rPr>
+        <w:t>OLD.CountryID</w:t>
+      </w:r>
+      <w:proofErr w:type="spellEnd"/>
+      <w:r>
+        <w:rPr>
+          <w:lang w:val="en-IN"/>
+        </w:rPr>
+        <w:t>;</w:t>
+      </w:r>
+    </w:p>
+    <w:p>
+      <w:pPr>
+        <w:pStyle w:val="ListParagraph"/>
+        <w:rPr>
+          <w:lang w:val="en-IN"/>
+        </w:rPr>
+      </w:pPr>
+      <w:r>
+        <w:rPr>
+          <w:lang w:val="en-IN"/>
+        </w:rPr>
+        <w:t xml:space="preserve"> DELETE FROM </w:t>
+      </w:r>
+      <w:proofErr w:type="spellStart"/>
+      <w:r>
+        <w:rPr>
+          <w:lang w:val="en-IN"/>
+        </w:rPr>
+        <w:t>languageindex</w:t>
+      </w:r>
+      <w:proofErr w:type="spellEnd"/>
+    </w:p>
+    <w:p>
+      <w:pPr>
+        <w:pStyle w:val="ListParagraph"/>
+        <w:rPr>
+          <w:lang w:val="en-IN"/>
+        </w:rPr>
+      </w:pPr>
+      <w:r>
+        <w:rPr>
+          <w:lang w:val="en-IN"/>
+        </w:rPr>
+        <w:t xml:space="preserve">WHERE </w:t>
+      </w:r>
+      <w:proofErr w:type="spellStart"/>
+      <w:r>
+        <w:rPr>
+          <w:lang w:val="en-IN"/>
+        </w:rPr>
+        <w:t>languageindex.CountryID</w:t>
+      </w:r>
+      <w:proofErr w:type="spellEnd"/>
+      <w:r>
+        <w:rPr>
+          <w:lang w:val="en-IN"/>
+        </w:rPr>
+        <w:t>=</w:t>
+      </w:r>
+      <w:proofErr w:type="spellStart"/>
+      <w:r>
+        <w:rPr>
+          <w:lang w:val="en-IN"/>
+        </w:rPr>
+        <w:t>OLD.CountryID</w:t>
+      </w:r>
+      <w:proofErr w:type="spellEnd"/>
+      <w:r>
+        <w:rPr>
+          <w:lang w:val="en-IN"/>
+        </w:rPr>
+        <w:t xml:space="preserve">;  </w:t>
       </w:r>
     </w:p>
     <w:p>
@@ -1564,6 +3237,512 @@
       <w:pPr>
         <w:pStyle w:val="ListParagraph"/>
       </w:pPr>
+      <w:r>
+        <w:t>//</w:t>
+      </w:r>
+    </w:p>
+    <w:p>
+      <w:pPr>
+        <w:pStyle w:val="ListParagraph"/>
+      </w:pPr>
+    </w:p>
+    <w:p>
+      <w:pPr>
+        <w:pStyle w:val="ListParagraph"/>
+      </w:pPr>
+      <w:r>
+        <w:t xml:space="preserve">Trigger to delete from </w:t>
+      </w:r>
+      <w:proofErr w:type="spellStart"/>
+      <w:r>
+        <w:t>langindes</w:t>
+      </w:r>
+      <w:proofErr w:type="spellEnd"/>
+      <w:r>
+        <w:t xml:space="preserve"> </w:t>
+      </w:r>
+      <w:proofErr w:type="spellStart"/>
+      <w:r>
+        <w:t>everytime</w:t>
+      </w:r>
+      <w:proofErr w:type="spellEnd"/>
+      <w:r>
+        <w:t xml:space="preserve"> a deletion occurs in </w:t>
+      </w:r>
+      <w:proofErr w:type="spellStart"/>
+      <w:r>
+        <w:t>langcode</w:t>
+      </w:r>
+      <w:proofErr w:type="spellEnd"/>
+    </w:p>
+    <w:p>
+      <w:pPr>
+        <w:pStyle w:val="ListParagraph"/>
+      </w:pPr>
+    </w:p>
+    <w:p>
+      <w:pPr>
+        <w:pStyle w:val="ListParagraph"/>
+      </w:pPr>
+      <w:r>
+        <w:t>//</w:t>
+      </w:r>
+    </w:p>
+    <w:p>
+      <w:pPr>
+        <w:pStyle w:val="ListParagraph"/>
+      </w:pPr>
+      <w:r>
+        <w:t xml:space="preserve">CREATE TRIGGER </w:t>
+      </w:r>
+      <w:proofErr w:type="spellStart"/>
+      <w:r>
+        <w:t>del_langcode</w:t>
+      </w:r>
+      <w:proofErr w:type="spellEnd"/>
+    </w:p>
+    <w:p>
+      <w:pPr>
+        <w:pStyle w:val="ListParagraph"/>
+      </w:pPr>
+      <w:r>
+        <w:t>BEFORE DELETE</w:t>
+      </w:r>
+    </w:p>
+    <w:p>
+      <w:pPr>
+        <w:pStyle w:val="ListParagraph"/>
+      </w:pPr>
+      <w:r>
+        <w:t xml:space="preserve">   ON </w:t>
+      </w:r>
+      <w:proofErr w:type="spellStart"/>
+      <w:r>
+        <w:t>languagecodes</w:t>
+      </w:r>
+      <w:proofErr w:type="spellEnd"/>
+      <w:r>
+        <w:t xml:space="preserve"> FOR EACH ROW</w:t>
+      </w:r>
+    </w:p>
+    <w:p>
+      <w:pPr>
+        <w:pStyle w:val="ListParagraph"/>
+      </w:pPr>
+      <w:r>
+        <w:t>BEGIN</w:t>
+      </w:r>
+    </w:p>
+    <w:p>
+      <w:pPr>
+        <w:pStyle w:val="ListParagraph"/>
+      </w:pPr>
+      <w:r>
+        <w:t xml:space="preserve">   DELETE FROM </w:t>
+      </w:r>
+      <w:proofErr w:type="spellStart"/>
+      <w:r>
+        <w:t>languageindex</w:t>
+      </w:r>
+      <w:proofErr w:type="spellEnd"/>
+    </w:p>
+    <w:p>
+      <w:pPr>
+        <w:pStyle w:val="ListParagraph"/>
+      </w:pPr>
+      <w:r>
+        <w:t xml:space="preserve">WHERE </w:t>
+      </w:r>
+      <w:proofErr w:type="spellStart"/>
+      <w:r>
+        <w:t>languageindex.LangID</w:t>
+      </w:r>
+      <w:proofErr w:type="spellEnd"/>
+      <w:r>
+        <w:t>=</w:t>
+      </w:r>
+      <w:proofErr w:type="spellStart"/>
+      <w:r>
+        <w:t>OLD.LangID</w:t>
+      </w:r>
+      <w:proofErr w:type="spellEnd"/>
+      <w:r>
+        <w:t xml:space="preserve">;  </w:t>
+      </w:r>
+    </w:p>
+    <w:p>
+      <w:pPr>
+        <w:pStyle w:val="ListParagraph"/>
+      </w:pPr>
+      <w:r>
+        <w:t>END</w:t>
+      </w:r>
+    </w:p>
+    <w:p>
+      <w:pPr>
+        <w:pStyle w:val="ListParagraph"/>
+      </w:pPr>
+      <w:r>
+        <w:t>//</w:t>
+      </w:r>
+    </w:p>
+    <w:p>
+      <w:pPr>
+        <w:pStyle w:val="ListParagraph"/>
+      </w:pPr>
+    </w:p>
+    <w:p>
+      <w:pPr>
+        <w:pStyle w:val="ListParagraph"/>
+      </w:pPr>
+      <w:r>
+        <w:t>Trigger</w:t>
+      </w:r>
+      <w:r>
+        <w:t xml:space="preserve"> if country id is updated</w:t>
+      </w:r>
+    </w:p>
+    <w:p>
+      <w:pPr>
+        <w:pStyle w:val="ListParagraph"/>
+      </w:pPr>
+      <w:r>
+        <w:t>//</w:t>
+      </w:r>
+    </w:p>
+    <w:p>
+      <w:pPr>
+        <w:pStyle w:val="ListParagraph"/>
+      </w:pPr>
+      <w:r>
+        <w:t xml:space="preserve">CREATE TRIGGER </w:t>
+      </w:r>
+      <w:proofErr w:type="spellStart"/>
+      <w:r>
+        <w:t>update_country</w:t>
+      </w:r>
+      <w:proofErr w:type="spellEnd"/>
+    </w:p>
+    <w:p>
+      <w:pPr>
+        <w:pStyle w:val="ListParagraph"/>
+      </w:pPr>
+      <w:r>
+        <w:t>BEFORE UPDATE</w:t>
+      </w:r>
+    </w:p>
+    <w:p>
+      <w:pPr>
+        <w:pStyle w:val="ListParagraph"/>
+      </w:pPr>
+      <w:r>
+        <w:t xml:space="preserve">   ON </w:t>
+      </w:r>
+      <w:proofErr w:type="spellStart"/>
+      <w:r>
+        <w:t>countrycodes</w:t>
+      </w:r>
+      <w:proofErr w:type="spellEnd"/>
+      <w:r>
+        <w:t xml:space="preserve"> FOR EACH ROW</w:t>
+      </w:r>
+    </w:p>
+    <w:p>
+      <w:pPr>
+        <w:pStyle w:val="ListParagraph"/>
+      </w:pPr>
+      <w:r>
+        <w:t>BEGIN</w:t>
+      </w:r>
+    </w:p>
+    <w:p>
+      <w:pPr>
+        <w:pStyle w:val="ListParagraph"/>
+      </w:pPr>
+      <w:r>
+        <w:t xml:space="preserve">   UPDATE </w:t>
+      </w:r>
+      <w:proofErr w:type="spellStart"/>
+      <w:r>
+        <w:t>languagecodes</w:t>
+      </w:r>
+      <w:proofErr w:type="spellEnd"/>
+    </w:p>
+    <w:p>
+      <w:pPr>
+        <w:pStyle w:val="ListParagraph"/>
+      </w:pPr>
+      <w:r>
+        <w:t xml:space="preserve">SET </w:t>
+      </w:r>
+      <w:proofErr w:type="spellStart"/>
+      <w:r>
+        <w:t>languagecodes.CountryID</w:t>
+      </w:r>
+      <w:proofErr w:type="spellEnd"/>
+      <w:r>
+        <w:t>=</w:t>
+      </w:r>
+      <w:proofErr w:type="spellStart"/>
+      <w:r>
+        <w:t>NEW.CountryID</w:t>
+      </w:r>
+      <w:proofErr w:type="spellEnd"/>
+    </w:p>
+    <w:p>
+      <w:pPr>
+        <w:pStyle w:val="ListParagraph"/>
+      </w:pPr>
+      <w:r>
+        <w:t xml:space="preserve">WHERE </w:t>
+      </w:r>
+      <w:proofErr w:type="spellStart"/>
+      <w:r>
+        <w:t>languagecodes.CountryID</w:t>
+      </w:r>
+      <w:proofErr w:type="spellEnd"/>
+      <w:r>
+        <w:t>=</w:t>
+      </w:r>
+      <w:proofErr w:type="spellStart"/>
+      <w:r>
+        <w:t>OLD.CountryID</w:t>
+      </w:r>
+      <w:proofErr w:type="spellEnd"/>
+      <w:r>
+        <w:t>;</w:t>
+      </w:r>
+    </w:p>
+    <w:p>
+      <w:pPr>
+        <w:pStyle w:val="ListParagraph"/>
+      </w:pPr>
+      <w:r>
+        <w:t xml:space="preserve">UPDATE </w:t>
+      </w:r>
+      <w:proofErr w:type="spellStart"/>
+      <w:r>
+        <w:t>languageindex</w:t>
+      </w:r>
+      <w:proofErr w:type="spellEnd"/>
+    </w:p>
+    <w:p>
+      <w:pPr>
+        <w:pStyle w:val="ListParagraph"/>
+      </w:pPr>
+      <w:r>
+        <w:t xml:space="preserve">SET </w:t>
+      </w:r>
+      <w:proofErr w:type="spellStart"/>
+      <w:r>
+        <w:t>languageindex.CountryID</w:t>
+      </w:r>
+      <w:proofErr w:type="spellEnd"/>
+      <w:r>
+        <w:t>=</w:t>
+      </w:r>
+      <w:proofErr w:type="spellStart"/>
+      <w:r>
+        <w:t>NEW.CountryID</w:t>
+      </w:r>
+      <w:proofErr w:type="spellEnd"/>
+    </w:p>
+    <w:p>
+      <w:pPr>
+        <w:pStyle w:val="ListParagraph"/>
+      </w:pPr>
+      <w:r>
+        <w:t xml:space="preserve">WHERE </w:t>
+      </w:r>
+      <w:proofErr w:type="spellStart"/>
+      <w:r>
+        <w:t>languageindex.CountryID</w:t>
+      </w:r>
+      <w:proofErr w:type="spellEnd"/>
+      <w:r>
+        <w:t>=</w:t>
+      </w:r>
+      <w:proofErr w:type="spellStart"/>
+      <w:r>
+        <w:t>OLD.CountryID</w:t>
+      </w:r>
+      <w:proofErr w:type="spellEnd"/>
+      <w:r>
+        <w:t>;</w:t>
+      </w:r>
+    </w:p>
+    <w:p>
+      <w:pPr>
+        <w:pStyle w:val="ListParagraph"/>
+      </w:pPr>
+      <w:r>
+        <w:t>END</w:t>
+      </w:r>
+    </w:p>
+    <w:p>
+      <w:pPr>
+        <w:pStyle w:val="ListParagraph"/>
+      </w:pPr>
+      <w:r>
+        <w:t>//</w:t>
+      </w:r>
+    </w:p>
+    <w:p>
+      <w:pPr>
+        <w:pStyle w:val="ListParagraph"/>
+      </w:pPr>
+    </w:p>
+    <w:p>
+      <w:pPr>
+        <w:pStyle w:val="ListParagraph"/>
+      </w:pPr>
+      <w:r>
+        <w:t xml:space="preserve">Trigger if </w:t>
+      </w:r>
+      <w:proofErr w:type="spellStart"/>
+      <w:r>
+        <w:t>langID</w:t>
+      </w:r>
+      <w:proofErr w:type="spellEnd"/>
+      <w:r>
+        <w:t xml:space="preserve"> is updated in </w:t>
+      </w:r>
+      <w:proofErr w:type="spellStart"/>
+      <w:r>
+        <w:t>langcodes</w:t>
+      </w:r>
+      <w:proofErr w:type="spellEnd"/>
+    </w:p>
+    <w:p>
+      <w:pPr>
+        <w:pStyle w:val="ListParagraph"/>
+      </w:pPr>
+      <w:r>
+        <w:lastRenderedPageBreak/>
+        <w:t>//</w:t>
+      </w:r>
+    </w:p>
+    <w:p>
+      <w:pPr>
+        <w:pStyle w:val="ListParagraph"/>
+      </w:pPr>
+      <w:r>
+        <w:t xml:space="preserve">CREATE TRIGGER </w:t>
+      </w:r>
+      <w:proofErr w:type="spellStart"/>
+      <w:r>
+        <w:t>update_</w:t>
+      </w:r>
+      <w:r>
+        <w:t>langid</w:t>
+      </w:r>
+      <w:proofErr w:type="spellEnd"/>
+    </w:p>
+    <w:p>
+      <w:pPr>
+        <w:pStyle w:val="ListParagraph"/>
+      </w:pPr>
+      <w:r>
+        <w:t>BEFORE UPDATE</w:t>
+      </w:r>
+    </w:p>
+    <w:p>
+      <w:pPr>
+        <w:pStyle w:val="ListParagraph"/>
+      </w:pPr>
+      <w:r>
+        <w:t xml:space="preserve">   ON </w:t>
+      </w:r>
+      <w:proofErr w:type="spellStart"/>
+      <w:r>
+        <w:t>languagecodes</w:t>
+      </w:r>
+      <w:proofErr w:type="spellEnd"/>
+      <w:r>
+        <w:t xml:space="preserve"> FOR EACH ROW</w:t>
+      </w:r>
+    </w:p>
+    <w:p>
+      <w:pPr>
+        <w:pStyle w:val="ListParagraph"/>
+      </w:pPr>
+      <w:r>
+        <w:t>BEGIN</w:t>
+      </w:r>
+    </w:p>
+    <w:p>
+      <w:pPr>
+        <w:pStyle w:val="ListParagraph"/>
+      </w:pPr>
+      <w:r>
+        <w:t xml:space="preserve">   UPDATE </w:t>
+      </w:r>
+      <w:proofErr w:type="spellStart"/>
+      <w:r>
+        <w:t>languageindex</w:t>
+      </w:r>
+      <w:proofErr w:type="spellEnd"/>
+    </w:p>
+    <w:p>
+      <w:pPr>
+        <w:pStyle w:val="ListParagraph"/>
+      </w:pPr>
+      <w:r>
+        <w:t xml:space="preserve">SET </w:t>
+      </w:r>
+      <w:proofErr w:type="spellStart"/>
+      <w:r>
+        <w:t>languageindex.LangID</w:t>
+      </w:r>
+      <w:proofErr w:type="spellEnd"/>
+      <w:r>
+        <w:t>=</w:t>
+      </w:r>
+      <w:proofErr w:type="spellStart"/>
+      <w:r>
+        <w:t>NEW.LangID</w:t>
+      </w:r>
+      <w:proofErr w:type="spellEnd"/>
+    </w:p>
+    <w:p>
+      <w:pPr>
+        <w:pStyle w:val="ListParagraph"/>
+      </w:pPr>
+      <w:r>
+        <w:t xml:space="preserve">WHERE </w:t>
+      </w:r>
+      <w:proofErr w:type="spellStart"/>
+      <w:r>
+        <w:t>languageindex.LangID</w:t>
+      </w:r>
+      <w:proofErr w:type="spellEnd"/>
+      <w:r>
+        <w:t>=</w:t>
+      </w:r>
+      <w:proofErr w:type="spellStart"/>
+      <w:r>
+        <w:t>OLD.LangID</w:t>
+      </w:r>
+      <w:proofErr w:type="spellEnd"/>
+      <w:r>
+        <w:t>;</w:t>
+      </w:r>
+    </w:p>
+    <w:p>
+      <w:pPr>
+        <w:pStyle w:val="ListParagraph"/>
+      </w:pPr>
+      <w:r>
+        <w:t>END</w:t>
+      </w:r>
+    </w:p>
+    <w:p>
+      <w:pPr>
+        <w:pStyle w:val="ListParagraph"/>
+      </w:pPr>
+      <w:r>
+        <w:t>//</w:t>
+      </w:r>
     </w:p>
     <w:sectPr>
       <w:pgSz w:w="12240" w:h="15840"/>
@@ -2222,7 +4401,7 @@
   <a:extraClrSchemeLst/>
   <a:extLst>
     <a:ext uri="{05A4C25C-085E-4340-85A3-A5531E510DB2}">
-      <thm15:themeFamily xmlns="" xmlns:thm15="http://schemas.microsoft.com/office/thememl/2012/main" name="Office Theme" id="{62F939B6-93AF-4DB8-9C6B-D6C7DFDC589F}" vid="{4A3C46E8-61CC-4603-A589-7422A47A8E4A}"/>
+      <thm15:themeFamily xmlns:thm15="http://schemas.microsoft.com/office/thememl/2012/main" xmlns="" name="Office Theme" id="{62F939B6-93AF-4DB8-9C6B-D6C7DFDC589F}" vid="{4A3C46E8-61CC-4603-A589-7422A47A8E4A}"/>
     </a:ext>
   </a:extLst>
 </a:theme>
